--- a/CMSC 409 Project 2.docx
+++ b/CMSC 409 Project 2.docx
@@ -540,6 +540,20 @@
         </w:rPr>
         <w:t>: debugging code, created the project write-up.</w:t>
       </w:r>
+    </w:p>
+    <w:p>
+      <w:pPr>
+        <w:pStyle w:val="Default"/>
+        <w:bidi w:val="0"/>
+        <w:spacing w:line="400" w:lineRule="atLeast"/>
+        <w:ind w:left="0" w:right="0" w:firstLine="0"/>
+        <w:jc w:val="left"/>
+        <w:rPr>
+          <w:sz w:val="24"/>
+          <w:szCs w:val="24"/>
+          <w:rtl w:val="0"/>
+        </w:rPr>
+      </w:pPr>
       <w:r>
         <w:rPr>
           <w:sz w:val="24"/>
@@ -550,66 +564,66 @@
           <wp:anchor distT="152400" distB="152400" distL="152400" distR="152400" simplePos="0" relativeHeight="251659264" behindDoc="0" locked="0" layoutInCell="1" allowOverlap="1">
             <wp:simplePos x="0" y="0"/>
             <wp:positionH relativeFrom="margin">
-              <wp:posOffset>1704564</wp:posOffset>
+              <wp:posOffset>1704563</wp:posOffset>
             </wp:positionH>
             <wp:positionV relativeFrom="line">
-              <wp:posOffset>241132</wp:posOffset>
+              <wp:posOffset>330142</wp:posOffset>
             </wp:positionV>
-            <wp:extent cx="1643397" cy="577898"/>
+            <wp:extent cx="1390274" cy="488888"/>
             <wp:effectExtent l="0" t="0" r="0" b="0"/>
             <wp:wrapThrough wrapText="bothSides" distL="152400" distR="152400">
               <wp:wrapPolygon edited="1">
                 <wp:start x="3916" y="2025"/>
                 <wp:lineTo x="4273" y="2700"/>
-                <wp:lineTo x="2374" y="10462"/>
-                <wp:lineTo x="1662" y="16538"/>
+                <wp:lineTo x="2374" y="10463"/>
+                <wp:lineTo x="1662" y="16537"/>
                 <wp:lineTo x="1305" y="16200"/>
-                <wp:lineTo x="2967" y="6412"/>
+                <wp:lineTo x="2967" y="6413"/>
                 <wp:lineTo x="3323" y="4725"/>
-                <wp:lineTo x="2255" y="7762"/>
+                <wp:lineTo x="2255" y="7763"/>
                 <wp:lineTo x="3916" y="2025"/>
                 <wp:lineTo x="8664" y="2025"/>
-                <wp:lineTo x="8664" y="7087"/>
+                <wp:lineTo x="8664" y="7088"/>
                 <wp:lineTo x="9138" y="7425"/>
                 <wp:lineTo x="8782" y="10125"/>
                 <wp:lineTo x="7477" y="11475"/>
                 <wp:lineTo x="5578" y="16200"/>
                 <wp:lineTo x="6171" y="14175"/>
-                <wp:lineTo x="6646" y="12488"/>
-                <wp:lineTo x="5578" y="12488"/>
-                <wp:lineTo x="5578" y="11813"/>
+                <wp:lineTo x="6646" y="12487"/>
+                <wp:lineTo x="5578" y="12487"/>
+                <wp:lineTo x="5578" y="11812"/>
                 <wp:lineTo x="4510" y="12825"/>
-                <wp:lineTo x="4510" y="11138"/>
+                <wp:lineTo x="4510" y="11137"/>
                 <wp:lineTo x="5103" y="10800"/>
                 <wp:lineTo x="3560" y="10800"/>
                 <wp:lineTo x="3679" y="12150"/>
-                <wp:lineTo x="4273" y="11138"/>
+                <wp:lineTo x="4273" y="11137"/>
                 <wp:lineTo x="3798" y="12825"/>
                 <wp:lineTo x="3086" y="12825"/>
-                <wp:lineTo x="3560" y="9787"/>
+                <wp:lineTo x="3560" y="9788"/>
                 <wp:lineTo x="5103" y="8775"/>
-                <wp:lineTo x="5578" y="9112"/>
+                <wp:lineTo x="5578" y="9113"/>
                 <wp:lineTo x="5578" y="10800"/>
                 <wp:lineTo x="6884" y="8100"/>
                 <wp:lineTo x="6527" y="9450"/>
                 <wp:lineTo x="8070" y="8100"/>
                 <wp:lineTo x="7714" y="10125"/>
-                <wp:lineTo x="8782" y="9112"/>
-                <wp:lineTo x="8782" y="7762"/>
-                <wp:lineTo x="8664" y="7087"/>
+                <wp:lineTo x="8782" y="9113"/>
+                <wp:lineTo x="8782" y="7763"/>
+                <wp:lineTo x="8664" y="7088"/>
                 <wp:lineTo x="8664" y="2025"/>
                 <wp:lineTo x="11037" y="2025"/>
-                <wp:lineTo x="11037" y="3037"/>
+                <wp:lineTo x="11037" y="3038"/>
                 <wp:lineTo x="11037" y="4725"/>
-                <wp:lineTo x="9376" y="10462"/>
+                <wp:lineTo x="9376" y="10463"/>
                 <wp:lineTo x="9969" y="9450"/>
-                <wp:lineTo x="9851" y="11138"/>
-                <wp:lineTo x="10325" y="11138"/>
+                <wp:lineTo x="9851" y="11137"/>
+                <wp:lineTo x="10325" y="11137"/>
                 <wp:lineTo x="9495" y="12150"/>
                 <wp:lineTo x="9020" y="12150"/>
                 <wp:lineTo x="8664" y="12825"/>
-                <wp:lineTo x="10681" y="4387"/>
-                <wp:lineTo x="11037" y="3037"/>
+                <wp:lineTo x="10681" y="4388"/>
+                <wp:lineTo x="11037" y="3038"/>
                 <wp:lineTo x="11037" y="2025"/>
                 <wp:lineTo x="13886" y="2025"/>
                 <wp:lineTo x="13886" y="2700"/>
@@ -618,12 +632,12 @@
                 <wp:lineTo x="12936" y="11475"/>
                 <wp:lineTo x="14123" y="10800"/>
                 <wp:lineTo x="14479" y="9450"/>
-                <wp:lineTo x="15903" y="9112"/>
+                <wp:lineTo x="15903" y="9113"/>
                 <wp:lineTo x="16378" y="9450"/>
-                <wp:lineTo x="15903" y="11138"/>
+                <wp:lineTo x="15903" y="11137"/>
                 <wp:lineTo x="16853" y="9450"/>
-                <wp:lineTo x="16734" y="11138"/>
-                <wp:lineTo x="17802" y="9112"/>
+                <wp:lineTo x="16734" y="11137"/>
+                <wp:lineTo x="17802" y="9113"/>
                 <wp:lineTo x="17684" y="10125"/>
                 <wp:lineTo x="18633" y="8100"/>
                 <wp:lineTo x="18514" y="9450"/>
@@ -631,26 +645,26 @@
                 <wp:lineTo x="19226" y="10800"/>
                 <wp:lineTo x="18277" y="10800"/>
                 <wp:lineTo x="18396" y="12150"/>
-                <wp:lineTo x="18989" y="11138"/>
+                <wp:lineTo x="18989" y="11137"/>
                 <wp:lineTo x="18514" y="12825"/>
                 <wp:lineTo x="17802" y="13500"/>
                 <wp:lineTo x="16734" y="16200"/>
                 <wp:lineTo x="17802" y="12825"/>
                 <wp:lineTo x="17684" y="10800"/>
                 <wp:lineTo x="16022" y="12825"/>
-                <wp:lineTo x="15429" y="13163"/>
-                <wp:lineTo x="14954" y="13838"/>
-                <wp:lineTo x="15429" y="11138"/>
+                <wp:lineTo x="15429" y="13162"/>
+                <wp:lineTo x="14954" y="13837"/>
+                <wp:lineTo x="15429" y="11137"/>
                 <wp:lineTo x="14598" y="12825"/>
-                <wp:lineTo x="12462" y="13163"/>
+                <wp:lineTo x="12462" y="13162"/>
                 <wp:lineTo x="11868" y="13500"/>
-                <wp:lineTo x="12105" y="10462"/>
-                <wp:lineTo x="12699" y="9787"/>
+                <wp:lineTo x="12105" y="10463"/>
+                <wp:lineTo x="12699" y="9788"/>
                 <wp:lineTo x="13767" y="4050"/>
                 <wp:lineTo x="13411" y="4725"/>
                 <wp:lineTo x="13530" y="5400"/>
-                <wp:lineTo x="12936" y="5737"/>
-                <wp:lineTo x="13530" y="3037"/>
+                <wp:lineTo x="12936" y="5738"/>
+                <wp:lineTo x="13530" y="3038"/>
                 <wp:lineTo x="13886" y="2700"/>
                 <wp:lineTo x="13886" y="2025"/>
                 <wp:lineTo x="3916" y="2025"/>
@@ -678,7 +692,7 @@
                   <pic:spPr>
                     <a:xfrm>
                       <a:off x="0" y="0"/>
-                      <a:ext cx="1643397" cy="577898"/>
+                      <a:ext cx="1390274" cy="488888"/>
                     </a:xfrm>
                     <a:prstGeom prst="rect">
                       <a:avLst/>
@@ -4830,7 +4844,7 @@
           <wp:anchor distT="152400" distB="152400" distL="152400" distR="152400" simplePos="0" relativeHeight="251675648" behindDoc="0" locked="0" layoutInCell="1" allowOverlap="1">
             <wp:simplePos x="0" y="0"/>
             <wp:positionH relativeFrom="margin">
-              <wp:posOffset>3067049</wp:posOffset>
+              <wp:posOffset>3067050</wp:posOffset>
             </wp:positionH>
             <wp:positionV relativeFrom="line">
               <wp:posOffset>179121</wp:posOffset>
@@ -5782,7 +5796,7 @@
           <wp:anchor distT="152400" distB="152400" distL="152400" distR="152400" simplePos="0" relativeHeight="251679744" behindDoc="0" locked="0" layoutInCell="1" allowOverlap="1">
             <wp:simplePos x="0" y="0"/>
             <wp:positionH relativeFrom="margin">
-              <wp:posOffset>3219449</wp:posOffset>
+              <wp:posOffset>3219450</wp:posOffset>
             </wp:positionH>
             <wp:positionV relativeFrom="line">
               <wp:posOffset>184474</wp:posOffset>
@@ -6205,7 +6219,7 @@
           <wp:anchor distT="152400" distB="152400" distL="152400" distR="152400" simplePos="0" relativeHeight="251680768" behindDoc="0" locked="0" layoutInCell="1" allowOverlap="1">
             <wp:simplePos x="0" y="0"/>
             <wp:positionH relativeFrom="margin">
-              <wp:posOffset>-456282</wp:posOffset>
+              <wp:posOffset>-456283</wp:posOffset>
             </wp:positionH>
             <wp:positionV relativeFrom="line">
               <wp:posOffset>189943</wp:posOffset>

--- a/CMSC 409 Project 2.docx
+++ b/CMSC 409 Project 2.docx
@@ -788,20 +788,6 @@
           <w:rtl w:val="0"/>
         </w:rPr>
       </w:pPr>
-    </w:p>
-    <w:p>
-      <w:pPr>
-        <w:pStyle w:val="Default"/>
-        <w:bidi w:val="0"/>
-        <w:spacing w:line="400" w:lineRule="atLeast"/>
-        <w:ind w:left="0" w:right="0" w:firstLine="0"/>
-        <w:jc w:val="left"/>
-        <w:rPr>
-          <w:sz w:val="24"/>
-          <w:szCs w:val="24"/>
-          <w:rtl w:val="0"/>
-        </w:rPr>
-      </w:pPr>
       <w:r>
         <w:rPr>
           <w:sz w:val="24"/>
@@ -904,12 +890,12 @@
           <wp:anchor distT="152400" distB="152400" distL="152400" distR="152400" simplePos="0" relativeHeight="251660288" behindDoc="0" locked="0" layoutInCell="1" allowOverlap="1">
             <wp:simplePos x="0" y="0"/>
             <wp:positionH relativeFrom="margin">
-              <wp:posOffset>-324282</wp:posOffset>
+              <wp:posOffset>3384758</wp:posOffset>
             </wp:positionH>
             <wp:positionV relativeFrom="line">
               <wp:posOffset>285010</wp:posOffset>
             </wp:positionV>
-            <wp:extent cx="3289733" cy="2369290"/>
+            <wp:extent cx="3355132" cy="2416390"/>
             <wp:effectExtent l="0" t="0" r="0" b="0"/>
             <wp:wrapThrough wrapText="bothSides" distL="152400" distR="152400">
               <wp:wrapPolygon edited="1">
@@ -926,7 +912,7 @@
               <a:graphicData uri="http://schemas.openxmlformats.org/drawingml/2006/picture">
                 <pic:pic xmlns:pic="http://schemas.openxmlformats.org/drawingml/2006/picture">
                   <pic:nvPicPr>
-                    <pic:cNvPr id="1073741826" name="HAF 75% Train A.png"/>
+                    <pic:cNvPr id="1073741826" name="HAF 25% Test A.png"/>
                     <pic:cNvPicPr>
                       <a:picLocks noChangeAspect="1"/>
                     </pic:cNvPicPr>
@@ -942,7 +928,7 @@
                   <pic:spPr>
                     <a:xfrm>
                       <a:off x="0" y="0"/>
-                      <a:ext cx="3289733" cy="2369290"/>
+                      <a:ext cx="3355132" cy="2416390"/>
                     </a:xfrm>
                     <a:prstGeom prst="rect">
                       <a:avLst/>
@@ -966,10 +952,10 @@
           <w:rtl w:val="0"/>
         </w:rPr>
         <w:drawing>
-          <wp:anchor distT="152400" distB="152400" distL="152400" distR="152400" simplePos="0" relativeHeight="251661312" behindDoc="0" locked="0" layoutInCell="1" allowOverlap="1">
+          <wp:anchor distT="152400" distB="152400" distL="152400" distR="152400" simplePos="0" relativeHeight="251672576" behindDoc="0" locked="0" layoutInCell="1" allowOverlap="1">
             <wp:simplePos x="0" y="0"/>
             <wp:positionH relativeFrom="margin">
-              <wp:posOffset>3384758</wp:posOffset>
+              <wp:posOffset>-389681</wp:posOffset>
             </wp:positionH>
             <wp:positionV relativeFrom="line">
               <wp:posOffset>285010</wp:posOffset>
@@ -991,7 +977,7 @@
               <a:graphicData uri="http://schemas.openxmlformats.org/drawingml/2006/picture">
                 <pic:pic xmlns:pic="http://schemas.openxmlformats.org/drawingml/2006/picture">
                   <pic:nvPicPr>
-                    <pic:cNvPr id="1073741827" name="HAF 25% Test A.png"/>
+                    <pic:cNvPr id="1073741827" name="HAF 75% Train A.png"/>
                     <pic:cNvPicPr>
                       <a:picLocks noChangeAspect="1"/>
                     </pic:cNvPicPr>
@@ -1275,20 +1261,6 @@
           <w:rtl w:val="0"/>
         </w:rPr>
       </w:pPr>
-    </w:p>
-    <w:p>
-      <w:pPr>
-        <w:pStyle w:val="Default"/>
-        <w:bidi w:val="0"/>
-        <w:spacing w:line="400" w:lineRule="atLeast"/>
-        <w:ind w:left="0" w:right="0" w:firstLine="0"/>
-        <w:jc w:val="left"/>
-        <w:rPr>
-          <w:sz w:val="24"/>
-          <w:szCs w:val="24"/>
-          <w:rtl w:val="0"/>
-        </w:rPr>
-      </w:pPr>
       <w:r>
         <w:rPr>
           <w:sz w:val="24"/>
@@ -1388,10 +1360,10 @@
           <w:rtl w:val="0"/>
         </w:rPr>
         <w:drawing>
-          <wp:anchor distT="152400" distB="152400" distL="152400" distR="152400" simplePos="0" relativeHeight="251662336" behindDoc="0" locked="0" layoutInCell="1" allowOverlap="1">
+          <wp:anchor distT="152400" distB="152400" distL="152400" distR="152400" simplePos="0" relativeHeight="251673600" behindDoc="0" locked="0" layoutInCell="1" allowOverlap="1">
             <wp:simplePos x="0" y="0"/>
             <wp:positionH relativeFrom="margin">
-              <wp:posOffset>-324282</wp:posOffset>
+              <wp:posOffset>-457746</wp:posOffset>
             </wp:positionH>
             <wp:positionV relativeFrom="line">
               <wp:posOffset>282470</wp:posOffset>
@@ -1453,10 +1425,10 @@
           <w:rtl w:val="0"/>
         </w:rPr>
         <w:drawing>
-          <wp:anchor distT="152400" distB="152400" distL="152400" distR="152400" simplePos="0" relativeHeight="251663360" behindDoc="0" locked="0" layoutInCell="1" allowOverlap="1">
+          <wp:anchor distT="152400" distB="152400" distL="152400" distR="152400" simplePos="0" relativeHeight="251661312" behindDoc="0" locked="0" layoutInCell="1" allowOverlap="1">
             <wp:simplePos x="0" y="0"/>
             <wp:positionH relativeFrom="margin">
-              <wp:posOffset>3384758</wp:posOffset>
+              <wp:posOffset>3364438</wp:posOffset>
             </wp:positionH>
             <wp:positionV relativeFrom="line">
               <wp:posOffset>282470</wp:posOffset>
@@ -1558,6 +1530,28 @@
           <w:sz w:val="24"/>
           <w:szCs w:val="24"/>
           <w:rtl w:val="0"/>
+        </w:rPr>
+        <w:tab/>
+      </w:r>
+    </w:p>
+    <w:p>
+      <w:pPr>
+        <w:pStyle w:val="Default"/>
+        <w:bidi w:val="0"/>
+        <w:spacing w:line="400" w:lineRule="atLeast"/>
+        <w:ind w:left="0" w:right="0" w:firstLine="0"/>
+        <w:jc w:val="left"/>
+        <w:rPr>
+          <w:sz w:val="24"/>
+          <w:szCs w:val="24"/>
+          <w:rtl w:val="0"/>
+        </w:rPr>
+      </w:pPr>
+      <w:r>
+        <w:rPr>
+          <w:sz w:val="24"/>
+          <w:szCs w:val="24"/>
+          <w:rtl w:val="0"/>
           <w:lang w:val="en-US"/>
         </w:rPr>
         <w:tab/>
@@ -1731,20 +1725,6 @@
           <w:rtl w:val="0"/>
         </w:rPr>
       </w:pPr>
-    </w:p>
-    <w:p>
-      <w:pPr>
-        <w:pStyle w:val="Default"/>
-        <w:bidi w:val="0"/>
-        <w:spacing w:line="400" w:lineRule="atLeast"/>
-        <w:ind w:left="0" w:right="0" w:firstLine="0"/>
-        <w:jc w:val="left"/>
-        <w:rPr>
-          <w:sz w:val="24"/>
-          <w:szCs w:val="24"/>
-          <w:rtl w:val="0"/>
-        </w:rPr>
-      </w:pPr>
       <w:r>
         <w:rPr>
           <w:sz w:val="24"/>
@@ -1844,15 +1824,15 @@
           <w:rtl w:val="0"/>
         </w:rPr>
         <w:drawing>
-          <wp:anchor distT="152400" distB="152400" distL="152400" distR="152400" simplePos="0" relativeHeight="251664384" behindDoc="0" locked="0" layoutInCell="1" allowOverlap="1">
+          <wp:anchor distT="152400" distB="152400" distL="152400" distR="152400" simplePos="0" relativeHeight="251662336" behindDoc="0" locked="0" layoutInCell="1" allowOverlap="1">
             <wp:simplePos x="0" y="0"/>
             <wp:positionH relativeFrom="margin">
-              <wp:posOffset>-303326</wp:posOffset>
+              <wp:posOffset>3408052</wp:posOffset>
             </wp:positionH>
             <wp:positionV relativeFrom="line">
               <wp:posOffset>262003</wp:posOffset>
             </wp:positionV>
-            <wp:extent cx="3268777" cy="2354197"/>
+            <wp:extent cx="3321678" cy="2392297"/>
             <wp:effectExtent l="0" t="0" r="0" b="0"/>
             <wp:wrapThrough wrapText="bothSides" distL="152400" distR="152400">
               <wp:wrapPolygon edited="1">
@@ -1869,78 +1849,13 @@
               <a:graphicData uri="http://schemas.openxmlformats.org/drawingml/2006/picture">
                 <pic:pic xmlns:pic="http://schemas.openxmlformats.org/drawingml/2006/picture">
                   <pic:nvPicPr>
-                    <pic:cNvPr id="1073741830" name="HAF 75% Train C.png"/>
+                    <pic:cNvPr id="1073741830" name="HAF 25% Test C.png"/>
                     <pic:cNvPicPr>
                       <a:picLocks noChangeAspect="1"/>
                     </pic:cNvPicPr>
                   </pic:nvPicPr>
                   <pic:blipFill>
                     <a:blip r:embed="rId9">
-                      <a:extLst/>
-                    </a:blip>
-                    <a:stretch>
-                      <a:fillRect/>
-                    </a:stretch>
-                  </pic:blipFill>
-                  <pic:spPr>
-                    <a:xfrm>
-                      <a:off x="0" y="0"/>
-                      <a:ext cx="3268777" cy="2354197"/>
-                    </a:xfrm>
-                    <a:prstGeom prst="rect">
-                      <a:avLst/>
-                    </a:prstGeom>
-                    <a:ln w="12700" cap="flat">
-                      <a:noFill/>
-                      <a:miter lim="400000"/>
-                    </a:ln>
-                    <a:effectLst/>
-                  </pic:spPr>
-                </pic:pic>
-              </a:graphicData>
-            </a:graphic>
-          </wp:anchor>
-        </w:drawing>
-      </w:r>
-      <w:r>
-        <w:rPr>
-          <w:sz w:val="24"/>
-          <w:szCs w:val="24"/>
-          <w:rtl w:val="0"/>
-        </w:rPr>
-        <w:drawing>
-          <wp:anchor distT="152400" distB="152400" distL="152400" distR="152400" simplePos="0" relativeHeight="251665408" behindDoc="0" locked="0" layoutInCell="1" allowOverlap="1">
-            <wp:simplePos x="0" y="0"/>
-            <wp:positionH relativeFrom="margin">
-              <wp:posOffset>3529972</wp:posOffset>
-            </wp:positionH>
-            <wp:positionV relativeFrom="line">
-              <wp:posOffset>262003</wp:posOffset>
-            </wp:positionV>
-            <wp:extent cx="3321678" cy="2392297"/>
-            <wp:effectExtent l="0" t="0" r="0" b="0"/>
-            <wp:wrapThrough wrapText="bothSides" distL="152400" distR="152400">
-              <wp:wrapPolygon edited="1">
-                <wp:start x="0" y="0"/>
-                <wp:lineTo x="21600" y="0"/>
-                <wp:lineTo x="21600" y="21600"/>
-                <wp:lineTo x="0" y="21600"/>
-                <wp:lineTo x="0" y="0"/>
-              </wp:wrapPolygon>
-            </wp:wrapThrough>
-            <wp:docPr id="1073741831" name="officeArt object"/>
-            <wp:cNvGraphicFramePr/>
-            <a:graphic xmlns:a="http://schemas.openxmlformats.org/drawingml/2006/main">
-              <a:graphicData uri="http://schemas.openxmlformats.org/drawingml/2006/picture">
-                <pic:pic xmlns:pic="http://schemas.openxmlformats.org/drawingml/2006/picture">
-                  <pic:nvPicPr>
-                    <pic:cNvPr id="1073741831" name="HAF 25% Test C.png"/>
-                    <pic:cNvPicPr>
-                      <a:picLocks noChangeAspect="1"/>
-                    </pic:cNvPicPr>
-                  </pic:nvPicPr>
-                  <pic:blipFill>
-                    <a:blip r:embed="rId10">
                       <a:extLst/>
                     </a:blip>
                     <a:stretch>
@@ -1972,520 +1887,457 @@
           <w:sz w:val="24"/>
           <w:szCs w:val="24"/>
           <w:rtl w:val="0"/>
-          <w:lang w:val="en-US"/>
-        </w:rPr>
-        <w:t xml:space="preserve"> </w:t>
-      </w:r>
-    </w:p>
-    <w:p>
-      <w:pPr>
-        <w:pStyle w:val="Default"/>
-        <w:bidi w:val="0"/>
-        <w:spacing w:line="400" w:lineRule="atLeast"/>
-        <w:ind w:left="0" w:right="0" w:firstLine="0"/>
-        <w:jc w:val="left"/>
-        <w:rPr>
-          <w:sz w:val="24"/>
-          <w:szCs w:val="24"/>
-          <w:rtl w:val="0"/>
-        </w:rPr>
-      </w:pPr>
-    </w:p>
-    <w:p>
-      <w:pPr>
-        <w:pStyle w:val="Default"/>
-        <w:bidi w:val="0"/>
-        <w:spacing w:line="400" w:lineRule="atLeast"/>
-        <w:ind w:left="0" w:right="0" w:firstLine="0"/>
-        <w:jc w:val="left"/>
-        <w:rPr>
-          <w:sz w:val="24"/>
-          <w:szCs w:val="24"/>
-          <w:rtl w:val="0"/>
-        </w:rPr>
-      </w:pPr>
-    </w:p>
-    <w:p>
-      <w:pPr>
-        <w:pStyle w:val="Default"/>
-        <w:bidi w:val="0"/>
-        <w:spacing w:line="400" w:lineRule="atLeast"/>
-        <w:ind w:left="0" w:right="0" w:firstLine="0"/>
-        <w:jc w:val="left"/>
-        <w:rPr>
-          <w:sz w:val="24"/>
-          <w:szCs w:val="24"/>
-          <w:rtl w:val="0"/>
-        </w:rPr>
-      </w:pPr>
-    </w:p>
-    <w:p>
-      <w:pPr>
-        <w:pStyle w:val="Default"/>
-        <w:bidi w:val="0"/>
-        <w:spacing w:line="400" w:lineRule="atLeast"/>
-        <w:ind w:left="0" w:right="0" w:firstLine="0"/>
-        <w:jc w:val="left"/>
-        <w:rPr>
-          <w:sz w:val="24"/>
-          <w:szCs w:val="24"/>
-          <w:rtl w:val="0"/>
-        </w:rPr>
-      </w:pPr>
-    </w:p>
-    <w:p>
-      <w:pPr>
-        <w:pStyle w:val="Default"/>
-        <w:bidi w:val="0"/>
-        <w:spacing w:line="400" w:lineRule="atLeast"/>
-        <w:ind w:left="0" w:right="0" w:firstLine="0"/>
-        <w:jc w:val="left"/>
-        <w:rPr>
-          <w:sz w:val="24"/>
-          <w:szCs w:val="24"/>
-          <w:rtl w:val="0"/>
-        </w:rPr>
-      </w:pPr>
-    </w:p>
-    <w:p>
-      <w:pPr>
-        <w:pStyle w:val="Default"/>
-        <w:bidi w:val="0"/>
-        <w:spacing w:line="400" w:lineRule="atLeast"/>
-        <w:ind w:left="0" w:right="0" w:firstLine="0"/>
-        <w:jc w:val="left"/>
-        <w:rPr>
-          <w:sz w:val="24"/>
-          <w:szCs w:val="24"/>
-          <w:rtl w:val="0"/>
-        </w:rPr>
-      </w:pPr>
-    </w:p>
-    <w:p>
-      <w:pPr>
-        <w:pStyle w:val="Default"/>
-        <w:bidi w:val="0"/>
-        <w:spacing w:line="400" w:lineRule="atLeast"/>
-        <w:ind w:left="0" w:right="0" w:firstLine="0"/>
-        <w:jc w:val="left"/>
-        <w:rPr>
-          <w:sz w:val="24"/>
-          <w:szCs w:val="24"/>
-          <w:rtl w:val="0"/>
-        </w:rPr>
-      </w:pPr>
-    </w:p>
-    <w:p>
-      <w:pPr>
-        <w:pStyle w:val="Default"/>
-        <w:bidi w:val="0"/>
-        <w:spacing w:line="400" w:lineRule="atLeast"/>
-        <w:ind w:left="0" w:right="0" w:firstLine="0"/>
-        <w:jc w:val="left"/>
-        <w:rPr>
-          <w:sz w:val="24"/>
-          <w:szCs w:val="24"/>
-          <w:rtl w:val="0"/>
-        </w:rPr>
-      </w:pPr>
-    </w:p>
-    <w:p>
-      <w:pPr>
-        <w:pStyle w:val="Default"/>
-        <w:bidi w:val="0"/>
-        <w:spacing w:line="400" w:lineRule="atLeast"/>
-        <w:ind w:left="0" w:right="0" w:firstLine="0"/>
-        <w:jc w:val="left"/>
-        <w:rPr>
-          <w:sz w:val="24"/>
-          <w:szCs w:val="24"/>
-          <w:rtl w:val="0"/>
-        </w:rPr>
-      </w:pPr>
-    </w:p>
-    <w:p>
-      <w:pPr>
-        <w:pStyle w:val="Default"/>
-        <w:bidi w:val="0"/>
-        <w:spacing w:line="400" w:lineRule="atLeast"/>
-        <w:ind w:left="0" w:right="0" w:firstLine="0"/>
-        <w:jc w:val="left"/>
-        <w:rPr>
-          <w:sz w:val="24"/>
-          <w:szCs w:val="24"/>
-          <w:rtl w:val="0"/>
-        </w:rPr>
-      </w:pPr>
-    </w:p>
-    <w:p>
-      <w:pPr>
-        <w:pStyle w:val="Default"/>
-        <w:bidi w:val="0"/>
-        <w:spacing w:line="400" w:lineRule="atLeast"/>
-        <w:ind w:left="0" w:right="0" w:firstLine="0"/>
-        <w:jc w:val="left"/>
-        <w:rPr>
-          <w:sz w:val="24"/>
-          <w:szCs w:val="24"/>
-          <w:rtl w:val="0"/>
-        </w:rPr>
-      </w:pPr>
-    </w:p>
-    <w:p>
-      <w:pPr>
-        <w:pStyle w:val="Default"/>
-        <w:bidi w:val="0"/>
-        <w:spacing w:line="400" w:lineRule="atLeast"/>
-        <w:ind w:left="0" w:right="0" w:firstLine="0"/>
-        <w:jc w:val="left"/>
-        <w:rPr>
-          <w:sz w:val="24"/>
-          <w:szCs w:val="24"/>
-          <w:rtl w:val="0"/>
-        </w:rPr>
-      </w:pPr>
-      <w:r>
-        <w:rPr>
-          <w:sz w:val="24"/>
-          <w:szCs w:val="24"/>
-          <w:rtl w:val="0"/>
-          <w:lang w:val="en-US"/>
-        </w:rPr>
-        <w:t xml:space="preserve">         Error: 1444/3000 OR .4813 </w:t>
-        <w:tab/>
-        <w:tab/>
-        <w:tab/>
-        <w:tab/>
-        <w:tab/>
-        <w:t xml:space="preserve">   Error: 298/1000 OR .298</w:t>
-      </w:r>
-    </w:p>
-    <w:p>
-      <w:pPr>
-        <w:pStyle w:val="Default"/>
-        <w:bidi w:val="0"/>
-        <w:spacing w:line="400" w:lineRule="atLeast"/>
-        <w:ind w:left="0" w:right="0" w:firstLine="0"/>
-        <w:jc w:val="left"/>
-        <w:rPr>
-          <w:sz w:val="24"/>
-          <w:szCs w:val="24"/>
-          <w:rtl w:val="0"/>
-        </w:rPr>
-      </w:pPr>
-    </w:p>
-    <w:p>
-      <w:pPr>
-        <w:pStyle w:val="Default"/>
-        <w:bidi w:val="0"/>
-        <w:spacing w:line="400" w:lineRule="atLeast"/>
-        <w:ind w:left="0" w:right="0" w:firstLine="0"/>
-        <w:jc w:val="left"/>
-        <w:rPr>
-          <w:sz w:val="24"/>
-          <w:szCs w:val="24"/>
-          <w:rtl w:val="0"/>
-        </w:rPr>
-      </w:pPr>
-    </w:p>
-    <w:p>
-      <w:pPr>
-        <w:pStyle w:val="Default"/>
-        <w:bidi w:val="0"/>
-        <w:spacing w:line="400" w:lineRule="atLeast"/>
-        <w:ind w:left="0" w:right="0" w:firstLine="0"/>
-        <w:jc w:val="left"/>
-        <w:rPr>
-          <w:sz w:val="24"/>
-          <w:szCs w:val="24"/>
-          <w:rtl w:val="0"/>
-        </w:rPr>
-      </w:pPr>
-    </w:p>
-    <w:p>
-      <w:pPr>
-        <w:pStyle w:val="Default"/>
-        <w:bidi w:val="0"/>
-        <w:spacing w:line="400" w:lineRule="atLeast"/>
-        <w:ind w:left="0" w:right="0" w:firstLine="0"/>
-        <w:jc w:val="left"/>
-        <w:rPr>
-          <w:sz w:val="24"/>
-          <w:szCs w:val="24"/>
-          <w:rtl w:val="0"/>
-        </w:rPr>
-      </w:pPr>
-    </w:p>
-    <w:p>
-      <w:pPr>
-        <w:pStyle w:val="Default"/>
-        <w:bidi w:val="0"/>
-        <w:spacing w:line="400" w:lineRule="atLeast"/>
-        <w:ind w:left="0" w:right="0" w:firstLine="0"/>
-        <w:jc w:val="left"/>
-        <w:rPr>
-          <w:sz w:val="24"/>
-          <w:szCs w:val="24"/>
-          <w:rtl w:val="0"/>
-        </w:rPr>
-      </w:pPr>
-    </w:p>
-    <w:p>
-      <w:pPr>
-        <w:pStyle w:val="Default"/>
-        <w:bidi w:val="0"/>
-        <w:spacing w:line="400" w:lineRule="atLeast"/>
-        <w:ind w:left="0" w:right="0" w:firstLine="0"/>
-        <w:jc w:val="left"/>
-        <w:rPr>
-          <w:sz w:val="24"/>
-          <w:szCs w:val="24"/>
-          <w:rtl w:val="0"/>
-        </w:rPr>
-      </w:pPr>
-    </w:p>
-    <w:p>
-      <w:pPr>
-        <w:pStyle w:val="Default"/>
-        <w:bidi w:val="0"/>
-        <w:spacing w:line="400" w:lineRule="atLeast"/>
-        <w:ind w:left="0" w:right="0" w:firstLine="0"/>
-        <w:jc w:val="left"/>
-        <w:rPr>
-          <w:sz w:val="24"/>
-          <w:szCs w:val="24"/>
-          <w:rtl w:val="0"/>
-        </w:rPr>
-      </w:pPr>
-    </w:p>
-    <w:p>
-      <w:pPr>
-        <w:pStyle w:val="Default"/>
-        <w:bidi w:val="0"/>
-        <w:spacing w:line="400" w:lineRule="atLeast"/>
-        <w:ind w:left="0" w:right="0" w:firstLine="0"/>
-        <w:jc w:val="left"/>
-        <w:rPr>
-          <w:sz w:val="24"/>
-          <w:szCs w:val="24"/>
-          <w:rtl w:val="0"/>
-        </w:rPr>
-      </w:pPr>
-    </w:p>
-    <w:p>
-      <w:pPr>
-        <w:pStyle w:val="Default"/>
-        <w:bidi w:val="0"/>
-        <w:spacing w:line="400" w:lineRule="atLeast"/>
-        <w:ind w:left="0" w:right="0" w:firstLine="0"/>
-        <w:jc w:val="left"/>
-        <w:rPr>
-          <w:sz w:val="24"/>
-          <w:szCs w:val="24"/>
-          <w:rtl w:val="0"/>
-        </w:rPr>
-      </w:pPr>
-    </w:p>
-    <w:p>
-      <w:pPr>
-        <w:pStyle w:val="Default"/>
-        <w:bidi w:val="0"/>
-        <w:spacing w:line="400" w:lineRule="atLeast"/>
-        <w:ind w:left="0" w:right="0" w:firstLine="0"/>
-        <w:jc w:val="left"/>
-        <w:rPr>
-          <w:sz w:val="24"/>
-          <w:szCs w:val="24"/>
-          <w:rtl w:val="0"/>
-        </w:rPr>
-      </w:pPr>
-    </w:p>
-    <w:p>
-      <w:pPr>
-        <w:pStyle w:val="Default"/>
-        <w:bidi w:val="0"/>
-        <w:spacing w:line="400" w:lineRule="atLeast"/>
-        <w:ind w:left="0" w:right="0" w:firstLine="0"/>
-        <w:jc w:val="left"/>
-        <w:rPr>
-          <w:sz w:val="24"/>
-          <w:szCs w:val="24"/>
-          <w:rtl w:val="0"/>
-        </w:rPr>
-      </w:pPr>
-    </w:p>
-    <w:p>
-      <w:pPr>
-        <w:pStyle w:val="Default"/>
-        <w:bidi w:val="0"/>
-        <w:spacing w:line="400" w:lineRule="atLeast"/>
-        <w:ind w:left="0" w:right="0" w:firstLine="0"/>
-        <w:jc w:val="left"/>
-        <w:rPr>
-          <w:sz w:val="24"/>
-          <w:szCs w:val="24"/>
-          <w:rtl w:val="0"/>
-        </w:rPr>
-      </w:pPr>
-    </w:p>
-    <w:p>
-      <w:pPr>
-        <w:pStyle w:val="Default"/>
-        <w:bidi w:val="0"/>
-        <w:spacing w:line="400" w:lineRule="atLeast"/>
-        <w:ind w:left="0" w:right="0" w:firstLine="0"/>
-        <w:jc w:val="left"/>
-        <w:rPr>
-          <w:sz w:val="24"/>
-          <w:szCs w:val="24"/>
-          <w:rtl w:val="0"/>
-        </w:rPr>
-      </w:pPr>
-    </w:p>
-    <w:p>
-      <w:pPr>
-        <w:pStyle w:val="Default"/>
-        <w:bidi w:val="0"/>
-        <w:spacing w:line="400" w:lineRule="atLeast"/>
-        <w:ind w:left="0" w:right="0" w:firstLine="0"/>
-        <w:jc w:val="left"/>
-        <w:rPr>
-          <w:sz w:val="24"/>
-          <w:szCs w:val="24"/>
-          <w:rtl w:val="0"/>
-        </w:rPr>
-      </w:pPr>
-    </w:p>
-    <w:p>
-      <w:pPr>
-        <w:pStyle w:val="Default"/>
-        <w:bidi w:val="0"/>
-        <w:spacing w:line="400" w:lineRule="atLeast"/>
-        <w:ind w:left="0" w:right="0" w:firstLine="0"/>
-        <w:jc w:val="left"/>
-        <w:rPr>
-          <w:sz w:val="24"/>
-          <w:szCs w:val="24"/>
-          <w:rtl w:val="0"/>
-        </w:rPr>
-      </w:pPr>
-    </w:p>
-    <w:p>
-      <w:pPr>
-        <w:pStyle w:val="Default"/>
-        <w:bidi w:val="0"/>
-        <w:spacing w:line="400" w:lineRule="atLeast"/>
-        <w:ind w:left="0" w:right="0" w:firstLine="0"/>
-        <w:jc w:val="left"/>
-        <w:rPr>
-          <w:sz w:val="24"/>
-          <w:szCs w:val="24"/>
-          <w:rtl w:val="0"/>
-        </w:rPr>
-      </w:pPr>
-      <w:r>
-        <w:rPr>
-          <w:sz w:val="24"/>
-          <w:szCs w:val="24"/>
-          <w:rtl w:val="0"/>
-          <w:lang w:val="en-US"/>
-        </w:rPr>
-        <w:t>Scenario A)</w:t>
-      </w:r>
-    </w:p>
-    <w:p>
-      <w:pPr>
-        <w:pStyle w:val="Default"/>
-        <w:bidi w:val="0"/>
-        <w:spacing w:line="400" w:lineRule="atLeast"/>
-        <w:ind w:left="0" w:right="0" w:firstLine="0"/>
-        <w:jc w:val="left"/>
-        <w:rPr>
-          <w:sz w:val="24"/>
-          <w:szCs w:val="24"/>
-          <w:rtl w:val="0"/>
-        </w:rPr>
-      </w:pPr>
-      <w:r>
-        <w:rPr>
-          <w:sz w:val="24"/>
-          <w:szCs w:val="24"/>
-          <w:rtl w:val="0"/>
-          <w:lang w:val="en-US"/>
-        </w:rPr>
-        <w:t>HAF</w:t>
-      </w:r>
-    </w:p>
-    <w:p>
-      <w:pPr>
-        <w:pStyle w:val="Default"/>
-        <w:bidi w:val="0"/>
-        <w:spacing w:line="400" w:lineRule="atLeast"/>
-        <w:ind w:left="0" w:right="0" w:firstLine="0"/>
-        <w:jc w:val="left"/>
-        <w:rPr>
-          <w:sz w:val="24"/>
-          <w:szCs w:val="24"/>
-          <w:rtl w:val="0"/>
-        </w:rPr>
-      </w:pPr>
-    </w:p>
-    <w:p>
-      <w:pPr>
-        <w:pStyle w:val="Default"/>
-        <w:bidi w:val="0"/>
-        <w:spacing w:line="400" w:lineRule="atLeast"/>
-        <w:ind w:left="0" w:right="0" w:firstLine="0"/>
-        <w:jc w:val="left"/>
-        <w:rPr>
-          <w:sz w:val="24"/>
-          <w:szCs w:val="24"/>
-          <w:rtl w:val="0"/>
-        </w:rPr>
-      </w:pPr>
-      <w:r>
-        <w:rPr>
-          <w:sz w:val="24"/>
-          <w:szCs w:val="24"/>
-          <w:rtl w:val="0"/>
-          <w:lang w:val="en-US"/>
-        </w:rPr>
-        <w:t>2.) 25% of Data is Trained                                                               75% of Data is Tested</w:t>
-      </w:r>
-    </w:p>
-    <w:p>
-      <w:pPr>
-        <w:pStyle w:val="Default"/>
-        <w:bidi w:val="0"/>
-        <w:spacing w:line="400" w:lineRule="atLeast"/>
-        <w:ind w:left="0" w:right="0" w:firstLine="0"/>
-        <w:jc w:val="left"/>
-        <w:rPr>
-          <w:sz w:val="24"/>
-          <w:szCs w:val="24"/>
-          <w:rtl w:val="0"/>
-        </w:rPr>
-      </w:pPr>
-      <w:r>
-        <w:rPr>
-          <w:sz w:val="24"/>
-          <w:szCs w:val="24"/>
-          <w:rtl w:val="0"/>
-          <w:lang w:val="en-US"/>
-        </w:rPr>
-        <w:t>Dataset A:</w:t>
-      </w:r>
-      <w:r>
-        <w:rPr>
-          <w:sz w:val="24"/>
-          <w:szCs w:val="24"/>
-          <w:rtl w:val="0"/>
         </w:rPr>
         <w:drawing>
-          <wp:anchor distT="152400" distB="152400" distL="152400" distR="152400" simplePos="0" relativeHeight="251666432" behindDoc="0" locked="0" layoutInCell="1" allowOverlap="1">
+          <wp:anchor distT="152400" distB="152400" distL="152400" distR="152400" simplePos="0" relativeHeight="251674624" behindDoc="0" locked="0" layoutInCell="1" allowOverlap="1">
             <wp:simplePos x="0" y="0"/>
             <wp:positionH relativeFrom="margin">
-              <wp:posOffset>-383869</wp:posOffset>
+              <wp:posOffset>-330534</wp:posOffset>
+            </wp:positionH>
+            <wp:positionV relativeFrom="line">
+              <wp:posOffset>262003</wp:posOffset>
+            </wp:positionV>
+            <wp:extent cx="3356945" cy="2417697"/>
+            <wp:effectExtent l="0" t="0" r="0" b="0"/>
+            <wp:wrapThrough wrapText="bothSides" distL="152400" distR="152400">
+              <wp:wrapPolygon edited="1">
+                <wp:start x="0" y="0"/>
+                <wp:lineTo x="21600" y="0"/>
+                <wp:lineTo x="21600" y="21600"/>
+                <wp:lineTo x="0" y="21600"/>
+                <wp:lineTo x="0" y="0"/>
+              </wp:wrapPolygon>
+            </wp:wrapThrough>
+            <wp:docPr id="1073741831" name="officeArt object"/>
+            <wp:cNvGraphicFramePr/>
+            <a:graphic xmlns:a="http://schemas.openxmlformats.org/drawingml/2006/main">
+              <a:graphicData uri="http://schemas.openxmlformats.org/drawingml/2006/picture">
+                <pic:pic xmlns:pic="http://schemas.openxmlformats.org/drawingml/2006/picture">
+                  <pic:nvPicPr>
+                    <pic:cNvPr id="1073741831" name="HAF 75% Train C.png"/>
+                    <pic:cNvPicPr>
+                      <a:picLocks noChangeAspect="1"/>
+                    </pic:cNvPicPr>
+                  </pic:nvPicPr>
+                  <pic:blipFill>
+                    <a:blip r:embed="rId10">
+                      <a:extLst/>
+                    </a:blip>
+                    <a:stretch>
+                      <a:fillRect/>
+                    </a:stretch>
+                  </pic:blipFill>
+                  <pic:spPr>
+                    <a:xfrm>
+                      <a:off x="0" y="0"/>
+                      <a:ext cx="3356945" cy="2417697"/>
+                    </a:xfrm>
+                    <a:prstGeom prst="rect">
+                      <a:avLst/>
+                    </a:prstGeom>
+                    <a:ln w="12700" cap="flat">
+                      <a:noFill/>
+                      <a:miter lim="400000"/>
+                    </a:ln>
+                    <a:effectLst/>
+                  </pic:spPr>
+                </pic:pic>
+              </a:graphicData>
+            </a:graphic>
+          </wp:anchor>
+        </w:drawing>
+      </w:r>
+      <w:r>
+        <w:rPr>
+          <w:sz w:val="24"/>
+          <w:szCs w:val="24"/>
+          <w:rtl w:val="0"/>
+          <w:lang w:val="en-US"/>
+        </w:rPr>
+        <w:t xml:space="preserve"> </w:t>
+      </w:r>
+    </w:p>
+    <w:p>
+      <w:pPr>
+        <w:pStyle w:val="Default"/>
+        <w:bidi w:val="0"/>
+        <w:spacing w:line="400" w:lineRule="atLeast"/>
+        <w:ind w:left="0" w:right="0" w:firstLine="0"/>
+        <w:jc w:val="left"/>
+        <w:rPr>
+          <w:sz w:val="24"/>
+          <w:szCs w:val="24"/>
+          <w:rtl w:val="0"/>
+        </w:rPr>
+      </w:pPr>
+    </w:p>
+    <w:p>
+      <w:pPr>
+        <w:pStyle w:val="Default"/>
+        <w:bidi w:val="0"/>
+        <w:spacing w:line="400" w:lineRule="atLeast"/>
+        <w:ind w:left="0" w:right="0" w:firstLine="0"/>
+        <w:jc w:val="left"/>
+        <w:rPr>
+          <w:sz w:val="24"/>
+          <w:szCs w:val="24"/>
+          <w:rtl w:val="0"/>
+        </w:rPr>
+      </w:pPr>
+      <w:r>
+        <w:rPr>
+          <w:sz w:val="24"/>
+          <w:szCs w:val="24"/>
+          <w:rtl w:val="0"/>
+          <w:lang w:val="en-US"/>
+        </w:rPr>
+        <w:t xml:space="preserve">           Error: 1444/3000 OR .4813 </w:t>
+        <w:tab/>
+        <w:tab/>
+        <w:tab/>
+        <w:t xml:space="preserve">              Error: 298/1000 OR .298</w:t>
+      </w:r>
+    </w:p>
+    <w:p>
+      <w:pPr>
+        <w:pStyle w:val="Default"/>
+        <w:bidi w:val="0"/>
+        <w:spacing w:line="400" w:lineRule="atLeast"/>
+        <w:ind w:left="0" w:right="0" w:firstLine="0"/>
+        <w:jc w:val="left"/>
+        <w:rPr>
+          <w:sz w:val="24"/>
+          <w:szCs w:val="24"/>
+          <w:rtl w:val="0"/>
+        </w:rPr>
+      </w:pPr>
+    </w:p>
+    <w:p>
+      <w:pPr>
+        <w:pStyle w:val="Default"/>
+        <w:bidi w:val="0"/>
+        <w:spacing w:line="400" w:lineRule="atLeast"/>
+        <w:ind w:left="0" w:right="0" w:firstLine="0"/>
+        <w:jc w:val="left"/>
+        <w:rPr>
+          <w:sz w:val="24"/>
+          <w:szCs w:val="24"/>
+          <w:rtl w:val="0"/>
+        </w:rPr>
+      </w:pPr>
+    </w:p>
+    <w:p>
+      <w:pPr>
+        <w:pStyle w:val="Default"/>
+        <w:bidi w:val="0"/>
+        <w:spacing w:line="400" w:lineRule="atLeast"/>
+        <w:ind w:left="0" w:right="0" w:firstLine="0"/>
+        <w:jc w:val="left"/>
+        <w:rPr>
+          <w:sz w:val="24"/>
+          <w:szCs w:val="24"/>
+          <w:rtl w:val="0"/>
+        </w:rPr>
+      </w:pPr>
+    </w:p>
+    <w:p>
+      <w:pPr>
+        <w:pStyle w:val="Default"/>
+        <w:bidi w:val="0"/>
+        <w:spacing w:line="400" w:lineRule="atLeast"/>
+        <w:ind w:left="0" w:right="0" w:firstLine="0"/>
+        <w:jc w:val="left"/>
+        <w:rPr>
+          <w:sz w:val="24"/>
+          <w:szCs w:val="24"/>
+          <w:rtl w:val="0"/>
+        </w:rPr>
+      </w:pPr>
+    </w:p>
+    <w:p>
+      <w:pPr>
+        <w:pStyle w:val="Default"/>
+        <w:bidi w:val="0"/>
+        <w:spacing w:line="400" w:lineRule="atLeast"/>
+        <w:ind w:left="0" w:right="0" w:firstLine="0"/>
+        <w:jc w:val="left"/>
+        <w:rPr>
+          <w:sz w:val="24"/>
+          <w:szCs w:val="24"/>
+          <w:rtl w:val="0"/>
+        </w:rPr>
+      </w:pPr>
+    </w:p>
+    <w:p>
+      <w:pPr>
+        <w:pStyle w:val="Default"/>
+        <w:bidi w:val="0"/>
+        <w:spacing w:line="400" w:lineRule="atLeast"/>
+        <w:ind w:left="0" w:right="0" w:firstLine="0"/>
+        <w:jc w:val="left"/>
+        <w:rPr>
+          <w:sz w:val="24"/>
+          <w:szCs w:val="24"/>
+          <w:rtl w:val="0"/>
+        </w:rPr>
+      </w:pPr>
+    </w:p>
+    <w:p>
+      <w:pPr>
+        <w:pStyle w:val="Default"/>
+        <w:bidi w:val="0"/>
+        <w:spacing w:line="400" w:lineRule="atLeast"/>
+        <w:ind w:left="0" w:right="0" w:firstLine="0"/>
+        <w:jc w:val="left"/>
+        <w:rPr>
+          <w:sz w:val="24"/>
+          <w:szCs w:val="24"/>
+          <w:rtl w:val="0"/>
+        </w:rPr>
+      </w:pPr>
+    </w:p>
+    <w:p>
+      <w:pPr>
+        <w:pStyle w:val="Default"/>
+        <w:bidi w:val="0"/>
+        <w:spacing w:line="400" w:lineRule="atLeast"/>
+        <w:ind w:left="0" w:right="0" w:firstLine="0"/>
+        <w:jc w:val="left"/>
+        <w:rPr>
+          <w:sz w:val="24"/>
+          <w:szCs w:val="24"/>
+          <w:rtl w:val="0"/>
+        </w:rPr>
+      </w:pPr>
+    </w:p>
+    <w:p>
+      <w:pPr>
+        <w:pStyle w:val="Default"/>
+        <w:bidi w:val="0"/>
+        <w:spacing w:line="400" w:lineRule="atLeast"/>
+        <w:ind w:left="0" w:right="0" w:firstLine="0"/>
+        <w:jc w:val="left"/>
+        <w:rPr>
+          <w:sz w:val="24"/>
+          <w:szCs w:val="24"/>
+          <w:rtl w:val="0"/>
+        </w:rPr>
+      </w:pPr>
+    </w:p>
+    <w:p>
+      <w:pPr>
+        <w:pStyle w:val="Default"/>
+        <w:bidi w:val="0"/>
+        <w:spacing w:line="400" w:lineRule="atLeast"/>
+        <w:ind w:left="0" w:right="0" w:firstLine="0"/>
+        <w:jc w:val="left"/>
+        <w:rPr>
+          <w:sz w:val="24"/>
+          <w:szCs w:val="24"/>
+          <w:rtl w:val="0"/>
+        </w:rPr>
+      </w:pPr>
+    </w:p>
+    <w:p>
+      <w:pPr>
+        <w:pStyle w:val="Default"/>
+        <w:bidi w:val="0"/>
+        <w:spacing w:line="400" w:lineRule="atLeast"/>
+        <w:ind w:left="0" w:right="0" w:firstLine="0"/>
+        <w:jc w:val="left"/>
+        <w:rPr>
+          <w:sz w:val="24"/>
+          <w:szCs w:val="24"/>
+          <w:rtl w:val="0"/>
+        </w:rPr>
+      </w:pPr>
+    </w:p>
+    <w:p>
+      <w:pPr>
+        <w:pStyle w:val="Default"/>
+        <w:bidi w:val="0"/>
+        <w:spacing w:line="400" w:lineRule="atLeast"/>
+        <w:ind w:left="0" w:right="0" w:firstLine="0"/>
+        <w:jc w:val="left"/>
+        <w:rPr>
+          <w:sz w:val="24"/>
+          <w:szCs w:val="24"/>
+          <w:rtl w:val="0"/>
+        </w:rPr>
+      </w:pPr>
+    </w:p>
+    <w:p>
+      <w:pPr>
+        <w:pStyle w:val="Default"/>
+        <w:bidi w:val="0"/>
+        <w:spacing w:line="400" w:lineRule="atLeast"/>
+        <w:ind w:left="0" w:right="0" w:firstLine="0"/>
+        <w:jc w:val="left"/>
+        <w:rPr>
+          <w:sz w:val="24"/>
+          <w:szCs w:val="24"/>
+          <w:rtl w:val="0"/>
+        </w:rPr>
+      </w:pPr>
+    </w:p>
+    <w:p>
+      <w:pPr>
+        <w:pStyle w:val="Default"/>
+        <w:bidi w:val="0"/>
+        <w:spacing w:line="400" w:lineRule="atLeast"/>
+        <w:ind w:left="0" w:right="0" w:firstLine="0"/>
+        <w:jc w:val="left"/>
+        <w:rPr>
+          <w:sz w:val="24"/>
+          <w:szCs w:val="24"/>
+          <w:rtl w:val="0"/>
+        </w:rPr>
+      </w:pPr>
+    </w:p>
+    <w:p>
+      <w:pPr>
+        <w:pStyle w:val="Default"/>
+        <w:bidi w:val="0"/>
+        <w:spacing w:line="400" w:lineRule="atLeast"/>
+        <w:ind w:left="0" w:right="0" w:firstLine="0"/>
+        <w:jc w:val="left"/>
+        <w:rPr>
+          <w:sz w:val="24"/>
+          <w:szCs w:val="24"/>
+          <w:rtl w:val="0"/>
+        </w:rPr>
+      </w:pPr>
+    </w:p>
+    <w:p>
+      <w:pPr>
+        <w:pStyle w:val="Default"/>
+        <w:bidi w:val="0"/>
+        <w:spacing w:line="400" w:lineRule="atLeast"/>
+        <w:ind w:left="0" w:right="0" w:firstLine="0"/>
+        <w:jc w:val="left"/>
+        <w:rPr>
+          <w:sz w:val="24"/>
+          <w:szCs w:val="24"/>
+          <w:rtl w:val="0"/>
+        </w:rPr>
+      </w:pPr>
+    </w:p>
+    <w:p>
+      <w:pPr>
+        <w:pStyle w:val="Default"/>
+        <w:bidi w:val="0"/>
+        <w:spacing w:line="400" w:lineRule="atLeast"/>
+        <w:ind w:left="0" w:right="0" w:firstLine="0"/>
+        <w:jc w:val="left"/>
+        <w:rPr>
+          <w:sz w:val="24"/>
+          <w:szCs w:val="24"/>
+          <w:rtl w:val="0"/>
+        </w:rPr>
+      </w:pPr>
+      <w:r>
+        <w:rPr>
+          <w:sz w:val="24"/>
+          <w:szCs w:val="24"/>
+          <w:rtl w:val="0"/>
+          <w:lang w:val="en-US"/>
+        </w:rPr>
+        <w:t>Scenario A)</w:t>
+      </w:r>
+    </w:p>
+    <w:p>
+      <w:pPr>
+        <w:pStyle w:val="Default"/>
+        <w:bidi w:val="0"/>
+        <w:spacing w:line="400" w:lineRule="atLeast"/>
+        <w:ind w:left="0" w:right="0" w:firstLine="0"/>
+        <w:jc w:val="left"/>
+        <w:rPr>
+          <w:sz w:val="24"/>
+          <w:szCs w:val="24"/>
+          <w:rtl w:val="0"/>
+        </w:rPr>
+      </w:pPr>
+      <w:r>
+        <w:rPr>
+          <w:sz w:val="24"/>
+          <w:szCs w:val="24"/>
+          <w:rtl w:val="0"/>
+          <w:lang w:val="en-US"/>
+        </w:rPr>
+        <w:t>HAF</w:t>
+      </w:r>
+    </w:p>
+    <w:p>
+      <w:pPr>
+        <w:pStyle w:val="Default"/>
+        <w:bidi w:val="0"/>
+        <w:spacing w:line="400" w:lineRule="atLeast"/>
+        <w:ind w:left="0" w:right="0" w:firstLine="0"/>
+        <w:jc w:val="left"/>
+        <w:rPr>
+          <w:sz w:val="24"/>
+          <w:szCs w:val="24"/>
+          <w:rtl w:val="0"/>
+        </w:rPr>
+      </w:pPr>
+    </w:p>
+    <w:p>
+      <w:pPr>
+        <w:pStyle w:val="Default"/>
+        <w:bidi w:val="0"/>
+        <w:spacing w:line="400" w:lineRule="atLeast"/>
+        <w:ind w:left="0" w:right="0" w:firstLine="0"/>
+        <w:jc w:val="left"/>
+        <w:rPr>
+          <w:sz w:val="24"/>
+          <w:szCs w:val="24"/>
+          <w:rtl w:val="0"/>
+        </w:rPr>
+      </w:pPr>
+      <w:r>
+        <w:rPr>
+          <w:sz w:val="24"/>
+          <w:szCs w:val="24"/>
+          <w:rtl w:val="0"/>
+          <w:lang w:val="en-US"/>
+        </w:rPr>
+        <w:t>2.) 25% of Data is Trained                                                               75% of Data is Tested</w:t>
+      </w:r>
+    </w:p>
+    <w:p>
+      <w:pPr>
+        <w:pStyle w:val="Default"/>
+        <w:bidi w:val="0"/>
+        <w:spacing w:line="400" w:lineRule="atLeast"/>
+        <w:ind w:left="0" w:right="0" w:firstLine="0"/>
+        <w:jc w:val="left"/>
+        <w:rPr>
+          <w:sz w:val="24"/>
+          <w:szCs w:val="24"/>
+          <w:rtl w:val="0"/>
+        </w:rPr>
+      </w:pPr>
+      <w:r>
+        <w:rPr>
+          <w:sz w:val="24"/>
+          <w:szCs w:val="24"/>
+          <w:rtl w:val="0"/>
+          <w:lang w:val="en-US"/>
+        </w:rPr>
+        <w:t>Dataset A:</w:t>
+      </w:r>
+      <w:r>
+        <w:rPr>
+          <w:sz w:val="24"/>
+          <w:szCs w:val="24"/>
+          <w:rtl w:val="0"/>
+        </w:rPr>
+        <w:drawing>
+          <wp:anchor distT="152400" distB="152400" distL="152400" distR="152400" simplePos="0" relativeHeight="251663360" behindDoc="0" locked="0" layoutInCell="1" allowOverlap="1">
+            <wp:simplePos x="0" y="0"/>
+            <wp:positionH relativeFrom="margin">
+              <wp:posOffset>3329610</wp:posOffset>
             </wp:positionH>
             <wp:positionV relativeFrom="line">
               <wp:posOffset>242095</wp:posOffset>
@@ -2507,7 +2359,7 @@
               <a:graphicData uri="http://schemas.openxmlformats.org/drawingml/2006/picture">
                 <pic:pic xmlns:pic="http://schemas.openxmlformats.org/drawingml/2006/picture">
                   <pic:nvPicPr>
-                    <pic:cNvPr id="1073741832" name="HAF 25% Train A.png"/>
+                    <pic:cNvPr id="1073741832" name="HAF 75% Test A.png"/>
                     <pic:cNvPicPr>
                       <a:picLocks noChangeAspect="1"/>
                     </pic:cNvPicPr>
@@ -2547,10 +2399,10 @@
           <w:rtl w:val="0"/>
         </w:rPr>
         <w:drawing>
-          <wp:anchor distT="152400" distB="152400" distL="152400" distR="152400" simplePos="0" relativeHeight="251667456" behindDoc="0" locked="0" layoutInCell="1" allowOverlap="1">
+          <wp:anchor distT="152400" distB="152400" distL="152400" distR="152400" simplePos="0" relativeHeight="251675648" behindDoc="0" locked="0" layoutInCell="1" allowOverlap="1">
             <wp:simplePos x="0" y="0"/>
             <wp:positionH relativeFrom="margin">
-              <wp:posOffset>3329610</wp:posOffset>
+              <wp:posOffset>-570890</wp:posOffset>
             </wp:positionH>
             <wp:positionV relativeFrom="line">
               <wp:posOffset>242095</wp:posOffset>
@@ -2572,7 +2424,7 @@
               <a:graphicData uri="http://schemas.openxmlformats.org/drawingml/2006/picture">
                 <pic:pic xmlns:pic="http://schemas.openxmlformats.org/drawingml/2006/picture">
                   <pic:nvPicPr>
-                    <pic:cNvPr id="1073741833" name="HAF 75% Test A.png"/>
+                    <pic:cNvPr id="1073741833" name="HAF 25% Train A.png"/>
                     <pic:cNvPicPr>
                       <a:picLocks noChangeAspect="1"/>
                     </pic:cNvPicPr>
@@ -2862,6 +2714,20 @@
           <w:rtl w:val="0"/>
         </w:rPr>
       </w:pPr>
+    </w:p>
+    <w:p>
+      <w:pPr>
+        <w:pStyle w:val="Default"/>
+        <w:bidi w:val="0"/>
+        <w:spacing w:line="400" w:lineRule="atLeast"/>
+        <w:ind w:left="0" w:right="0" w:firstLine="0"/>
+        <w:jc w:val="left"/>
+        <w:rPr>
+          <w:sz w:val="24"/>
+          <w:szCs w:val="24"/>
+          <w:rtl w:val="0"/>
+        </w:rPr>
+      </w:pPr>
       <w:r>
         <w:rPr>
           <w:sz w:val="24"/>
@@ -2961,72 +2827,7 @@
           <w:rtl w:val="0"/>
         </w:rPr>
         <w:drawing>
-          <wp:anchor distT="152400" distB="152400" distL="152400" distR="152400" simplePos="0" relativeHeight="251668480" behindDoc="0" locked="0" layoutInCell="1" allowOverlap="1">
-            <wp:simplePos x="0" y="0"/>
-            <wp:positionH relativeFrom="margin">
-              <wp:posOffset>-398768</wp:posOffset>
-            </wp:positionH>
-            <wp:positionV relativeFrom="line">
-              <wp:posOffset>193265</wp:posOffset>
-            </wp:positionV>
-            <wp:extent cx="3364219" cy="2422935"/>
-            <wp:effectExtent l="0" t="0" r="0" b="0"/>
-            <wp:wrapThrough wrapText="bothSides" distL="152400" distR="152400">
-              <wp:wrapPolygon edited="1">
-                <wp:start x="0" y="0"/>
-                <wp:lineTo x="21600" y="0"/>
-                <wp:lineTo x="21600" y="21600"/>
-                <wp:lineTo x="0" y="21600"/>
-                <wp:lineTo x="0" y="0"/>
-              </wp:wrapPolygon>
-            </wp:wrapThrough>
-            <wp:docPr id="1073741834" name="officeArt object"/>
-            <wp:cNvGraphicFramePr/>
-            <a:graphic xmlns:a="http://schemas.openxmlformats.org/drawingml/2006/main">
-              <a:graphicData uri="http://schemas.openxmlformats.org/drawingml/2006/picture">
-                <pic:pic xmlns:pic="http://schemas.openxmlformats.org/drawingml/2006/picture">
-                  <pic:nvPicPr>
-                    <pic:cNvPr id="1073741834" name="HAF 25% Train B.png"/>
-                    <pic:cNvPicPr>
-                      <a:picLocks noChangeAspect="1"/>
-                    </pic:cNvPicPr>
-                  </pic:nvPicPr>
-                  <pic:blipFill>
-                    <a:blip r:embed="rId13">
-                      <a:extLst/>
-                    </a:blip>
-                    <a:stretch>
-                      <a:fillRect/>
-                    </a:stretch>
-                  </pic:blipFill>
-                  <pic:spPr>
-                    <a:xfrm>
-                      <a:off x="0" y="0"/>
-                      <a:ext cx="3364219" cy="2422935"/>
-                    </a:xfrm>
-                    <a:prstGeom prst="rect">
-                      <a:avLst/>
-                    </a:prstGeom>
-                    <a:ln w="12700" cap="flat">
-                      <a:noFill/>
-                      <a:miter lim="400000"/>
-                    </a:ln>
-                    <a:effectLst/>
-                  </pic:spPr>
-                </pic:pic>
-              </a:graphicData>
-            </a:graphic>
-          </wp:anchor>
-        </w:drawing>
-      </w:r>
-      <w:r>
-        <w:rPr>
-          <w:sz w:val="24"/>
-          <w:szCs w:val="24"/>
-          <w:rtl w:val="0"/>
-        </w:rPr>
-        <w:drawing>
-          <wp:anchor distT="152400" distB="152400" distL="152400" distR="152400" simplePos="0" relativeHeight="251669504" behindDoc="0" locked="0" layoutInCell="1" allowOverlap="1">
+          <wp:anchor distT="152400" distB="152400" distL="152400" distR="152400" simplePos="0" relativeHeight="251664384" behindDoc="0" locked="0" layoutInCell="1" allowOverlap="1">
             <wp:simplePos x="0" y="0"/>
             <wp:positionH relativeFrom="margin">
               <wp:posOffset>3292290</wp:posOffset>
@@ -3045,19 +2846,19 @@
                 <wp:lineTo x="0" y="0"/>
               </wp:wrapPolygon>
             </wp:wrapThrough>
-            <wp:docPr id="1073741835" name="officeArt object"/>
+            <wp:docPr id="1073741834" name="officeArt object"/>
             <wp:cNvGraphicFramePr/>
             <a:graphic xmlns:a="http://schemas.openxmlformats.org/drawingml/2006/main">
               <a:graphicData uri="http://schemas.openxmlformats.org/drawingml/2006/picture">
                 <pic:pic xmlns:pic="http://schemas.openxmlformats.org/drawingml/2006/picture">
                   <pic:nvPicPr>
-                    <pic:cNvPr id="1073741835" name="HAF 75% Test B.png"/>
+                    <pic:cNvPr id="1073741834" name="HAF 75% Test B.png"/>
                     <pic:cNvPicPr>
                       <a:picLocks noChangeAspect="1"/>
                     </pic:cNvPicPr>
                   </pic:nvPicPr>
                   <pic:blipFill>
-                    <a:blip r:embed="rId14">
+                    <a:blip r:embed="rId13">
                       <a:extLst/>
                     </a:blip>
                     <a:stretch>
@@ -3084,348 +2885,6 @@
           </wp:anchor>
         </w:drawing>
       </w:r>
-    </w:p>
-    <w:p>
-      <w:pPr>
-        <w:pStyle w:val="Default"/>
-        <w:bidi w:val="0"/>
-        <w:spacing w:line="400" w:lineRule="atLeast"/>
-        <w:ind w:left="0" w:right="0" w:firstLine="0"/>
-        <w:jc w:val="left"/>
-        <w:rPr>
-          <w:sz w:val="24"/>
-          <w:szCs w:val="24"/>
-          <w:rtl w:val="0"/>
-        </w:rPr>
-      </w:pPr>
-      <w:r>
-        <w:rPr>
-          <w:sz w:val="24"/>
-          <w:szCs w:val="24"/>
-          <w:rtl w:val="0"/>
-        </w:rPr>
-        <w:tab/>
-      </w:r>
-    </w:p>
-    <w:p>
-      <w:pPr>
-        <w:pStyle w:val="Default"/>
-        <w:bidi w:val="0"/>
-        <w:spacing w:line="400" w:lineRule="atLeast"/>
-        <w:ind w:left="0" w:right="0" w:firstLine="0"/>
-        <w:jc w:val="left"/>
-        <w:rPr>
-          <w:sz w:val="24"/>
-          <w:szCs w:val="24"/>
-          <w:rtl w:val="0"/>
-        </w:rPr>
-      </w:pPr>
-      <w:r>
-        <w:rPr>
-          <w:sz w:val="24"/>
-          <w:szCs w:val="24"/>
-          <w:rtl w:val="0"/>
-          <w:lang w:val="en-US"/>
-        </w:rPr>
-        <w:tab/>
-        <w:t xml:space="preserve"> Error: 59/1000 OR .059       </w:t>
-        <w:tab/>
-        <w:tab/>
-        <w:tab/>
-        <w:tab/>
-        <w:t xml:space="preserve">   Error: 40/3000 OR .013                  </w:t>
-        <w:tab/>
-        <w:tab/>
-        <w:t xml:space="preserve">                </w:t>
-      </w:r>
-    </w:p>
-    <w:p>
-      <w:pPr>
-        <w:pStyle w:val="Default"/>
-        <w:bidi w:val="0"/>
-        <w:spacing w:line="400" w:lineRule="atLeast"/>
-        <w:ind w:left="0" w:right="0" w:firstLine="0"/>
-        <w:jc w:val="left"/>
-        <w:rPr>
-          <w:sz w:val="24"/>
-          <w:szCs w:val="24"/>
-          <w:rtl w:val="0"/>
-        </w:rPr>
-      </w:pPr>
-    </w:p>
-    <w:p>
-      <w:pPr>
-        <w:pStyle w:val="Default"/>
-        <w:bidi w:val="0"/>
-        <w:spacing w:line="400" w:lineRule="atLeast"/>
-        <w:ind w:left="0" w:right="0" w:firstLine="0"/>
-        <w:jc w:val="left"/>
-        <w:rPr>
-          <w:sz w:val="24"/>
-          <w:szCs w:val="24"/>
-          <w:rtl w:val="0"/>
-        </w:rPr>
-      </w:pPr>
-    </w:p>
-    <w:p>
-      <w:pPr>
-        <w:pStyle w:val="Default"/>
-        <w:bidi w:val="0"/>
-        <w:spacing w:line="400" w:lineRule="atLeast"/>
-        <w:ind w:left="0" w:right="0" w:firstLine="0"/>
-        <w:jc w:val="left"/>
-        <w:rPr>
-          <w:sz w:val="24"/>
-          <w:szCs w:val="24"/>
-          <w:rtl w:val="0"/>
-        </w:rPr>
-      </w:pPr>
-    </w:p>
-    <w:p>
-      <w:pPr>
-        <w:pStyle w:val="Default"/>
-        <w:bidi w:val="0"/>
-        <w:spacing w:line="400" w:lineRule="atLeast"/>
-        <w:ind w:left="0" w:right="0" w:firstLine="0"/>
-        <w:jc w:val="left"/>
-        <w:rPr>
-          <w:sz w:val="24"/>
-          <w:szCs w:val="24"/>
-          <w:rtl w:val="0"/>
-        </w:rPr>
-      </w:pPr>
-    </w:p>
-    <w:p>
-      <w:pPr>
-        <w:pStyle w:val="Default"/>
-        <w:bidi w:val="0"/>
-        <w:spacing w:line="400" w:lineRule="atLeast"/>
-        <w:ind w:left="0" w:right="0" w:firstLine="0"/>
-        <w:jc w:val="left"/>
-        <w:rPr>
-          <w:sz w:val="24"/>
-          <w:szCs w:val="24"/>
-          <w:rtl w:val="0"/>
-        </w:rPr>
-      </w:pPr>
-    </w:p>
-    <w:p>
-      <w:pPr>
-        <w:pStyle w:val="Default"/>
-        <w:bidi w:val="0"/>
-        <w:spacing w:line="400" w:lineRule="atLeast"/>
-        <w:ind w:left="0" w:right="0" w:firstLine="0"/>
-        <w:jc w:val="left"/>
-        <w:rPr>
-          <w:sz w:val="24"/>
-          <w:szCs w:val="24"/>
-          <w:rtl w:val="0"/>
-        </w:rPr>
-      </w:pPr>
-    </w:p>
-    <w:p>
-      <w:pPr>
-        <w:pStyle w:val="Default"/>
-        <w:bidi w:val="0"/>
-        <w:spacing w:line="400" w:lineRule="atLeast"/>
-        <w:ind w:left="0" w:right="0" w:firstLine="0"/>
-        <w:jc w:val="left"/>
-        <w:rPr>
-          <w:sz w:val="24"/>
-          <w:szCs w:val="24"/>
-          <w:rtl w:val="0"/>
-        </w:rPr>
-      </w:pPr>
-    </w:p>
-    <w:p>
-      <w:pPr>
-        <w:pStyle w:val="Default"/>
-        <w:bidi w:val="0"/>
-        <w:spacing w:line="400" w:lineRule="atLeast"/>
-        <w:ind w:left="0" w:right="0" w:firstLine="0"/>
-        <w:jc w:val="left"/>
-        <w:rPr>
-          <w:sz w:val="24"/>
-          <w:szCs w:val="24"/>
-          <w:rtl w:val="0"/>
-        </w:rPr>
-      </w:pPr>
-    </w:p>
-    <w:p>
-      <w:pPr>
-        <w:pStyle w:val="Default"/>
-        <w:bidi w:val="0"/>
-        <w:spacing w:line="400" w:lineRule="atLeast"/>
-        <w:ind w:left="0" w:right="0" w:firstLine="0"/>
-        <w:jc w:val="left"/>
-        <w:rPr>
-          <w:sz w:val="24"/>
-          <w:szCs w:val="24"/>
-          <w:rtl w:val="0"/>
-        </w:rPr>
-      </w:pPr>
-    </w:p>
-    <w:p>
-      <w:pPr>
-        <w:pStyle w:val="Default"/>
-        <w:bidi w:val="0"/>
-        <w:spacing w:line="400" w:lineRule="atLeast"/>
-        <w:ind w:left="0" w:right="0" w:firstLine="0"/>
-        <w:jc w:val="left"/>
-        <w:rPr>
-          <w:sz w:val="24"/>
-          <w:szCs w:val="24"/>
-          <w:rtl w:val="0"/>
-        </w:rPr>
-      </w:pPr>
-    </w:p>
-    <w:p>
-      <w:pPr>
-        <w:pStyle w:val="Default"/>
-        <w:bidi w:val="0"/>
-        <w:spacing w:line="400" w:lineRule="atLeast"/>
-        <w:ind w:left="0" w:right="0" w:firstLine="0"/>
-        <w:jc w:val="left"/>
-        <w:rPr>
-          <w:sz w:val="24"/>
-          <w:szCs w:val="24"/>
-          <w:rtl w:val="0"/>
-        </w:rPr>
-      </w:pPr>
-    </w:p>
-    <w:p>
-      <w:pPr>
-        <w:pStyle w:val="Default"/>
-        <w:bidi w:val="0"/>
-        <w:spacing w:line="400" w:lineRule="atLeast"/>
-        <w:ind w:left="0" w:right="0" w:firstLine="0"/>
-        <w:jc w:val="left"/>
-        <w:rPr>
-          <w:sz w:val="24"/>
-          <w:szCs w:val="24"/>
-          <w:rtl w:val="0"/>
-        </w:rPr>
-      </w:pPr>
-    </w:p>
-    <w:p>
-      <w:pPr>
-        <w:pStyle w:val="Default"/>
-        <w:bidi w:val="0"/>
-        <w:spacing w:line="400" w:lineRule="atLeast"/>
-        <w:ind w:left="0" w:right="0" w:firstLine="0"/>
-        <w:jc w:val="left"/>
-        <w:rPr>
-          <w:sz w:val="24"/>
-          <w:szCs w:val="24"/>
-          <w:rtl w:val="0"/>
-        </w:rPr>
-      </w:pPr>
-    </w:p>
-    <w:p>
-      <w:pPr>
-        <w:pStyle w:val="Default"/>
-        <w:bidi w:val="0"/>
-        <w:spacing w:line="400" w:lineRule="atLeast"/>
-        <w:ind w:left="0" w:right="0" w:firstLine="0"/>
-        <w:jc w:val="left"/>
-        <w:rPr>
-          <w:sz w:val="24"/>
-          <w:szCs w:val="24"/>
-          <w:rtl w:val="0"/>
-        </w:rPr>
-      </w:pPr>
-      <w:r>
-        <w:rPr>
-          <w:sz w:val="24"/>
-          <w:szCs w:val="24"/>
-          <w:rtl w:val="0"/>
-          <w:lang w:val="en-US"/>
-        </w:rPr>
-        <w:t>Scenario A)</w:t>
-      </w:r>
-    </w:p>
-    <w:p>
-      <w:pPr>
-        <w:pStyle w:val="Default"/>
-        <w:bidi w:val="0"/>
-        <w:spacing w:line="400" w:lineRule="atLeast"/>
-        <w:ind w:left="0" w:right="0" w:firstLine="0"/>
-        <w:jc w:val="left"/>
-        <w:rPr>
-          <w:sz w:val="24"/>
-          <w:szCs w:val="24"/>
-          <w:rtl w:val="0"/>
-        </w:rPr>
-      </w:pPr>
-      <w:r>
-        <w:rPr>
-          <w:sz w:val="24"/>
-          <w:szCs w:val="24"/>
-          <w:rtl w:val="0"/>
-          <w:lang w:val="en-US"/>
-        </w:rPr>
-        <w:t>HAF</w:t>
-      </w:r>
-    </w:p>
-    <w:p>
-      <w:pPr>
-        <w:pStyle w:val="Default"/>
-        <w:bidi w:val="0"/>
-        <w:spacing w:line="400" w:lineRule="atLeast"/>
-        <w:ind w:left="0" w:right="0" w:firstLine="0"/>
-        <w:jc w:val="left"/>
-        <w:rPr>
-          <w:sz w:val="24"/>
-          <w:szCs w:val="24"/>
-          <w:rtl w:val="0"/>
-        </w:rPr>
-      </w:pPr>
-    </w:p>
-    <w:p>
-      <w:pPr>
-        <w:pStyle w:val="Default"/>
-        <w:bidi w:val="0"/>
-        <w:spacing w:line="400" w:lineRule="atLeast"/>
-        <w:ind w:left="0" w:right="0" w:firstLine="0"/>
-        <w:jc w:val="left"/>
-        <w:rPr>
-          <w:sz w:val="24"/>
-          <w:szCs w:val="24"/>
-          <w:rtl w:val="0"/>
-        </w:rPr>
-      </w:pPr>
-      <w:r>
-        <w:rPr>
-          <w:sz w:val="24"/>
-          <w:szCs w:val="24"/>
-          <w:rtl w:val="0"/>
-          <w:lang w:val="en-US"/>
-        </w:rPr>
-        <w:t>2.) 25% of Data is Trained                                                               75% of Data is Tested</w:t>
-      </w:r>
-    </w:p>
-    <w:p>
-      <w:pPr>
-        <w:pStyle w:val="Default"/>
-        <w:bidi w:val="0"/>
-        <w:spacing w:line="400" w:lineRule="atLeast"/>
-        <w:ind w:left="0" w:right="0" w:firstLine="0"/>
-        <w:jc w:val="left"/>
-        <w:rPr>
-          <w:sz w:val="24"/>
-          <w:szCs w:val="24"/>
-          <w:rtl w:val="0"/>
-        </w:rPr>
-      </w:pPr>
-      <w:r>
-        <w:rPr>
-          <w:sz w:val="24"/>
-          <w:szCs w:val="24"/>
-          <w:rtl w:val="0"/>
-          <w:lang w:val="en-US"/>
-        </w:rPr>
-        <w:t>Dataset C:</w:t>
-      </w:r>
       <w:r>
         <w:rPr>
           <w:sz w:val="24"/>
@@ -3433,15 +2892,422 @@
           <w:rtl w:val="0"/>
         </w:rPr>
         <w:drawing>
-          <wp:anchor distT="152400" distB="152400" distL="152400" distR="152400" simplePos="0" relativeHeight="251670528" behindDoc="0" locked="0" layoutInCell="1" allowOverlap="1">
+          <wp:anchor distT="152400" distB="152400" distL="152400" distR="152400" simplePos="0" relativeHeight="251676672" behindDoc="0" locked="0" layoutInCell="1" allowOverlap="1">
             <wp:simplePos x="0" y="0"/>
             <wp:positionH relativeFrom="margin">
-              <wp:posOffset>-457700</wp:posOffset>
+              <wp:posOffset>-451670</wp:posOffset>
+            </wp:positionH>
+            <wp:positionV relativeFrom="line">
+              <wp:posOffset>193265</wp:posOffset>
+            </wp:positionV>
+            <wp:extent cx="3417121" cy="2461035"/>
+            <wp:effectExtent l="0" t="0" r="0" b="0"/>
+            <wp:wrapThrough wrapText="bothSides" distL="152400" distR="152400">
+              <wp:wrapPolygon edited="1">
+                <wp:start x="0" y="0"/>
+                <wp:lineTo x="21600" y="0"/>
+                <wp:lineTo x="21600" y="21600"/>
+                <wp:lineTo x="0" y="21600"/>
+                <wp:lineTo x="0" y="0"/>
+              </wp:wrapPolygon>
+            </wp:wrapThrough>
+            <wp:docPr id="1073741835" name="officeArt object"/>
+            <wp:cNvGraphicFramePr/>
+            <a:graphic xmlns:a="http://schemas.openxmlformats.org/drawingml/2006/main">
+              <a:graphicData uri="http://schemas.openxmlformats.org/drawingml/2006/picture">
+                <pic:pic xmlns:pic="http://schemas.openxmlformats.org/drawingml/2006/picture">
+                  <pic:nvPicPr>
+                    <pic:cNvPr id="1073741835" name="HAF 25% Train B.png"/>
+                    <pic:cNvPicPr>
+                      <a:picLocks noChangeAspect="1"/>
+                    </pic:cNvPicPr>
+                  </pic:nvPicPr>
+                  <pic:blipFill>
+                    <a:blip r:embed="rId14">
+                      <a:extLst/>
+                    </a:blip>
+                    <a:stretch>
+                      <a:fillRect/>
+                    </a:stretch>
+                  </pic:blipFill>
+                  <pic:spPr>
+                    <a:xfrm>
+                      <a:off x="0" y="0"/>
+                      <a:ext cx="3417121" cy="2461035"/>
+                    </a:xfrm>
+                    <a:prstGeom prst="rect">
+                      <a:avLst/>
+                    </a:prstGeom>
+                    <a:ln w="12700" cap="flat">
+                      <a:noFill/>
+                      <a:miter lim="400000"/>
+                    </a:ln>
+                    <a:effectLst/>
+                  </pic:spPr>
+                </pic:pic>
+              </a:graphicData>
+            </a:graphic>
+          </wp:anchor>
+        </w:drawing>
+      </w:r>
+    </w:p>
+    <w:p>
+      <w:pPr>
+        <w:pStyle w:val="Default"/>
+        <w:bidi w:val="0"/>
+        <w:spacing w:line="400" w:lineRule="atLeast"/>
+        <w:ind w:left="0" w:right="0" w:firstLine="0"/>
+        <w:jc w:val="left"/>
+        <w:rPr>
+          <w:sz w:val="24"/>
+          <w:szCs w:val="24"/>
+          <w:rtl w:val="0"/>
+        </w:rPr>
+      </w:pPr>
+      <w:r>
+        <w:rPr>
+          <w:sz w:val="24"/>
+          <w:szCs w:val="24"/>
+          <w:rtl w:val="0"/>
+        </w:rPr>
+        <w:tab/>
+      </w:r>
+    </w:p>
+    <w:p>
+      <w:pPr>
+        <w:pStyle w:val="Default"/>
+        <w:bidi w:val="0"/>
+        <w:spacing w:line="400" w:lineRule="atLeast"/>
+        <w:ind w:left="0" w:right="0" w:firstLine="0"/>
+        <w:jc w:val="left"/>
+        <w:rPr>
+          <w:sz w:val="24"/>
+          <w:szCs w:val="24"/>
+          <w:rtl w:val="0"/>
+        </w:rPr>
+      </w:pPr>
+      <w:r>
+        <w:rPr>
+          <w:sz w:val="24"/>
+          <w:szCs w:val="24"/>
+          <w:rtl w:val="0"/>
+          <w:lang w:val="en-US"/>
+        </w:rPr>
+        <w:tab/>
+        <w:t xml:space="preserve"> Error: 59/1000 OR .059       </w:t>
+        <w:tab/>
+        <w:tab/>
+        <w:tab/>
+        <w:tab/>
+        <w:t xml:space="preserve">   Error: 40/3000 OR .013                  </w:t>
+        <w:tab/>
+        <w:tab/>
+        <w:t xml:space="preserve">                </w:t>
+      </w:r>
+    </w:p>
+    <w:p>
+      <w:pPr>
+        <w:pStyle w:val="Default"/>
+        <w:bidi w:val="0"/>
+        <w:spacing w:line="400" w:lineRule="atLeast"/>
+        <w:ind w:left="0" w:right="0" w:firstLine="0"/>
+        <w:jc w:val="left"/>
+        <w:rPr>
+          <w:sz w:val="24"/>
+          <w:szCs w:val="24"/>
+          <w:rtl w:val="0"/>
+        </w:rPr>
+      </w:pPr>
+    </w:p>
+    <w:p>
+      <w:pPr>
+        <w:pStyle w:val="Default"/>
+        <w:bidi w:val="0"/>
+        <w:spacing w:line="400" w:lineRule="atLeast"/>
+        <w:ind w:left="0" w:right="0" w:firstLine="0"/>
+        <w:jc w:val="left"/>
+        <w:rPr>
+          <w:sz w:val="24"/>
+          <w:szCs w:val="24"/>
+          <w:rtl w:val="0"/>
+        </w:rPr>
+      </w:pPr>
+    </w:p>
+    <w:p>
+      <w:pPr>
+        <w:pStyle w:val="Default"/>
+        <w:bidi w:val="0"/>
+        <w:spacing w:line="400" w:lineRule="atLeast"/>
+        <w:ind w:left="0" w:right="0" w:firstLine="0"/>
+        <w:jc w:val="left"/>
+        <w:rPr>
+          <w:sz w:val="24"/>
+          <w:szCs w:val="24"/>
+          <w:rtl w:val="0"/>
+        </w:rPr>
+      </w:pPr>
+    </w:p>
+    <w:p>
+      <w:pPr>
+        <w:pStyle w:val="Default"/>
+        <w:bidi w:val="0"/>
+        <w:spacing w:line="400" w:lineRule="atLeast"/>
+        <w:ind w:left="0" w:right="0" w:firstLine="0"/>
+        <w:jc w:val="left"/>
+        <w:rPr>
+          <w:sz w:val="24"/>
+          <w:szCs w:val="24"/>
+          <w:rtl w:val="0"/>
+        </w:rPr>
+      </w:pPr>
+    </w:p>
+    <w:p>
+      <w:pPr>
+        <w:pStyle w:val="Default"/>
+        <w:bidi w:val="0"/>
+        <w:spacing w:line="400" w:lineRule="atLeast"/>
+        <w:ind w:left="0" w:right="0" w:firstLine="0"/>
+        <w:jc w:val="left"/>
+        <w:rPr>
+          <w:sz w:val="24"/>
+          <w:szCs w:val="24"/>
+          <w:rtl w:val="0"/>
+        </w:rPr>
+      </w:pPr>
+    </w:p>
+    <w:p>
+      <w:pPr>
+        <w:pStyle w:val="Default"/>
+        <w:bidi w:val="0"/>
+        <w:spacing w:line="400" w:lineRule="atLeast"/>
+        <w:ind w:left="0" w:right="0" w:firstLine="0"/>
+        <w:jc w:val="left"/>
+        <w:rPr>
+          <w:sz w:val="24"/>
+          <w:szCs w:val="24"/>
+          <w:rtl w:val="0"/>
+        </w:rPr>
+      </w:pPr>
+    </w:p>
+    <w:p>
+      <w:pPr>
+        <w:pStyle w:val="Default"/>
+        <w:bidi w:val="0"/>
+        <w:spacing w:line="400" w:lineRule="atLeast"/>
+        <w:ind w:left="0" w:right="0" w:firstLine="0"/>
+        <w:jc w:val="left"/>
+        <w:rPr>
+          <w:sz w:val="24"/>
+          <w:szCs w:val="24"/>
+          <w:rtl w:val="0"/>
+        </w:rPr>
+      </w:pPr>
+    </w:p>
+    <w:p>
+      <w:pPr>
+        <w:pStyle w:val="Default"/>
+        <w:bidi w:val="0"/>
+        <w:spacing w:line="400" w:lineRule="atLeast"/>
+        <w:ind w:left="0" w:right="0" w:firstLine="0"/>
+        <w:jc w:val="left"/>
+        <w:rPr>
+          <w:sz w:val="24"/>
+          <w:szCs w:val="24"/>
+          <w:rtl w:val="0"/>
+        </w:rPr>
+      </w:pPr>
+    </w:p>
+    <w:p>
+      <w:pPr>
+        <w:pStyle w:val="Default"/>
+        <w:bidi w:val="0"/>
+        <w:spacing w:line="400" w:lineRule="atLeast"/>
+        <w:ind w:left="0" w:right="0" w:firstLine="0"/>
+        <w:jc w:val="left"/>
+        <w:rPr>
+          <w:sz w:val="24"/>
+          <w:szCs w:val="24"/>
+          <w:rtl w:val="0"/>
+        </w:rPr>
+      </w:pPr>
+    </w:p>
+    <w:p>
+      <w:pPr>
+        <w:pStyle w:val="Default"/>
+        <w:bidi w:val="0"/>
+        <w:spacing w:line="400" w:lineRule="atLeast"/>
+        <w:ind w:left="0" w:right="0" w:firstLine="0"/>
+        <w:jc w:val="left"/>
+        <w:rPr>
+          <w:sz w:val="24"/>
+          <w:szCs w:val="24"/>
+          <w:rtl w:val="0"/>
+        </w:rPr>
+      </w:pPr>
+    </w:p>
+    <w:p>
+      <w:pPr>
+        <w:pStyle w:val="Default"/>
+        <w:bidi w:val="0"/>
+        <w:spacing w:line="400" w:lineRule="atLeast"/>
+        <w:ind w:left="0" w:right="0" w:firstLine="0"/>
+        <w:jc w:val="left"/>
+        <w:rPr>
+          <w:sz w:val="24"/>
+          <w:szCs w:val="24"/>
+          <w:rtl w:val="0"/>
+        </w:rPr>
+      </w:pPr>
+    </w:p>
+    <w:p>
+      <w:pPr>
+        <w:pStyle w:val="Default"/>
+        <w:bidi w:val="0"/>
+        <w:spacing w:line="400" w:lineRule="atLeast"/>
+        <w:ind w:left="0" w:right="0" w:firstLine="0"/>
+        <w:jc w:val="left"/>
+        <w:rPr>
+          <w:sz w:val="24"/>
+          <w:szCs w:val="24"/>
+          <w:rtl w:val="0"/>
+        </w:rPr>
+      </w:pPr>
+    </w:p>
+    <w:p>
+      <w:pPr>
+        <w:pStyle w:val="Default"/>
+        <w:bidi w:val="0"/>
+        <w:spacing w:line="400" w:lineRule="atLeast"/>
+        <w:ind w:left="0" w:right="0" w:firstLine="0"/>
+        <w:jc w:val="left"/>
+        <w:rPr>
+          <w:sz w:val="24"/>
+          <w:szCs w:val="24"/>
+          <w:rtl w:val="0"/>
+        </w:rPr>
+      </w:pPr>
+    </w:p>
+    <w:p>
+      <w:pPr>
+        <w:pStyle w:val="Default"/>
+        <w:bidi w:val="0"/>
+        <w:spacing w:line="400" w:lineRule="atLeast"/>
+        <w:ind w:left="0" w:right="0" w:firstLine="0"/>
+        <w:jc w:val="left"/>
+        <w:rPr>
+          <w:sz w:val="24"/>
+          <w:szCs w:val="24"/>
+          <w:rtl w:val="0"/>
+        </w:rPr>
+      </w:pPr>
+      <w:r>
+        <w:rPr>
+          <w:sz w:val="24"/>
+          <w:szCs w:val="24"/>
+          <w:rtl w:val="0"/>
+          <w:lang w:val="en-US"/>
+        </w:rPr>
+        <w:t>Scenario A)</w:t>
+      </w:r>
+    </w:p>
+    <w:p>
+      <w:pPr>
+        <w:pStyle w:val="Default"/>
+        <w:bidi w:val="0"/>
+        <w:spacing w:line="400" w:lineRule="atLeast"/>
+        <w:ind w:left="0" w:right="0" w:firstLine="0"/>
+        <w:jc w:val="left"/>
+        <w:rPr>
+          <w:sz w:val="24"/>
+          <w:szCs w:val="24"/>
+          <w:rtl w:val="0"/>
+        </w:rPr>
+      </w:pPr>
+      <w:r>
+        <w:rPr>
+          <w:sz w:val="24"/>
+          <w:szCs w:val="24"/>
+          <w:rtl w:val="0"/>
+          <w:lang w:val="en-US"/>
+        </w:rPr>
+        <w:t>HAF</w:t>
+      </w:r>
+    </w:p>
+    <w:p>
+      <w:pPr>
+        <w:pStyle w:val="Default"/>
+        <w:bidi w:val="0"/>
+        <w:spacing w:line="400" w:lineRule="atLeast"/>
+        <w:ind w:left="0" w:right="0" w:firstLine="0"/>
+        <w:jc w:val="left"/>
+        <w:rPr>
+          <w:sz w:val="24"/>
+          <w:szCs w:val="24"/>
+          <w:rtl w:val="0"/>
+        </w:rPr>
+      </w:pPr>
+    </w:p>
+    <w:p>
+      <w:pPr>
+        <w:pStyle w:val="Default"/>
+        <w:bidi w:val="0"/>
+        <w:spacing w:line="400" w:lineRule="atLeast"/>
+        <w:ind w:left="0" w:right="0" w:firstLine="0"/>
+        <w:jc w:val="left"/>
+        <w:rPr>
+          <w:sz w:val="24"/>
+          <w:szCs w:val="24"/>
+          <w:rtl w:val="0"/>
+        </w:rPr>
+      </w:pPr>
+      <w:r>
+        <w:rPr>
+          <w:sz w:val="24"/>
+          <w:szCs w:val="24"/>
+          <w:rtl w:val="0"/>
+          <w:lang w:val="en-US"/>
+        </w:rPr>
+        <w:t>2.) 25% of Data is Trained                                                               75% of Data is Tested</w:t>
+      </w:r>
+    </w:p>
+    <w:p>
+      <w:pPr>
+        <w:pStyle w:val="Default"/>
+        <w:bidi w:val="0"/>
+        <w:spacing w:line="400" w:lineRule="atLeast"/>
+        <w:ind w:left="0" w:right="0" w:firstLine="0"/>
+        <w:jc w:val="left"/>
+        <w:rPr>
+          <w:sz w:val="24"/>
+          <w:szCs w:val="24"/>
+          <w:rtl w:val="0"/>
+        </w:rPr>
+      </w:pPr>
+      <w:r>
+        <w:rPr>
+          <w:sz w:val="24"/>
+          <w:szCs w:val="24"/>
+          <w:rtl w:val="0"/>
+          <w:lang w:val="en-US"/>
+        </w:rPr>
+        <w:t>Dataset C:</w:t>
+      </w:r>
+      <w:r>
+        <w:rPr>
+          <w:sz w:val="24"/>
+          <w:szCs w:val="24"/>
+          <w:rtl w:val="0"/>
+        </w:rPr>
+        <w:drawing>
+          <wp:anchor distT="152400" distB="152400" distL="152400" distR="152400" simplePos="0" relativeHeight="251665408" behindDoc="0" locked="0" layoutInCell="1" allowOverlap="1">
+            <wp:simplePos x="0" y="0"/>
+            <wp:positionH relativeFrom="margin">
+              <wp:posOffset>3331541</wp:posOffset>
             </wp:positionH>
             <wp:positionV relativeFrom="line">
               <wp:posOffset>188922</wp:posOffset>
             </wp:positionV>
-            <wp:extent cx="3423151" cy="2465378"/>
+            <wp:extent cx="3370249" cy="2427278"/>
             <wp:effectExtent l="0" t="0" r="0" b="0"/>
             <wp:wrapThrough wrapText="bothSides" distL="152400" distR="152400">
               <wp:wrapPolygon edited="1">
@@ -3458,7 +3324,7 @@
               <a:graphicData uri="http://schemas.openxmlformats.org/drawingml/2006/picture">
                 <pic:pic xmlns:pic="http://schemas.openxmlformats.org/drawingml/2006/picture">
                   <pic:nvPicPr>
-                    <pic:cNvPr id="1073741836" name="HAF 25% Train C.png"/>
+                    <pic:cNvPr id="1073741836" name="HAF 75% Test C.png"/>
                     <pic:cNvPicPr>
                       <a:picLocks noChangeAspect="1"/>
                     </pic:cNvPicPr>
@@ -3474,7 +3340,7 @@
                   <pic:spPr>
                     <a:xfrm>
                       <a:off x="0" y="0"/>
-                      <a:ext cx="3423151" cy="2465378"/>
+                      <a:ext cx="3370249" cy="2427278"/>
                     </a:xfrm>
                     <a:prstGeom prst="rect">
                       <a:avLst/>
@@ -3498,10 +3364,10 @@
           <w:rtl w:val="0"/>
         </w:rPr>
         <w:drawing>
-          <wp:anchor distT="152400" distB="152400" distL="152400" distR="152400" simplePos="0" relativeHeight="251671552" behindDoc="0" locked="0" layoutInCell="1" allowOverlap="1">
+          <wp:anchor distT="152400" distB="152400" distL="152400" distR="152400" simplePos="0" relativeHeight="251677696" behindDoc="0" locked="0" layoutInCell="1" allowOverlap="1">
             <wp:simplePos x="0" y="0"/>
             <wp:positionH relativeFrom="margin">
-              <wp:posOffset>3331541</wp:posOffset>
+              <wp:posOffset>-456783</wp:posOffset>
             </wp:positionH>
             <wp:positionV relativeFrom="line">
               <wp:posOffset>188922</wp:posOffset>
@@ -3523,7 +3389,7 @@
               <a:graphicData uri="http://schemas.openxmlformats.org/drawingml/2006/picture">
                 <pic:pic xmlns:pic="http://schemas.openxmlformats.org/drawingml/2006/picture">
                   <pic:nvPicPr>
-                    <pic:cNvPr id="1073741837" name="HAF 75% Test C.png"/>
+                    <pic:cNvPr id="1073741837" name="HAF 25% Train C.png"/>
                     <pic:cNvPicPr>
                       <a:picLocks noChangeAspect="1"/>
                     </pic:cNvPicPr>
@@ -3642,234 +3508,6 @@
           <w:rtl w:val="0"/>
         </w:rPr>
       </w:pPr>
-    </w:p>
-    <w:p>
-      <w:pPr>
-        <w:pStyle w:val="Default"/>
-        <w:bidi w:val="0"/>
-        <w:spacing w:line="400" w:lineRule="atLeast"/>
-        <w:ind w:left="0" w:right="0" w:firstLine="0"/>
-        <w:jc w:val="left"/>
-        <w:rPr>
-          <w:sz w:val="24"/>
-          <w:szCs w:val="24"/>
-          <w:rtl w:val="0"/>
-        </w:rPr>
-      </w:pPr>
-    </w:p>
-    <w:p>
-      <w:pPr>
-        <w:pStyle w:val="Default"/>
-        <w:bidi w:val="0"/>
-        <w:spacing w:line="400" w:lineRule="atLeast"/>
-        <w:ind w:left="0" w:right="0" w:firstLine="0"/>
-        <w:jc w:val="left"/>
-        <w:rPr>
-          <w:sz w:val="24"/>
-          <w:szCs w:val="24"/>
-          <w:rtl w:val="0"/>
-        </w:rPr>
-      </w:pPr>
-    </w:p>
-    <w:p>
-      <w:pPr>
-        <w:pStyle w:val="Default"/>
-        <w:bidi w:val="0"/>
-        <w:spacing w:line="400" w:lineRule="atLeast"/>
-        <w:ind w:left="0" w:right="0" w:firstLine="0"/>
-        <w:jc w:val="left"/>
-        <w:rPr>
-          <w:sz w:val="24"/>
-          <w:szCs w:val="24"/>
-          <w:rtl w:val="0"/>
-        </w:rPr>
-      </w:pPr>
-    </w:p>
-    <w:p>
-      <w:pPr>
-        <w:pStyle w:val="Default"/>
-        <w:bidi w:val="0"/>
-        <w:spacing w:line="400" w:lineRule="atLeast"/>
-        <w:ind w:left="0" w:right="0" w:firstLine="0"/>
-        <w:jc w:val="left"/>
-        <w:rPr>
-          <w:sz w:val="24"/>
-          <w:szCs w:val="24"/>
-          <w:rtl w:val="0"/>
-        </w:rPr>
-      </w:pPr>
-    </w:p>
-    <w:p>
-      <w:pPr>
-        <w:pStyle w:val="Default"/>
-        <w:bidi w:val="0"/>
-        <w:spacing w:line="400" w:lineRule="atLeast"/>
-        <w:ind w:left="0" w:right="0" w:firstLine="0"/>
-        <w:jc w:val="left"/>
-        <w:rPr>
-          <w:sz w:val="24"/>
-          <w:szCs w:val="24"/>
-          <w:rtl w:val="0"/>
-        </w:rPr>
-      </w:pPr>
-    </w:p>
-    <w:p>
-      <w:pPr>
-        <w:pStyle w:val="Default"/>
-        <w:bidi w:val="0"/>
-        <w:spacing w:line="400" w:lineRule="atLeast"/>
-        <w:ind w:left="0" w:right="0" w:firstLine="0"/>
-        <w:jc w:val="left"/>
-        <w:rPr>
-          <w:sz w:val="24"/>
-          <w:szCs w:val="24"/>
-          <w:rtl w:val="0"/>
-        </w:rPr>
-      </w:pPr>
-    </w:p>
-    <w:p>
-      <w:pPr>
-        <w:pStyle w:val="Default"/>
-        <w:bidi w:val="0"/>
-        <w:spacing w:line="400" w:lineRule="atLeast"/>
-        <w:ind w:left="0" w:right="0" w:firstLine="0"/>
-        <w:jc w:val="left"/>
-        <w:rPr>
-          <w:sz w:val="24"/>
-          <w:szCs w:val="24"/>
-          <w:rtl w:val="0"/>
-        </w:rPr>
-      </w:pPr>
-    </w:p>
-    <w:p>
-      <w:pPr>
-        <w:pStyle w:val="Default"/>
-        <w:bidi w:val="0"/>
-        <w:spacing w:line="400" w:lineRule="atLeast"/>
-        <w:ind w:left="0" w:right="0" w:firstLine="0"/>
-        <w:jc w:val="left"/>
-        <w:rPr>
-          <w:sz w:val="24"/>
-          <w:szCs w:val="24"/>
-          <w:rtl w:val="0"/>
-        </w:rPr>
-      </w:pPr>
-    </w:p>
-    <w:p>
-      <w:pPr>
-        <w:pStyle w:val="Default"/>
-        <w:bidi w:val="0"/>
-        <w:spacing w:line="400" w:lineRule="atLeast"/>
-        <w:ind w:left="0" w:right="0" w:firstLine="0"/>
-        <w:jc w:val="left"/>
-        <w:rPr>
-          <w:sz w:val="24"/>
-          <w:szCs w:val="24"/>
-          <w:rtl w:val="0"/>
-        </w:rPr>
-      </w:pPr>
-    </w:p>
-    <w:p>
-      <w:pPr>
-        <w:pStyle w:val="Default"/>
-        <w:bidi w:val="0"/>
-        <w:spacing w:line="400" w:lineRule="atLeast"/>
-        <w:ind w:left="0" w:right="0" w:firstLine="0"/>
-        <w:jc w:val="left"/>
-        <w:rPr>
-          <w:sz w:val="24"/>
-          <w:szCs w:val="24"/>
-          <w:rtl w:val="0"/>
-        </w:rPr>
-      </w:pPr>
-    </w:p>
-    <w:p>
-      <w:pPr>
-        <w:pStyle w:val="Default"/>
-        <w:bidi w:val="0"/>
-        <w:spacing w:line="400" w:lineRule="atLeast"/>
-        <w:ind w:left="0" w:right="0" w:firstLine="0"/>
-        <w:jc w:val="left"/>
-        <w:rPr>
-          <w:sz w:val="24"/>
-          <w:szCs w:val="24"/>
-          <w:rtl w:val="0"/>
-        </w:rPr>
-      </w:pPr>
-    </w:p>
-    <w:p>
-      <w:pPr>
-        <w:pStyle w:val="Default"/>
-        <w:bidi w:val="0"/>
-        <w:spacing w:line="400" w:lineRule="atLeast"/>
-        <w:ind w:left="0" w:right="0" w:firstLine="0"/>
-        <w:jc w:val="left"/>
-        <w:rPr>
-          <w:sz w:val="24"/>
-          <w:szCs w:val="24"/>
-          <w:rtl w:val="0"/>
-        </w:rPr>
-      </w:pPr>
-      <w:r>
-        <w:rPr>
-          <w:sz w:val="24"/>
-          <w:szCs w:val="24"/>
-          <w:rtl w:val="0"/>
-          <w:lang w:val="en-US"/>
-        </w:rPr>
-        <w:t>Scenario A)</w:t>
-      </w:r>
-    </w:p>
-    <w:p>
-      <w:pPr>
-        <w:pStyle w:val="Default"/>
-        <w:bidi w:val="0"/>
-        <w:spacing w:line="400" w:lineRule="atLeast"/>
-        <w:ind w:left="0" w:right="0" w:firstLine="0"/>
-        <w:jc w:val="left"/>
-        <w:rPr>
-          <w:sz w:val="24"/>
-          <w:szCs w:val="24"/>
-          <w:rtl w:val="0"/>
-        </w:rPr>
-      </w:pPr>
-      <w:r>
-        <w:rPr>
-          <w:sz w:val="24"/>
-          <w:szCs w:val="24"/>
-          <w:rtl w:val="0"/>
-          <w:lang w:val="en-US"/>
-        </w:rPr>
-        <w:t>HAF</w:t>
-      </w:r>
-    </w:p>
-    <w:p>
-      <w:pPr>
-        <w:pStyle w:val="Default"/>
-        <w:bidi w:val="0"/>
-        <w:spacing w:line="400" w:lineRule="atLeast"/>
-        <w:ind w:left="0" w:right="0" w:firstLine="0"/>
-        <w:jc w:val="left"/>
-        <w:rPr>
-          <w:sz w:val="24"/>
-          <w:szCs w:val="24"/>
-          <w:rtl w:val="0"/>
-        </w:rPr>
-      </w:pPr>
-    </w:p>
-    <w:p>
-      <w:pPr>
-        <w:pStyle w:val="Default"/>
-        <w:bidi w:val="0"/>
-        <w:spacing w:line="400" w:lineRule="atLeast"/>
-        <w:ind w:left="0" w:right="0" w:firstLine="0"/>
-        <w:jc w:val="left"/>
-        <w:rPr>
-          <w:sz w:val="24"/>
-          <w:szCs w:val="24"/>
-          <w:rtl w:val="0"/>
-        </w:rPr>
-      </w:pPr>
       <w:r>
         <w:rPr>
           <w:sz w:val="24"/>
@@ -3959,244 +3597,6 @@
           <w:rtl w:val="0"/>
         </w:rPr>
       </w:pPr>
-    </w:p>
-    <w:p>
-      <w:pPr>
-        <w:pStyle w:val="Default"/>
-        <w:bidi w:val="0"/>
-        <w:spacing w:line="400" w:lineRule="atLeast"/>
-        <w:ind w:left="0" w:right="0" w:firstLine="0"/>
-        <w:jc w:val="left"/>
-        <w:rPr>
-          <w:sz w:val="24"/>
-          <w:szCs w:val="24"/>
-          <w:rtl w:val="0"/>
-        </w:rPr>
-      </w:pPr>
-    </w:p>
-    <w:p>
-      <w:pPr>
-        <w:pStyle w:val="Default"/>
-        <w:bidi w:val="0"/>
-        <w:spacing w:line="400" w:lineRule="atLeast"/>
-        <w:ind w:left="0" w:right="0" w:firstLine="0"/>
-        <w:jc w:val="left"/>
-        <w:rPr>
-          <w:sz w:val="24"/>
-          <w:szCs w:val="24"/>
-          <w:rtl w:val="0"/>
-        </w:rPr>
-      </w:pPr>
-    </w:p>
-    <w:p>
-      <w:pPr>
-        <w:pStyle w:val="Default"/>
-        <w:bidi w:val="0"/>
-        <w:spacing w:line="400" w:lineRule="atLeast"/>
-        <w:ind w:left="0" w:right="0" w:firstLine="0"/>
-        <w:jc w:val="left"/>
-        <w:rPr>
-          <w:sz w:val="24"/>
-          <w:szCs w:val="24"/>
-          <w:rtl w:val="0"/>
-        </w:rPr>
-      </w:pPr>
-    </w:p>
-    <w:p>
-      <w:pPr>
-        <w:pStyle w:val="Default"/>
-        <w:bidi w:val="0"/>
-        <w:spacing w:line="400" w:lineRule="atLeast"/>
-        <w:ind w:left="0" w:right="0" w:firstLine="0"/>
-        <w:jc w:val="left"/>
-        <w:rPr>
-          <w:sz w:val="24"/>
-          <w:szCs w:val="24"/>
-          <w:rtl w:val="0"/>
-        </w:rPr>
-      </w:pPr>
-    </w:p>
-    <w:p>
-      <w:pPr>
-        <w:pStyle w:val="Default"/>
-        <w:bidi w:val="0"/>
-        <w:spacing w:line="400" w:lineRule="atLeast"/>
-        <w:ind w:left="0" w:right="0" w:firstLine="0"/>
-        <w:jc w:val="left"/>
-        <w:rPr>
-          <w:sz w:val="24"/>
-          <w:szCs w:val="24"/>
-          <w:rtl w:val="0"/>
-        </w:rPr>
-      </w:pPr>
-    </w:p>
-    <w:p>
-      <w:pPr>
-        <w:pStyle w:val="Default"/>
-        <w:bidi w:val="0"/>
-        <w:spacing w:line="400" w:lineRule="atLeast"/>
-        <w:ind w:left="0" w:right="0" w:firstLine="0"/>
-        <w:jc w:val="left"/>
-        <w:rPr>
-          <w:sz w:val="24"/>
-          <w:szCs w:val="24"/>
-          <w:rtl w:val="0"/>
-        </w:rPr>
-      </w:pPr>
-    </w:p>
-    <w:p>
-      <w:pPr>
-        <w:pStyle w:val="Default"/>
-        <w:bidi w:val="0"/>
-        <w:spacing w:line="400" w:lineRule="atLeast"/>
-        <w:ind w:left="0" w:right="0" w:firstLine="0"/>
-        <w:jc w:val="left"/>
-        <w:rPr>
-          <w:sz w:val="24"/>
-          <w:szCs w:val="24"/>
-          <w:rtl w:val="0"/>
-        </w:rPr>
-      </w:pPr>
-    </w:p>
-    <w:p>
-      <w:pPr>
-        <w:pStyle w:val="Default"/>
-        <w:bidi w:val="0"/>
-        <w:spacing w:line="400" w:lineRule="atLeast"/>
-        <w:ind w:left="0" w:right="0" w:firstLine="0"/>
-        <w:jc w:val="left"/>
-        <w:rPr>
-          <w:sz w:val="24"/>
-          <w:szCs w:val="24"/>
-          <w:rtl w:val="0"/>
-        </w:rPr>
-      </w:pPr>
-    </w:p>
-    <w:p>
-      <w:pPr>
-        <w:pStyle w:val="Default"/>
-        <w:bidi w:val="0"/>
-        <w:spacing w:line="400" w:lineRule="atLeast"/>
-        <w:ind w:left="0" w:right="0" w:firstLine="0"/>
-        <w:jc w:val="left"/>
-        <w:rPr>
-          <w:sz w:val="24"/>
-          <w:szCs w:val="24"/>
-          <w:rtl w:val="0"/>
-        </w:rPr>
-      </w:pPr>
-    </w:p>
-    <w:p>
-      <w:pPr>
-        <w:pStyle w:val="Default"/>
-        <w:bidi w:val="0"/>
-        <w:spacing w:line="400" w:lineRule="atLeast"/>
-        <w:ind w:left="0" w:right="0" w:firstLine="0"/>
-        <w:jc w:val="left"/>
-        <w:rPr>
-          <w:sz w:val="24"/>
-          <w:szCs w:val="24"/>
-          <w:rtl w:val="0"/>
-        </w:rPr>
-      </w:pPr>
-    </w:p>
-    <w:p>
-      <w:pPr>
-        <w:pStyle w:val="Default"/>
-        <w:bidi w:val="0"/>
-        <w:spacing w:line="400" w:lineRule="atLeast"/>
-        <w:ind w:left="0" w:right="0" w:firstLine="0"/>
-        <w:jc w:val="left"/>
-        <w:rPr>
-          <w:sz w:val="24"/>
-          <w:szCs w:val="24"/>
-          <w:rtl w:val="0"/>
-        </w:rPr>
-      </w:pPr>
-    </w:p>
-    <w:p>
-      <w:pPr>
-        <w:pStyle w:val="Default"/>
-        <w:bidi w:val="0"/>
-        <w:spacing w:line="400" w:lineRule="atLeast"/>
-        <w:ind w:left="0" w:right="0" w:firstLine="0"/>
-        <w:jc w:val="left"/>
-        <w:rPr>
-          <w:sz w:val="24"/>
-          <w:szCs w:val="24"/>
-          <w:rtl w:val="0"/>
-        </w:rPr>
-      </w:pPr>
-    </w:p>
-    <w:p>
-      <w:pPr>
-        <w:pStyle w:val="Default"/>
-        <w:bidi w:val="0"/>
-        <w:spacing w:line="400" w:lineRule="atLeast"/>
-        <w:ind w:left="0" w:right="0" w:firstLine="0"/>
-        <w:jc w:val="left"/>
-        <w:rPr>
-          <w:sz w:val="24"/>
-          <w:szCs w:val="24"/>
-          <w:rtl w:val="0"/>
-        </w:rPr>
-      </w:pPr>
-    </w:p>
-    <w:p>
-      <w:pPr>
-        <w:pStyle w:val="Default"/>
-        <w:bidi w:val="0"/>
-        <w:spacing w:line="400" w:lineRule="atLeast"/>
-        <w:ind w:left="0" w:right="0" w:firstLine="0"/>
-        <w:jc w:val="left"/>
-        <w:rPr>
-          <w:sz w:val="24"/>
-          <w:szCs w:val="24"/>
-          <w:rtl w:val="0"/>
-        </w:rPr>
-      </w:pPr>
-    </w:p>
-    <w:p>
-      <w:pPr>
-        <w:pStyle w:val="Default"/>
-        <w:bidi w:val="0"/>
-        <w:spacing w:line="400" w:lineRule="atLeast"/>
-        <w:ind w:left="0" w:right="0" w:firstLine="0"/>
-        <w:jc w:val="left"/>
-        <w:rPr>
-          <w:sz w:val="24"/>
-          <w:szCs w:val="24"/>
-          <w:rtl w:val="0"/>
-        </w:rPr>
-      </w:pPr>
-    </w:p>
-    <w:p>
-      <w:pPr>
-        <w:pStyle w:val="Default"/>
-        <w:bidi w:val="0"/>
-        <w:spacing w:line="400" w:lineRule="atLeast"/>
-        <w:ind w:left="0" w:right="0" w:firstLine="0"/>
-        <w:jc w:val="left"/>
-        <w:rPr>
-          <w:sz w:val="24"/>
-          <w:szCs w:val="24"/>
-          <w:rtl w:val="0"/>
-        </w:rPr>
-      </w:pPr>
-    </w:p>
-    <w:p>
-      <w:pPr>
-        <w:pStyle w:val="Default"/>
-        <w:bidi w:val="0"/>
-        <w:spacing w:line="400" w:lineRule="atLeast"/>
-        <w:ind w:left="0" w:right="0" w:firstLine="0"/>
-        <w:jc w:val="left"/>
-        <w:rPr>
-          <w:sz w:val="24"/>
-          <w:szCs w:val="24"/>
-          <w:rtl w:val="0"/>
-        </w:rPr>
-      </w:pPr>
       <w:r>
         <w:rPr>
           <w:sz w:val="24"/>
@@ -4296,72 +3696,7 @@
           <w:rtl w:val="0"/>
         </w:rPr>
         <w:drawing>
-          <wp:anchor distT="152400" distB="152400" distL="152400" distR="152400" simplePos="0" relativeHeight="251672576" behindDoc="0" locked="0" layoutInCell="1" allowOverlap="1">
-            <wp:simplePos x="0" y="0"/>
-            <wp:positionH relativeFrom="margin">
-              <wp:posOffset>-420027</wp:posOffset>
-            </wp:positionH>
-            <wp:positionV relativeFrom="line">
-              <wp:posOffset>177954</wp:posOffset>
-            </wp:positionV>
-            <wp:extent cx="3385478" cy="2438246"/>
-            <wp:effectExtent l="0" t="0" r="0" b="0"/>
-            <wp:wrapThrough wrapText="bothSides" distL="152400" distR="152400">
-              <wp:wrapPolygon edited="1">
-                <wp:start x="0" y="0"/>
-                <wp:lineTo x="21600" y="0"/>
-                <wp:lineTo x="21600" y="21600"/>
-                <wp:lineTo x="0" y="21600"/>
-                <wp:lineTo x="0" y="0"/>
-              </wp:wrapPolygon>
-            </wp:wrapThrough>
-            <wp:docPr id="1073741838" name="officeArt object"/>
-            <wp:cNvGraphicFramePr/>
-            <a:graphic xmlns:a="http://schemas.openxmlformats.org/drawingml/2006/main">
-              <a:graphicData uri="http://schemas.openxmlformats.org/drawingml/2006/picture">
-                <pic:pic xmlns:pic="http://schemas.openxmlformats.org/drawingml/2006/picture">
-                  <pic:nvPicPr>
-                    <pic:cNvPr id="1073741838" name="SAF 75% Train A.png"/>
-                    <pic:cNvPicPr>
-                      <a:picLocks noChangeAspect="1"/>
-                    </pic:cNvPicPr>
-                  </pic:nvPicPr>
-                  <pic:blipFill>
-                    <a:blip r:embed="rId17">
-                      <a:extLst/>
-                    </a:blip>
-                    <a:stretch>
-                      <a:fillRect/>
-                    </a:stretch>
-                  </pic:blipFill>
-                  <pic:spPr>
-                    <a:xfrm>
-                      <a:off x="0" y="0"/>
-                      <a:ext cx="3385478" cy="2438246"/>
-                    </a:xfrm>
-                    <a:prstGeom prst="rect">
-                      <a:avLst/>
-                    </a:prstGeom>
-                    <a:ln w="12700" cap="flat">
-                      <a:noFill/>
-                      <a:miter lim="400000"/>
-                    </a:ln>
-                    <a:effectLst/>
-                  </pic:spPr>
-                </pic:pic>
-              </a:graphicData>
-            </a:graphic>
-          </wp:anchor>
-        </w:drawing>
-      </w:r>
-      <w:r>
-        <w:rPr>
-          <w:sz w:val="24"/>
-          <w:szCs w:val="24"/>
-          <w:rtl w:val="0"/>
-        </w:rPr>
-        <w:drawing>
-          <wp:anchor distT="152400" distB="152400" distL="152400" distR="152400" simplePos="0" relativeHeight="251673600" behindDoc="0" locked="0" layoutInCell="1" allowOverlap="1">
+          <wp:anchor distT="152400" distB="152400" distL="152400" distR="152400" simplePos="0" relativeHeight="251666432" behindDoc="0" locked="0" layoutInCell="1" allowOverlap="1">
             <wp:simplePos x="0" y="0"/>
             <wp:positionH relativeFrom="margin">
               <wp:posOffset>3056889</wp:posOffset>
@@ -4380,19 +3715,19 @@
                 <wp:lineTo x="0" y="0"/>
               </wp:wrapPolygon>
             </wp:wrapThrough>
-            <wp:docPr id="1073741839" name="officeArt object"/>
+            <wp:docPr id="1073741838" name="officeArt object"/>
             <wp:cNvGraphicFramePr/>
             <a:graphic xmlns:a="http://schemas.openxmlformats.org/drawingml/2006/main">
               <a:graphicData uri="http://schemas.openxmlformats.org/drawingml/2006/picture">
                 <pic:pic xmlns:pic="http://schemas.openxmlformats.org/drawingml/2006/picture">
                   <pic:nvPicPr>
-                    <pic:cNvPr id="1073741839" name="SAF 25% Test A.png"/>
+                    <pic:cNvPr id="1073741838" name="SAF 25% Test A.png"/>
                     <pic:cNvPicPr>
                       <a:picLocks noChangeAspect="1"/>
                     </pic:cNvPicPr>
                   </pic:nvPicPr>
                   <pic:blipFill>
-                    <a:blip r:embed="rId18">
+                    <a:blip r:embed="rId17">
                       <a:extLst/>
                     </a:blip>
                     <a:stretch>
@@ -4419,356 +3754,6 @@
           </wp:anchor>
         </w:drawing>
       </w:r>
-    </w:p>
-    <w:p>
-      <w:pPr>
-        <w:pStyle w:val="Default"/>
-        <w:bidi w:val="0"/>
-        <w:spacing w:line="400" w:lineRule="atLeast"/>
-        <w:ind w:left="0" w:right="0" w:firstLine="0"/>
-        <w:jc w:val="left"/>
-        <w:rPr>
-          <w:sz w:val="24"/>
-          <w:szCs w:val="24"/>
-          <w:rtl w:val="0"/>
-        </w:rPr>
-      </w:pPr>
-    </w:p>
-    <w:p>
-      <w:pPr>
-        <w:pStyle w:val="Default"/>
-        <w:bidi w:val="0"/>
-        <w:spacing w:line="400" w:lineRule="atLeast"/>
-        <w:ind w:left="0" w:right="0" w:firstLine="0"/>
-        <w:jc w:val="left"/>
-        <w:rPr>
-          <w:sz w:val="24"/>
-          <w:szCs w:val="24"/>
-          <w:rtl w:val="0"/>
-        </w:rPr>
-      </w:pPr>
-      <w:r>
-        <w:rPr>
-          <w:sz w:val="24"/>
-          <w:szCs w:val="24"/>
-          <w:rtl w:val="0"/>
-          <w:lang w:val="en-US"/>
-        </w:rPr>
-        <w:tab/>
-        <w:t xml:space="preserve">   </w:t>
-        <w:tab/>
-        <w:t xml:space="preserve">     Error: 0</w:t>
-        <w:tab/>
-        <w:tab/>
-        <w:tab/>
-        <w:tab/>
-        <w:tab/>
-        <w:tab/>
-        <w:tab/>
-        <w:t xml:space="preserve">  Error: 0</w:t>
-      </w:r>
-    </w:p>
-    <w:p>
-      <w:pPr>
-        <w:pStyle w:val="Default"/>
-        <w:bidi w:val="0"/>
-        <w:spacing w:line="400" w:lineRule="atLeast"/>
-        <w:ind w:left="0" w:right="0" w:firstLine="0"/>
-        <w:jc w:val="left"/>
-        <w:rPr>
-          <w:sz w:val="24"/>
-          <w:szCs w:val="24"/>
-          <w:rtl w:val="0"/>
-        </w:rPr>
-      </w:pPr>
-    </w:p>
-    <w:p>
-      <w:pPr>
-        <w:pStyle w:val="Default"/>
-        <w:bidi w:val="0"/>
-        <w:spacing w:line="400" w:lineRule="atLeast"/>
-        <w:ind w:left="0" w:right="0" w:firstLine="0"/>
-        <w:jc w:val="left"/>
-        <w:rPr>
-          <w:sz w:val="24"/>
-          <w:szCs w:val="24"/>
-          <w:rtl w:val="0"/>
-        </w:rPr>
-      </w:pPr>
-    </w:p>
-    <w:p>
-      <w:pPr>
-        <w:pStyle w:val="Default"/>
-        <w:bidi w:val="0"/>
-        <w:spacing w:line="400" w:lineRule="atLeast"/>
-        <w:ind w:left="0" w:right="0" w:firstLine="0"/>
-        <w:jc w:val="left"/>
-        <w:rPr>
-          <w:sz w:val="24"/>
-          <w:szCs w:val="24"/>
-          <w:rtl w:val="0"/>
-        </w:rPr>
-      </w:pPr>
-    </w:p>
-    <w:p>
-      <w:pPr>
-        <w:pStyle w:val="Default"/>
-        <w:bidi w:val="0"/>
-        <w:spacing w:line="400" w:lineRule="atLeast"/>
-        <w:ind w:left="0" w:right="0" w:firstLine="0"/>
-        <w:jc w:val="left"/>
-        <w:rPr>
-          <w:sz w:val="24"/>
-          <w:szCs w:val="24"/>
-          <w:rtl w:val="0"/>
-        </w:rPr>
-      </w:pPr>
-    </w:p>
-    <w:p>
-      <w:pPr>
-        <w:pStyle w:val="Default"/>
-        <w:bidi w:val="0"/>
-        <w:spacing w:line="400" w:lineRule="atLeast"/>
-        <w:ind w:left="0" w:right="0" w:firstLine="0"/>
-        <w:jc w:val="left"/>
-        <w:rPr>
-          <w:sz w:val="24"/>
-          <w:szCs w:val="24"/>
-          <w:rtl w:val="0"/>
-        </w:rPr>
-      </w:pPr>
-    </w:p>
-    <w:p>
-      <w:pPr>
-        <w:pStyle w:val="Default"/>
-        <w:bidi w:val="0"/>
-        <w:spacing w:line="400" w:lineRule="atLeast"/>
-        <w:ind w:left="0" w:right="0" w:firstLine="0"/>
-        <w:jc w:val="left"/>
-        <w:rPr>
-          <w:sz w:val="24"/>
-          <w:szCs w:val="24"/>
-          <w:rtl w:val="0"/>
-        </w:rPr>
-      </w:pPr>
-    </w:p>
-    <w:p>
-      <w:pPr>
-        <w:pStyle w:val="Default"/>
-        <w:bidi w:val="0"/>
-        <w:spacing w:line="400" w:lineRule="atLeast"/>
-        <w:ind w:left="0" w:right="0" w:firstLine="0"/>
-        <w:jc w:val="left"/>
-        <w:rPr>
-          <w:sz w:val="24"/>
-          <w:szCs w:val="24"/>
-          <w:rtl w:val="0"/>
-        </w:rPr>
-      </w:pPr>
-    </w:p>
-    <w:p>
-      <w:pPr>
-        <w:pStyle w:val="Default"/>
-        <w:bidi w:val="0"/>
-        <w:spacing w:line="400" w:lineRule="atLeast"/>
-        <w:ind w:left="0" w:right="0" w:firstLine="0"/>
-        <w:jc w:val="left"/>
-        <w:rPr>
-          <w:sz w:val="24"/>
-          <w:szCs w:val="24"/>
-          <w:rtl w:val="0"/>
-        </w:rPr>
-      </w:pPr>
-    </w:p>
-    <w:p>
-      <w:pPr>
-        <w:pStyle w:val="Default"/>
-        <w:bidi w:val="0"/>
-        <w:spacing w:line="400" w:lineRule="atLeast"/>
-        <w:ind w:left="0" w:right="0" w:firstLine="0"/>
-        <w:jc w:val="left"/>
-        <w:rPr>
-          <w:sz w:val="24"/>
-          <w:szCs w:val="24"/>
-          <w:rtl w:val="0"/>
-        </w:rPr>
-      </w:pPr>
-    </w:p>
-    <w:p>
-      <w:pPr>
-        <w:pStyle w:val="Default"/>
-        <w:bidi w:val="0"/>
-        <w:spacing w:line="400" w:lineRule="atLeast"/>
-        <w:ind w:left="0" w:right="0" w:firstLine="0"/>
-        <w:jc w:val="left"/>
-        <w:rPr>
-          <w:sz w:val="24"/>
-          <w:szCs w:val="24"/>
-          <w:rtl w:val="0"/>
-        </w:rPr>
-      </w:pPr>
-    </w:p>
-    <w:p>
-      <w:pPr>
-        <w:pStyle w:val="Default"/>
-        <w:bidi w:val="0"/>
-        <w:spacing w:line="400" w:lineRule="atLeast"/>
-        <w:ind w:left="0" w:right="0" w:firstLine="0"/>
-        <w:jc w:val="left"/>
-        <w:rPr>
-          <w:sz w:val="24"/>
-          <w:szCs w:val="24"/>
-          <w:rtl w:val="0"/>
-        </w:rPr>
-      </w:pPr>
-    </w:p>
-    <w:p>
-      <w:pPr>
-        <w:pStyle w:val="Default"/>
-        <w:bidi w:val="0"/>
-        <w:spacing w:line="400" w:lineRule="atLeast"/>
-        <w:ind w:left="0" w:right="0" w:firstLine="0"/>
-        <w:jc w:val="left"/>
-        <w:rPr>
-          <w:sz w:val="24"/>
-          <w:szCs w:val="24"/>
-          <w:rtl w:val="0"/>
-        </w:rPr>
-      </w:pPr>
-    </w:p>
-    <w:p>
-      <w:pPr>
-        <w:pStyle w:val="Default"/>
-        <w:bidi w:val="0"/>
-        <w:spacing w:line="400" w:lineRule="atLeast"/>
-        <w:ind w:left="0" w:right="0" w:firstLine="0"/>
-        <w:jc w:val="left"/>
-        <w:rPr>
-          <w:sz w:val="24"/>
-          <w:szCs w:val="24"/>
-          <w:rtl w:val="0"/>
-        </w:rPr>
-      </w:pPr>
-    </w:p>
-    <w:p>
-      <w:pPr>
-        <w:pStyle w:val="Default"/>
-        <w:bidi w:val="0"/>
-        <w:spacing w:line="400" w:lineRule="atLeast"/>
-        <w:ind w:left="0" w:right="0" w:firstLine="0"/>
-        <w:jc w:val="left"/>
-        <w:rPr>
-          <w:sz w:val="24"/>
-          <w:szCs w:val="24"/>
-          <w:rtl w:val="0"/>
-        </w:rPr>
-      </w:pPr>
-    </w:p>
-    <w:p>
-      <w:pPr>
-        <w:pStyle w:val="Default"/>
-        <w:bidi w:val="0"/>
-        <w:spacing w:line="400" w:lineRule="atLeast"/>
-        <w:ind w:left="0" w:right="0" w:firstLine="0"/>
-        <w:jc w:val="left"/>
-        <w:rPr>
-          <w:sz w:val="24"/>
-          <w:szCs w:val="24"/>
-          <w:rtl w:val="0"/>
-        </w:rPr>
-      </w:pPr>
-      <w:r>
-        <w:rPr>
-          <w:sz w:val="24"/>
-          <w:szCs w:val="24"/>
-          <w:rtl w:val="0"/>
-          <w:lang w:val="en-US"/>
-        </w:rPr>
-        <w:t>Scenario B)</w:t>
-      </w:r>
-    </w:p>
-    <w:p>
-      <w:pPr>
-        <w:pStyle w:val="Default"/>
-        <w:bidi w:val="0"/>
-        <w:spacing w:line="400" w:lineRule="atLeast"/>
-        <w:ind w:left="0" w:right="0" w:firstLine="0"/>
-        <w:jc w:val="left"/>
-        <w:rPr>
-          <w:sz w:val="24"/>
-          <w:szCs w:val="24"/>
-          <w:rtl w:val="0"/>
-        </w:rPr>
-      </w:pPr>
-      <w:r>
-        <w:rPr>
-          <w:sz w:val="24"/>
-          <w:szCs w:val="24"/>
-          <w:rtl w:val="0"/>
-          <w:lang w:val="en-US"/>
-        </w:rPr>
-        <w:t>SAF</w:t>
-      </w:r>
-    </w:p>
-    <w:p>
-      <w:pPr>
-        <w:pStyle w:val="Default"/>
-        <w:bidi w:val="0"/>
-        <w:spacing w:line="400" w:lineRule="atLeast"/>
-        <w:ind w:left="0" w:right="0" w:firstLine="0"/>
-        <w:jc w:val="left"/>
-        <w:rPr>
-          <w:sz w:val="24"/>
-          <w:szCs w:val="24"/>
-          <w:rtl w:val="0"/>
-        </w:rPr>
-      </w:pPr>
-    </w:p>
-    <w:p>
-      <w:pPr>
-        <w:pStyle w:val="Default"/>
-        <w:bidi w:val="0"/>
-        <w:spacing w:line="400" w:lineRule="atLeast"/>
-        <w:ind w:left="0" w:right="0" w:firstLine="0"/>
-        <w:jc w:val="left"/>
-        <w:rPr>
-          <w:sz w:val="24"/>
-          <w:szCs w:val="24"/>
-          <w:rtl w:val="0"/>
-        </w:rPr>
-      </w:pPr>
-      <w:r>
-        <w:rPr>
-          <w:sz w:val="24"/>
-          <w:szCs w:val="24"/>
-          <w:rtl w:val="0"/>
-          <w:lang w:val="en-US"/>
-        </w:rPr>
-        <w:t>1.) 75% of Data is Trained                                                               25% of Data is Tested</w:t>
-      </w:r>
-    </w:p>
-    <w:p>
-      <w:pPr>
-        <w:pStyle w:val="Default"/>
-        <w:bidi w:val="0"/>
-        <w:spacing w:line="400" w:lineRule="atLeast"/>
-        <w:ind w:left="0" w:right="0" w:firstLine="0"/>
-        <w:jc w:val="left"/>
-        <w:rPr>
-          <w:sz w:val="24"/>
-          <w:szCs w:val="24"/>
-          <w:rtl w:val="0"/>
-        </w:rPr>
-      </w:pPr>
-      <w:r>
-        <w:rPr>
-          <w:sz w:val="24"/>
-          <w:szCs w:val="24"/>
-          <w:rtl w:val="0"/>
-          <w:lang w:val="en-US"/>
-        </w:rPr>
-        <w:t>Dataset B:</w:t>
-      </w:r>
       <w:r>
         <w:rPr>
           <w:sz w:val="24"/>
@@ -4776,15 +3761,430 @@
           <w:rtl w:val="0"/>
         </w:rPr>
         <w:drawing>
-          <wp:anchor distT="152400" distB="152400" distL="152400" distR="152400" simplePos="0" relativeHeight="251674624" behindDoc="0" locked="0" layoutInCell="1" allowOverlap="1">
+          <wp:anchor distT="152400" distB="152400" distL="152400" distR="152400" simplePos="0" relativeHeight="251678720" behindDoc="0" locked="0" layoutInCell="1" allowOverlap="1">
             <wp:simplePos x="0" y="0"/>
             <wp:positionH relativeFrom="margin">
-              <wp:posOffset>-471308</wp:posOffset>
+              <wp:posOffset>-380866</wp:posOffset>
+            </wp:positionH>
+            <wp:positionV relativeFrom="line">
+              <wp:posOffset>177954</wp:posOffset>
+            </wp:positionV>
+            <wp:extent cx="3438380" cy="2476346"/>
+            <wp:effectExtent l="0" t="0" r="0" b="0"/>
+            <wp:wrapThrough wrapText="bothSides" distL="152400" distR="152400">
+              <wp:wrapPolygon edited="1">
+                <wp:start x="0" y="0"/>
+                <wp:lineTo x="21600" y="0"/>
+                <wp:lineTo x="21600" y="21600"/>
+                <wp:lineTo x="0" y="21600"/>
+                <wp:lineTo x="0" y="0"/>
+              </wp:wrapPolygon>
+            </wp:wrapThrough>
+            <wp:docPr id="1073741839" name="officeArt object"/>
+            <wp:cNvGraphicFramePr/>
+            <a:graphic xmlns:a="http://schemas.openxmlformats.org/drawingml/2006/main">
+              <a:graphicData uri="http://schemas.openxmlformats.org/drawingml/2006/picture">
+                <pic:pic xmlns:pic="http://schemas.openxmlformats.org/drawingml/2006/picture">
+                  <pic:nvPicPr>
+                    <pic:cNvPr id="1073741839" name="SAF 75% Train A.png"/>
+                    <pic:cNvPicPr>
+                      <a:picLocks noChangeAspect="1"/>
+                    </pic:cNvPicPr>
+                  </pic:nvPicPr>
+                  <pic:blipFill>
+                    <a:blip r:embed="rId18">
+                      <a:extLst/>
+                    </a:blip>
+                    <a:stretch>
+                      <a:fillRect/>
+                    </a:stretch>
+                  </pic:blipFill>
+                  <pic:spPr>
+                    <a:xfrm>
+                      <a:off x="0" y="0"/>
+                      <a:ext cx="3438380" cy="2476346"/>
+                    </a:xfrm>
+                    <a:prstGeom prst="rect">
+                      <a:avLst/>
+                    </a:prstGeom>
+                    <a:ln w="12700" cap="flat">
+                      <a:noFill/>
+                      <a:miter lim="400000"/>
+                    </a:ln>
+                    <a:effectLst/>
+                  </pic:spPr>
+                </pic:pic>
+              </a:graphicData>
+            </a:graphic>
+          </wp:anchor>
+        </w:drawing>
+      </w:r>
+    </w:p>
+    <w:p>
+      <w:pPr>
+        <w:pStyle w:val="Default"/>
+        <w:bidi w:val="0"/>
+        <w:spacing w:line="400" w:lineRule="atLeast"/>
+        <w:ind w:left="0" w:right="0" w:firstLine="0"/>
+        <w:jc w:val="left"/>
+        <w:rPr>
+          <w:sz w:val="24"/>
+          <w:szCs w:val="24"/>
+          <w:rtl w:val="0"/>
+        </w:rPr>
+      </w:pPr>
+    </w:p>
+    <w:p>
+      <w:pPr>
+        <w:pStyle w:val="Default"/>
+        <w:bidi w:val="0"/>
+        <w:spacing w:line="400" w:lineRule="atLeast"/>
+        <w:ind w:left="0" w:right="0" w:firstLine="0"/>
+        <w:jc w:val="left"/>
+        <w:rPr>
+          <w:sz w:val="24"/>
+          <w:szCs w:val="24"/>
+          <w:rtl w:val="0"/>
+        </w:rPr>
+      </w:pPr>
+      <w:r>
+        <w:rPr>
+          <w:sz w:val="24"/>
+          <w:szCs w:val="24"/>
+          <w:rtl w:val="0"/>
+          <w:lang w:val="en-US"/>
+        </w:rPr>
+        <w:tab/>
+        <w:t xml:space="preserve">   </w:t>
+        <w:tab/>
+        <w:t xml:space="preserve">     Error: 0</w:t>
+        <w:tab/>
+        <w:tab/>
+        <w:tab/>
+        <w:tab/>
+        <w:tab/>
+        <w:tab/>
+        <w:tab/>
+        <w:t xml:space="preserve">  Error: 0</w:t>
+      </w:r>
+    </w:p>
+    <w:p>
+      <w:pPr>
+        <w:pStyle w:val="Default"/>
+        <w:bidi w:val="0"/>
+        <w:spacing w:line="400" w:lineRule="atLeast"/>
+        <w:ind w:left="0" w:right="0" w:firstLine="0"/>
+        <w:jc w:val="left"/>
+        <w:rPr>
+          <w:sz w:val="24"/>
+          <w:szCs w:val="24"/>
+          <w:rtl w:val="0"/>
+        </w:rPr>
+      </w:pPr>
+    </w:p>
+    <w:p>
+      <w:pPr>
+        <w:pStyle w:val="Default"/>
+        <w:bidi w:val="0"/>
+        <w:spacing w:line="400" w:lineRule="atLeast"/>
+        <w:ind w:left="0" w:right="0" w:firstLine="0"/>
+        <w:jc w:val="left"/>
+        <w:rPr>
+          <w:sz w:val="24"/>
+          <w:szCs w:val="24"/>
+          <w:rtl w:val="0"/>
+        </w:rPr>
+      </w:pPr>
+    </w:p>
+    <w:p>
+      <w:pPr>
+        <w:pStyle w:val="Default"/>
+        <w:bidi w:val="0"/>
+        <w:spacing w:line="400" w:lineRule="atLeast"/>
+        <w:ind w:left="0" w:right="0" w:firstLine="0"/>
+        <w:jc w:val="left"/>
+        <w:rPr>
+          <w:sz w:val="24"/>
+          <w:szCs w:val="24"/>
+          <w:rtl w:val="0"/>
+        </w:rPr>
+      </w:pPr>
+    </w:p>
+    <w:p>
+      <w:pPr>
+        <w:pStyle w:val="Default"/>
+        <w:bidi w:val="0"/>
+        <w:spacing w:line="400" w:lineRule="atLeast"/>
+        <w:ind w:left="0" w:right="0" w:firstLine="0"/>
+        <w:jc w:val="left"/>
+        <w:rPr>
+          <w:sz w:val="24"/>
+          <w:szCs w:val="24"/>
+          <w:rtl w:val="0"/>
+        </w:rPr>
+      </w:pPr>
+    </w:p>
+    <w:p>
+      <w:pPr>
+        <w:pStyle w:val="Default"/>
+        <w:bidi w:val="0"/>
+        <w:spacing w:line="400" w:lineRule="atLeast"/>
+        <w:ind w:left="0" w:right="0" w:firstLine="0"/>
+        <w:jc w:val="left"/>
+        <w:rPr>
+          <w:sz w:val="24"/>
+          <w:szCs w:val="24"/>
+          <w:rtl w:val="0"/>
+        </w:rPr>
+      </w:pPr>
+    </w:p>
+    <w:p>
+      <w:pPr>
+        <w:pStyle w:val="Default"/>
+        <w:bidi w:val="0"/>
+        <w:spacing w:line="400" w:lineRule="atLeast"/>
+        <w:ind w:left="0" w:right="0" w:firstLine="0"/>
+        <w:jc w:val="left"/>
+        <w:rPr>
+          <w:sz w:val="24"/>
+          <w:szCs w:val="24"/>
+          <w:rtl w:val="0"/>
+        </w:rPr>
+      </w:pPr>
+    </w:p>
+    <w:p>
+      <w:pPr>
+        <w:pStyle w:val="Default"/>
+        <w:bidi w:val="0"/>
+        <w:spacing w:line="400" w:lineRule="atLeast"/>
+        <w:ind w:left="0" w:right="0" w:firstLine="0"/>
+        <w:jc w:val="left"/>
+        <w:rPr>
+          <w:sz w:val="24"/>
+          <w:szCs w:val="24"/>
+          <w:rtl w:val="0"/>
+        </w:rPr>
+      </w:pPr>
+    </w:p>
+    <w:p>
+      <w:pPr>
+        <w:pStyle w:val="Default"/>
+        <w:bidi w:val="0"/>
+        <w:spacing w:line="400" w:lineRule="atLeast"/>
+        <w:ind w:left="0" w:right="0" w:firstLine="0"/>
+        <w:jc w:val="left"/>
+        <w:rPr>
+          <w:sz w:val="24"/>
+          <w:szCs w:val="24"/>
+          <w:rtl w:val="0"/>
+        </w:rPr>
+      </w:pPr>
+    </w:p>
+    <w:p>
+      <w:pPr>
+        <w:pStyle w:val="Default"/>
+        <w:bidi w:val="0"/>
+        <w:spacing w:line="400" w:lineRule="atLeast"/>
+        <w:ind w:left="0" w:right="0" w:firstLine="0"/>
+        <w:jc w:val="left"/>
+        <w:rPr>
+          <w:sz w:val="24"/>
+          <w:szCs w:val="24"/>
+          <w:rtl w:val="0"/>
+        </w:rPr>
+      </w:pPr>
+    </w:p>
+    <w:p>
+      <w:pPr>
+        <w:pStyle w:val="Default"/>
+        <w:bidi w:val="0"/>
+        <w:spacing w:line="400" w:lineRule="atLeast"/>
+        <w:ind w:left="0" w:right="0" w:firstLine="0"/>
+        <w:jc w:val="left"/>
+        <w:rPr>
+          <w:sz w:val="24"/>
+          <w:szCs w:val="24"/>
+          <w:rtl w:val="0"/>
+        </w:rPr>
+      </w:pPr>
+    </w:p>
+    <w:p>
+      <w:pPr>
+        <w:pStyle w:val="Default"/>
+        <w:bidi w:val="0"/>
+        <w:spacing w:line="400" w:lineRule="atLeast"/>
+        <w:ind w:left="0" w:right="0" w:firstLine="0"/>
+        <w:jc w:val="left"/>
+        <w:rPr>
+          <w:sz w:val="24"/>
+          <w:szCs w:val="24"/>
+          <w:rtl w:val="0"/>
+        </w:rPr>
+      </w:pPr>
+    </w:p>
+    <w:p>
+      <w:pPr>
+        <w:pStyle w:val="Default"/>
+        <w:bidi w:val="0"/>
+        <w:spacing w:line="400" w:lineRule="atLeast"/>
+        <w:ind w:left="0" w:right="0" w:firstLine="0"/>
+        <w:jc w:val="left"/>
+        <w:rPr>
+          <w:sz w:val="24"/>
+          <w:szCs w:val="24"/>
+          <w:rtl w:val="0"/>
+        </w:rPr>
+      </w:pPr>
+    </w:p>
+    <w:p>
+      <w:pPr>
+        <w:pStyle w:val="Default"/>
+        <w:bidi w:val="0"/>
+        <w:spacing w:line="400" w:lineRule="atLeast"/>
+        <w:ind w:left="0" w:right="0" w:firstLine="0"/>
+        <w:jc w:val="left"/>
+        <w:rPr>
+          <w:sz w:val="24"/>
+          <w:szCs w:val="24"/>
+          <w:rtl w:val="0"/>
+        </w:rPr>
+      </w:pPr>
+    </w:p>
+    <w:p>
+      <w:pPr>
+        <w:pStyle w:val="Default"/>
+        <w:bidi w:val="0"/>
+        <w:spacing w:line="400" w:lineRule="atLeast"/>
+        <w:ind w:left="0" w:right="0" w:firstLine="0"/>
+        <w:jc w:val="left"/>
+        <w:rPr>
+          <w:sz w:val="24"/>
+          <w:szCs w:val="24"/>
+          <w:rtl w:val="0"/>
+        </w:rPr>
+      </w:pPr>
+    </w:p>
+    <w:p>
+      <w:pPr>
+        <w:pStyle w:val="Default"/>
+        <w:bidi w:val="0"/>
+        <w:spacing w:line="400" w:lineRule="atLeast"/>
+        <w:ind w:left="0" w:right="0" w:firstLine="0"/>
+        <w:jc w:val="left"/>
+        <w:rPr>
+          <w:sz w:val="24"/>
+          <w:szCs w:val="24"/>
+          <w:rtl w:val="0"/>
+        </w:rPr>
+      </w:pPr>
+      <w:r>
+        <w:rPr>
+          <w:sz w:val="24"/>
+          <w:szCs w:val="24"/>
+          <w:rtl w:val="0"/>
+          <w:lang w:val="en-US"/>
+        </w:rPr>
+        <w:t>Scenario B)</w:t>
+      </w:r>
+    </w:p>
+    <w:p>
+      <w:pPr>
+        <w:pStyle w:val="Default"/>
+        <w:bidi w:val="0"/>
+        <w:spacing w:line="400" w:lineRule="atLeast"/>
+        <w:ind w:left="0" w:right="0" w:firstLine="0"/>
+        <w:jc w:val="left"/>
+        <w:rPr>
+          <w:sz w:val="24"/>
+          <w:szCs w:val="24"/>
+          <w:rtl w:val="0"/>
+        </w:rPr>
+      </w:pPr>
+      <w:r>
+        <w:rPr>
+          <w:sz w:val="24"/>
+          <w:szCs w:val="24"/>
+          <w:rtl w:val="0"/>
+          <w:lang w:val="en-US"/>
+        </w:rPr>
+        <w:t>SAF</w:t>
+      </w:r>
+    </w:p>
+    <w:p>
+      <w:pPr>
+        <w:pStyle w:val="Default"/>
+        <w:bidi w:val="0"/>
+        <w:spacing w:line="400" w:lineRule="atLeast"/>
+        <w:ind w:left="0" w:right="0" w:firstLine="0"/>
+        <w:jc w:val="left"/>
+        <w:rPr>
+          <w:sz w:val="24"/>
+          <w:szCs w:val="24"/>
+          <w:rtl w:val="0"/>
+        </w:rPr>
+      </w:pPr>
+    </w:p>
+    <w:p>
+      <w:pPr>
+        <w:pStyle w:val="Default"/>
+        <w:bidi w:val="0"/>
+        <w:spacing w:line="400" w:lineRule="atLeast"/>
+        <w:ind w:left="0" w:right="0" w:firstLine="0"/>
+        <w:jc w:val="left"/>
+        <w:rPr>
+          <w:sz w:val="24"/>
+          <w:szCs w:val="24"/>
+          <w:rtl w:val="0"/>
+        </w:rPr>
+      </w:pPr>
+      <w:r>
+        <w:rPr>
+          <w:sz w:val="24"/>
+          <w:szCs w:val="24"/>
+          <w:rtl w:val="0"/>
+          <w:lang w:val="en-US"/>
+        </w:rPr>
+        <w:t>1.) 75% of Data is Trained                                                               25% of Data is Tested</w:t>
+      </w:r>
+    </w:p>
+    <w:p>
+      <w:pPr>
+        <w:pStyle w:val="Default"/>
+        <w:bidi w:val="0"/>
+        <w:spacing w:line="400" w:lineRule="atLeast"/>
+        <w:ind w:left="0" w:right="0" w:firstLine="0"/>
+        <w:jc w:val="left"/>
+        <w:rPr>
+          <w:sz w:val="24"/>
+          <w:szCs w:val="24"/>
+          <w:rtl w:val="0"/>
+        </w:rPr>
+      </w:pPr>
+      <w:r>
+        <w:rPr>
+          <w:sz w:val="24"/>
+          <w:szCs w:val="24"/>
+          <w:rtl w:val="0"/>
+          <w:lang w:val="en-US"/>
+        </w:rPr>
+        <w:t>Dataset B:</w:t>
+      </w:r>
+      <w:r>
+        <w:rPr>
+          <w:sz w:val="24"/>
+          <w:szCs w:val="24"/>
+          <w:rtl w:val="0"/>
+        </w:rPr>
+        <w:drawing>
+          <wp:anchor distT="152400" distB="152400" distL="152400" distR="152400" simplePos="0" relativeHeight="251667456" behindDoc="0" locked="0" layoutInCell="1" allowOverlap="1">
+            <wp:simplePos x="0" y="0"/>
+            <wp:positionH relativeFrom="margin">
+              <wp:posOffset>3067050</wp:posOffset>
             </wp:positionH>
             <wp:positionV relativeFrom="line">
               <wp:posOffset>179121</wp:posOffset>
             </wp:positionV>
-            <wp:extent cx="3436759" cy="2475179"/>
+            <wp:extent cx="3450950" cy="2485399"/>
             <wp:effectExtent l="0" t="0" r="0" b="0"/>
             <wp:wrapThrough wrapText="bothSides" distL="152400" distR="152400">
               <wp:wrapPolygon edited="1">
@@ -4801,7 +4201,7 @@
               <a:graphicData uri="http://schemas.openxmlformats.org/drawingml/2006/picture">
                 <pic:pic xmlns:pic="http://schemas.openxmlformats.org/drawingml/2006/picture">
                   <pic:nvPicPr>
-                    <pic:cNvPr id="1073741840" name="SAF 75% Train B.png"/>
+                    <pic:cNvPr id="1073741840" name="SAF 25% Test B.png"/>
                     <pic:cNvPicPr>
                       <a:picLocks noChangeAspect="1"/>
                     </pic:cNvPicPr>
@@ -4817,7 +4217,7 @@
                   <pic:spPr>
                     <a:xfrm>
                       <a:off x="0" y="0"/>
-                      <a:ext cx="3436759" cy="2475179"/>
+                      <a:ext cx="3450950" cy="2485399"/>
                     </a:xfrm>
                     <a:prstGeom prst="rect">
                       <a:avLst/>
@@ -4841,10 +4241,10 @@
           <w:rtl w:val="0"/>
         </w:rPr>
         <w:drawing>
-          <wp:anchor distT="152400" distB="152400" distL="152400" distR="152400" simplePos="0" relativeHeight="251675648" behindDoc="0" locked="0" layoutInCell="1" allowOverlap="1">
+          <wp:anchor distT="152400" distB="152400" distL="152400" distR="152400" simplePos="0" relativeHeight="251679744" behindDoc="0" locked="0" layoutInCell="1" allowOverlap="1">
             <wp:simplePos x="0" y="0"/>
             <wp:positionH relativeFrom="margin">
-              <wp:posOffset>3067050</wp:posOffset>
+              <wp:posOffset>-446383</wp:posOffset>
             </wp:positionH>
             <wp:positionV relativeFrom="line">
               <wp:posOffset>179121</wp:posOffset>
@@ -4866,7 +4266,7 @@
               <a:graphicData uri="http://schemas.openxmlformats.org/drawingml/2006/picture">
                 <pic:pic xmlns:pic="http://schemas.openxmlformats.org/drawingml/2006/picture">
                   <pic:nvPicPr>
-                    <pic:cNvPr id="1073741841" name="SAF 25% Test B.png"/>
+                    <pic:cNvPr id="1073741841" name="SAF 75% Train B.png"/>
                     <pic:cNvPicPr>
                       <a:picLocks noChangeAspect="1"/>
                     </pic:cNvPicPr>
@@ -5252,15 +4652,15 @@
           <w:rtl w:val="0"/>
         </w:rPr>
         <w:drawing>
-          <wp:anchor distT="152400" distB="152400" distL="152400" distR="152400" simplePos="0" relativeHeight="251676672" behindDoc="0" locked="0" layoutInCell="1" allowOverlap="1">
+          <wp:anchor distT="152400" distB="152400" distL="152400" distR="152400" simplePos="0" relativeHeight="251668480" behindDoc="0" locked="0" layoutInCell="1" allowOverlap="1">
             <wp:simplePos x="0" y="0"/>
             <wp:positionH relativeFrom="margin">
-              <wp:posOffset>-462794</wp:posOffset>
+              <wp:posOffset>3138170</wp:posOffset>
             </wp:positionH>
             <wp:positionV relativeFrom="line">
               <wp:posOffset>185253</wp:posOffset>
             </wp:positionV>
-            <wp:extent cx="3428245" cy="2469047"/>
+            <wp:extent cx="3375344" cy="2430947"/>
             <wp:effectExtent l="0" t="0" r="0" b="0"/>
             <wp:wrapThrough wrapText="bothSides" distL="152400" distR="152400">
               <wp:wrapPolygon edited="1">
@@ -5277,7 +4677,7 @@
               <a:graphicData uri="http://schemas.openxmlformats.org/drawingml/2006/picture">
                 <pic:pic xmlns:pic="http://schemas.openxmlformats.org/drawingml/2006/picture">
                   <pic:nvPicPr>
-                    <pic:cNvPr id="1073741842" name="SAF 75% Train C.png"/>
+                    <pic:cNvPr id="1073741842" name="SAF 25% Test C.png"/>
                     <pic:cNvPicPr>
                       <a:picLocks noChangeAspect="1"/>
                     </pic:cNvPicPr>
@@ -5293,7 +4693,7 @@
                   <pic:spPr>
                     <a:xfrm>
                       <a:off x="0" y="0"/>
-                      <a:ext cx="3428245" cy="2469047"/>
+                      <a:ext cx="3375344" cy="2430947"/>
                     </a:xfrm>
                     <a:prstGeom prst="rect">
                       <a:avLst/>
@@ -5317,10 +4717,10 @@
           <w:rtl w:val="0"/>
         </w:rPr>
         <w:drawing>
-          <wp:anchor distT="152400" distB="152400" distL="152400" distR="152400" simplePos="0" relativeHeight="251677696" behindDoc="0" locked="0" layoutInCell="1" allowOverlap="1">
+          <wp:anchor distT="152400" distB="152400" distL="152400" distR="152400" simplePos="0" relativeHeight="251680768" behindDoc="0" locked="0" layoutInCell="1" allowOverlap="1">
             <wp:simplePos x="0" y="0"/>
             <wp:positionH relativeFrom="margin">
-              <wp:posOffset>3138170</wp:posOffset>
+              <wp:posOffset>-409893</wp:posOffset>
             </wp:positionH>
             <wp:positionV relativeFrom="line">
               <wp:posOffset>185253</wp:posOffset>
@@ -5342,7 +4742,7 @@
               <a:graphicData uri="http://schemas.openxmlformats.org/drawingml/2006/picture">
                 <pic:pic xmlns:pic="http://schemas.openxmlformats.org/drawingml/2006/picture">
                   <pic:nvPicPr>
-                    <pic:cNvPr id="1073741843" name="SAF 25% Test C.png"/>
+                    <pic:cNvPr id="1073741843" name="SAF 75% Train C.png"/>
                     <pic:cNvPicPr>
                       <a:picLocks noChangeAspect="1"/>
                     </pic:cNvPicPr>
@@ -5728,15 +5128,15 @@
           <w:rtl w:val="0"/>
         </w:rPr>
         <w:drawing>
-          <wp:anchor distT="152400" distB="152400" distL="152400" distR="152400" simplePos="0" relativeHeight="251678720" behindDoc="0" locked="0" layoutInCell="1" allowOverlap="1">
+          <wp:anchor distT="152400" distB="152400" distL="152400" distR="152400" simplePos="0" relativeHeight="251669504" behindDoc="0" locked="0" layoutInCell="1" allowOverlap="1">
             <wp:simplePos x="0" y="0"/>
             <wp:positionH relativeFrom="margin">
-              <wp:posOffset>-463876</wp:posOffset>
+              <wp:posOffset>3219450</wp:posOffset>
             </wp:positionH>
             <wp:positionV relativeFrom="line">
               <wp:posOffset>184474</wp:posOffset>
             </wp:positionV>
-            <wp:extent cx="3429327" cy="2469826"/>
+            <wp:extent cx="3376425" cy="2431726"/>
             <wp:effectExtent l="0" t="0" r="0" b="0"/>
             <wp:wrapThrough wrapText="bothSides" distL="152400" distR="152400">
               <wp:wrapPolygon edited="1">
@@ -5753,7 +5153,7 @@
               <a:graphicData uri="http://schemas.openxmlformats.org/drawingml/2006/picture">
                 <pic:pic xmlns:pic="http://schemas.openxmlformats.org/drawingml/2006/picture">
                   <pic:nvPicPr>
-                    <pic:cNvPr id="1073741844" name="SAF 25% Train A.png"/>
+                    <pic:cNvPr id="1073741844" name="SAF 75% Test A.png"/>
                     <pic:cNvPicPr>
                       <a:picLocks noChangeAspect="1"/>
                     </pic:cNvPicPr>
@@ -5769,7 +5169,7 @@
                   <pic:spPr>
                     <a:xfrm>
                       <a:off x="0" y="0"/>
-                      <a:ext cx="3429327" cy="2469826"/>
+                      <a:ext cx="3376425" cy="2431726"/>
                     </a:xfrm>
                     <a:prstGeom prst="rect">
                       <a:avLst/>
@@ -5793,10 +5193,10 @@
           <w:rtl w:val="0"/>
         </w:rPr>
         <w:drawing>
-          <wp:anchor distT="152400" distB="152400" distL="152400" distR="152400" simplePos="0" relativeHeight="251679744" behindDoc="0" locked="0" layoutInCell="1" allowOverlap="1">
+          <wp:anchor distT="152400" distB="152400" distL="152400" distR="152400" simplePos="0" relativeHeight="251681792" behindDoc="0" locked="0" layoutInCell="1" allowOverlap="1">
             <wp:simplePos x="0" y="0"/>
             <wp:positionH relativeFrom="margin">
-              <wp:posOffset>3219450</wp:posOffset>
+              <wp:posOffset>-410974</wp:posOffset>
             </wp:positionH>
             <wp:positionV relativeFrom="line">
               <wp:posOffset>184474</wp:posOffset>
@@ -5818,7 +5218,7 @@
               <a:graphicData uri="http://schemas.openxmlformats.org/drawingml/2006/picture">
                 <pic:pic xmlns:pic="http://schemas.openxmlformats.org/drawingml/2006/picture">
                   <pic:nvPicPr>
-                    <pic:cNvPr id="1073741845" name="SAF 75% Test A.png"/>
+                    <pic:cNvPr id="1073741845" name="SAF 25% Train A.png"/>
                     <pic:cNvPicPr>
                       <a:picLocks noChangeAspect="1"/>
                     </pic:cNvPicPr>
@@ -6216,72 +5616,7 @@
           <w:rtl w:val="0"/>
         </w:rPr>
         <w:drawing>
-          <wp:anchor distT="152400" distB="152400" distL="152400" distR="152400" simplePos="0" relativeHeight="251680768" behindDoc="0" locked="0" layoutInCell="1" allowOverlap="1">
-            <wp:simplePos x="0" y="0"/>
-            <wp:positionH relativeFrom="margin">
-              <wp:posOffset>-456283</wp:posOffset>
-            </wp:positionH>
-            <wp:positionV relativeFrom="line">
-              <wp:posOffset>189943</wp:posOffset>
-            </wp:positionV>
-            <wp:extent cx="3421734" cy="2464357"/>
-            <wp:effectExtent l="0" t="0" r="0" b="0"/>
-            <wp:wrapThrough wrapText="bothSides" distL="152400" distR="152400">
-              <wp:wrapPolygon edited="1">
-                <wp:start x="0" y="0"/>
-                <wp:lineTo x="21600" y="0"/>
-                <wp:lineTo x="21600" y="21600"/>
-                <wp:lineTo x="0" y="21600"/>
-                <wp:lineTo x="0" y="0"/>
-              </wp:wrapPolygon>
-            </wp:wrapThrough>
-            <wp:docPr id="1073741846" name="officeArt object"/>
-            <wp:cNvGraphicFramePr/>
-            <a:graphic xmlns:a="http://schemas.openxmlformats.org/drawingml/2006/main">
-              <a:graphicData uri="http://schemas.openxmlformats.org/drawingml/2006/picture">
-                <pic:pic xmlns:pic="http://schemas.openxmlformats.org/drawingml/2006/picture">
-                  <pic:nvPicPr>
-                    <pic:cNvPr id="1073741846" name="SAF 25% Train B.png"/>
-                    <pic:cNvPicPr>
-                      <a:picLocks noChangeAspect="1"/>
-                    </pic:cNvPicPr>
-                  </pic:nvPicPr>
-                  <pic:blipFill>
-                    <a:blip r:embed="rId25">
-                      <a:extLst/>
-                    </a:blip>
-                    <a:stretch>
-                      <a:fillRect/>
-                    </a:stretch>
-                  </pic:blipFill>
-                  <pic:spPr>
-                    <a:xfrm>
-                      <a:off x="0" y="0"/>
-                      <a:ext cx="3421734" cy="2464357"/>
-                    </a:xfrm>
-                    <a:prstGeom prst="rect">
-                      <a:avLst/>
-                    </a:prstGeom>
-                    <a:ln w="12700" cap="flat">
-                      <a:noFill/>
-                      <a:miter lim="400000"/>
-                    </a:ln>
-                    <a:effectLst/>
-                  </pic:spPr>
-                </pic:pic>
-              </a:graphicData>
-            </a:graphic>
-          </wp:anchor>
-        </w:drawing>
-      </w:r>
-      <w:r>
-        <w:rPr>
-          <w:sz w:val="24"/>
-          <w:szCs w:val="24"/>
-          <w:rtl w:val="0"/>
-        </w:rPr>
-        <w:drawing>
-          <wp:anchor distT="152400" distB="152400" distL="152400" distR="152400" simplePos="0" relativeHeight="251681792" behindDoc="0" locked="0" layoutInCell="1" allowOverlap="1">
+          <wp:anchor distT="152400" distB="152400" distL="152400" distR="152400" simplePos="0" relativeHeight="251670528" behindDoc="0" locked="0" layoutInCell="1" allowOverlap="1">
             <wp:simplePos x="0" y="0"/>
             <wp:positionH relativeFrom="margin">
               <wp:posOffset>3219450</wp:posOffset>
@@ -6300,19 +5635,19 @@
                 <wp:lineTo x="0" y="0"/>
               </wp:wrapPolygon>
             </wp:wrapThrough>
-            <wp:docPr id="1073741847" name="officeArt object"/>
+            <wp:docPr id="1073741846" name="officeArt object"/>
             <wp:cNvGraphicFramePr/>
             <a:graphic xmlns:a="http://schemas.openxmlformats.org/drawingml/2006/main">
               <a:graphicData uri="http://schemas.openxmlformats.org/drawingml/2006/picture">
                 <pic:pic xmlns:pic="http://schemas.openxmlformats.org/drawingml/2006/picture">
                   <pic:nvPicPr>
-                    <pic:cNvPr id="1073741847" name="SAF 75% Test B.png"/>
+                    <pic:cNvPr id="1073741846" name="SAF 75% Test B.png"/>
                     <pic:cNvPicPr>
                       <a:picLocks noChangeAspect="1"/>
                     </pic:cNvPicPr>
                   </pic:nvPicPr>
                   <pic:blipFill>
-                    <a:blip r:embed="rId26">
+                    <a:blip r:embed="rId25">
                       <a:extLst/>
                     </a:blip>
                     <a:stretch>
@@ -6339,355 +5674,6 @@
           </wp:anchor>
         </w:drawing>
       </w:r>
-    </w:p>
-    <w:p>
-      <w:pPr>
-        <w:pStyle w:val="Default"/>
-        <w:bidi w:val="0"/>
-        <w:spacing w:line="400" w:lineRule="atLeast"/>
-        <w:ind w:left="0" w:right="0" w:firstLine="0"/>
-        <w:jc w:val="left"/>
-        <w:rPr>
-          <w:sz w:val="24"/>
-          <w:szCs w:val="24"/>
-          <w:rtl w:val="0"/>
-        </w:rPr>
-      </w:pPr>
-      <w:r>
-        <w:rPr>
-          <w:sz w:val="24"/>
-          <w:szCs w:val="24"/>
-          <w:rtl w:val="0"/>
-          <w:lang w:val="en-US"/>
-        </w:rPr>
-        <w:tab/>
-        <w:t xml:space="preserve">    </w:t>
-      </w:r>
-    </w:p>
-    <w:p>
-      <w:pPr>
-        <w:pStyle w:val="Default"/>
-        <w:bidi w:val="0"/>
-        <w:spacing w:line="400" w:lineRule="atLeast"/>
-        <w:ind w:left="0" w:right="0" w:firstLine="0"/>
-        <w:jc w:val="left"/>
-        <w:rPr>
-          <w:sz w:val="24"/>
-          <w:szCs w:val="24"/>
-          <w:rtl w:val="0"/>
-        </w:rPr>
-      </w:pPr>
-      <w:r>
-        <w:rPr>
-          <w:sz w:val="24"/>
-          <w:szCs w:val="24"/>
-          <w:rtl w:val="0"/>
-          <w:lang w:val="en-US"/>
-        </w:rPr>
-        <w:tab/>
-        <w:t xml:space="preserve"> Error: 40/1000 OR .04</w:t>
-        <w:tab/>
-        <w:tab/>
-        <w:t xml:space="preserve"> </w:t>
-        <w:tab/>
-        <w:tab/>
-        <w:tab/>
-        <w:t xml:space="preserve">    Error: 39/3000 OR .013</w:t>
-        <w:tab/>
-        <w:t xml:space="preserve"> </w:t>
-        <w:tab/>
-        <w:tab/>
-        <w:tab/>
-        <w:tab/>
-      </w:r>
-    </w:p>
-    <w:p>
-      <w:pPr>
-        <w:pStyle w:val="Default"/>
-        <w:bidi w:val="0"/>
-        <w:spacing w:line="400" w:lineRule="atLeast"/>
-        <w:ind w:left="0" w:right="0" w:firstLine="0"/>
-        <w:jc w:val="left"/>
-        <w:rPr>
-          <w:sz w:val="24"/>
-          <w:szCs w:val="24"/>
-          <w:rtl w:val="0"/>
-        </w:rPr>
-      </w:pPr>
-    </w:p>
-    <w:p>
-      <w:pPr>
-        <w:pStyle w:val="Default"/>
-        <w:bidi w:val="0"/>
-        <w:spacing w:line="400" w:lineRule="atLeast"/>
-        <w:ind w:left="0" w:right="0" w:firstLine="0"/>
-        <w:jc w:val="left"/>
-        <w:rPr>
-          <w:sz w:val="24"/>
-          <w:szCs w:val="24"/>
-          <w:rtl w:val="0"/>
-        </w:rPr>
-      </w:pPr>
-    </w:p>
-    <w:p>
-      <w:pPr>
-        <w:pStyle w:val="Default"/>
-        <w:bidi w:val="0"/>
-        <w:spacing w:line="400" w:lineRule="atLeast"/>
-        <w:ind w:left="0" w:right="0" w:firstLine="0"/>
-        <w:jc w:val="left"/>
-        <w:rPr>
-          <w:sz w:val="24"/>
-          <w:szCs w:val="24"/>
-          <w:rtl w:val="0"/>
-        </w:rPr>
-      </w:pPr>
-    </w:p>
-    <w:p>
-      <w:pPr>
-        <w:pStyle w:val="Default"/>
-        <w:bidi w:val="0"/>
-        <w:spacing w:line="400" w:lineRule="atLeast"/>
-        <w:ind w:left="0" w:right="0" w:firstLine="0"/>
-        <w:jc w:val="left"/>
-        <w:rPr>
-          <w:sz w:val="24"/>
-          <w:szCs w:val="24"/>
-          <w:rtl w:val="0"/>
-        </w:rPr>
-      </w:pPr>
-    </w:p>
-    <w:p>
-      <w:pPr>
-        <w:pStyle w:val="Default"/>
-        <w:bidi w:val="0"/>
-        <w:spacing w:line="400" w:lineRule="atLeast"/>
-        <w:ind w:left="0" w:right="0" w:firstLine="0"/>
-        <w:jc w:val="left"/>
-        <w:rPr>
-          <w:sz w:val="24"/>
-          <w:szCs w:val="24"/>
-          <w:rtl w:val="0"/>
-        </w:rPr>
-      </w:pPr>
-    </w:p>
-    <w:p>
-      <w:pPr>
-        <w:pStyle w:val="Default"/>
-        <w:bidi w:val="0"/>
-        <w:spacing w:line="400" w:lineRule="atLeast"/>
-        <w:ind w:left="0" w:right="0" w:firstLine="0"/>
-        <w:jc w:val="left"/>
-        <w:rPr>
-          <w:sz w:val="24"/>
-          <w:szCs w:val="24"/>
-          <w:rtl w:val="0"/>
-        </w:rPr>
-      </w:pPr>
-    </w:p>
-    <w:p>
-      <w:pPr>
-        <w:pStyle w:val="Default"/>
-        <w:bidi w:val="0"/>
-        <w:spacing w:line="400" w:lineRule="atLeast"/>
-        <w:ind w:left="0" w:right="0" w:firstLine="0"/>
-        <w:jc w:val="left"/>
-        <w:rPr>
-          <w:sz w:val="24"/>
-          <w:szCs w:val="24"/>
-          <w:rtl w:val="0"/>
-        </w:rPr>
-      </w:pPr>
-    </w:p>
-    <w:p>
-      <w:pPr>
-        <w:pStyle w:val="Default"/>
-        <w:bidi w:val="0"/>
-        <w:spacing w:line="400" w:lineRule="atLeast"/>
-        <w:ind w:left="0" w:right="0" w:firstLine="0"/>
-        <w:jc w:val="left"/>
-        <w:rPr>
-          <w:sz w:val="24"/>
-          <w:szCs w:val="24"/>
-          <w:rtl w:val="0"/>
-        </w:rPr>
-      </w:pPr>
-    </w:p>
-    <w:p>
-      <w:pPr>
-        <w:pStyle w:val="Default"/>
-        <w:bidi w:val="0"/>
-        <w:spacing w:line="400" w:lineRule="atLeast"/>
-        <w:ind w:left="0" w:right="0" w:firstLine="0"/>
-        <w:jc w:val="left"/>
-        <w:rPr>
-          <w:sz w:val="24"/>
-          <w:szCs w:val="24"/>
-          <w:rtl w:val="0"/>
-        </w:rPr>
-      </w:pPr>
-    </w:p>
-    <w:p>
-      <w:pPr>
-        <w:pStyle w:val="Default"/>
-        <w:bidi w:val="0"/>
-        <w:spacing w:line="400" w:lineRule="atLeast"/>
-        <w:ind w:left="0" w:right="0" w:firstLine="0"/>
-        <w:jc w:val="left"/>
-        <w:rPr>
-          <w:sz w:val="24"/>
-          <w:szCs w:val="24"/>
-          <w:rtl w:val="0"/>
-        </w:rPr>
-      </w:pPr>
-    </w:p>
-    <w:p>
-      <w:pPr>
-        <w:pStyle w:val="Default"/>
-        <w:bidi w:val="0"/>
-        <w:spacing w:line="400" w:lineRule="atLeast"/>
-        <w:ind w:left="0" w:right="0" w:firstLine="0"/>
-        <w:jc w:val="left"/>
-        <w:rPr>
-          <w:sz w:val="24"/>
-          <w:szCs w:val="24"/>
-          <w:rtl w:val="0"/>
-        </w:rPr>
-      </w:pPr>
-    </w:p>
-    <w:p>
-      <w:pPr>
-        <w:pStyle w:val="Default"/>
-        <w:bidi w:val="0"/>
-        <w:spacing w:line="400" w:lineRule="atLeast"/>
-        <w:ind w:left="0" w:right="0" w:firstLine="0"/>
-        <w:jc w:val="left"/>
-        <w:rPr>
-          <w:sz w:val="24"/>
-          <w:szCs w:val="24"/>
-          <w:rtl w:val="0"/>
-        </w:rPr>
-      </w:pPr>
-    </w:p>
-    <w:p>
-      <w:pPr>
-        <w:pStyle w:val="Default"/>
-        <w:bidi w:val="0"/>
-        <w:spacing w:line="400" w:lineRule="atLeast"/>
-        <w:ind w:left="0" w:right="0" w:firstLine="0"/>
-        <w:jc w:val="left"/>
-        <w:rPr>
-          <w:sz w:val="24"/>
-          <w:szCs w:val="24"/>
-          <w:rtl w:val="0"/>
-        </w:rPr>
-      </w:pPr>
-    </w:p>
-    <w:p>
-      <w:pPr>
-        <w:pStyle w:val="Default"/>
-        <w:bidi w:val="0"/>
-        <w:spacing w:line="400" w:lineRule="atLeast"/>
-        <w:ind w:left="0" w:right="0" w:firstLine="0"/>
-        <w:jc w:val="left"/>
-        <w:rPr>
-          <w:sz w:val="24"/>
-          <w:szCs w:val="24"/>
-          <w:rtl w:val="0"/>
-        </w:rPr>
-      </w:pPr>
-      <w:r>
-        <w:rPr>
-          <w:sz w:val="24"/>
-          <w:szCs w:val="24"/>
-          <w:rtl w:val="0"/>
-          <w:lang w:val="en-US"/>
-        </w:rPr>
-        <w:t>Scenario B)</w:t>
-      </w:r>
-    </w:p>
-    <w:p>
-      <w:pPr>
-        <w:pStyle w:val="Default"/>
-        <w:bidi w:val="0"/>
-        <w:spacing w:line="400" w:lineRule="atLeast"/>
-        <w:ind w:left="0" w:right="0" w:firstLine="0"/>
-        <w:jc w:val="left"/>
-        <w:rPr>
-          <w:sz w:val="24"/>
-          <w:szCs w:val="24"/>
-          <w:rtl w:val="0"/>
-        </w:rPr>
-      </w:pPr>
-      <w:r>
-        <w:rPr>
-          <w:sz w:val="24"/>
-          <w:szCs w:val="24"/>
-          <w:rtl w:val="0"/>
-          <w:lang w:val="en-US"/>
-        </w:rPr>
-        <w:t>SAF</w:t>
-      </w:r>
-    </w:p>
-    <w:p>
-      <w:pPr>
-        <w:pStyle w:val="Default"/>
-        <w:bidi w:val="0"/>
-        <w:spacing w:line="400" w:lineRule="atLeast"/>
-        <w:ind w:left="0" w:right="0" w:firstLine="0"/>
-        <w:jc w:val="left"/>
-        <w:rPr>
-          <w:sz w:val="24"/>
-          <w:szCs w:val="24"/>
-          <w:rtl w:val="0"/>
-        </w:rPr>
-      </w:pPr>
-    </w:p>
-    <w:p>
-      <w:pPr>
-        <w:pStyle w:val="Default"/>
-        <w:bidi w:val="0"/>
-        <w:spacing w:line="400" w:lineRule="atLeast"/>
-        <w:ind w:left="0" w:right="0" w:firstLine="0"/>
-        <w:jc w:val="left"/>
-        <w:rPr>
-          <w:sz w:val="24"/>
-          <w:szCs w:val="24"/>
-          <w:rtl w:val="0"/>
-        </w:rPr>
-      </w:pPr>
-      <w:r>
-        <w:rPr>
-          <w:sz w:val="24"/>
-          <w:szCs w:val="24"/>
-          <w:rtl w:val="0"/>
-          <w:lang w:val="en-US"/>
-        </w:rPr>
-        <w:t>2.) 25% of Data is Trained                                                               75% of Data is Tested</w:t>
-      </w:r>
-    </w:p>
-    <w:p>
-      <w:pPr>
-        <w:pStyle w:val="Default"/>
-        <w:bidi w:val="0"/>
-        <w:spacing w:line="400" w:lineRule="atLeast"/>
-        <w:ind w:left="0" w:right="0" w:firstLine="0"/>
-        <w:jc w:val="left"/>
-        <w:rPr>
-          <w:sz w:val="24"/>
-          <w:szCs w:val="24"/>
-          <w:rtl w:val="0"/>
-        </w:rPr>
-      </w:pPr>
-      <w:r>
-        <w:rPr>
-          <w:sz w:val="24"/>
-          <w:szCs w:val="24"/>
-          <w:rtl w:val="0"/>
-          <w:lang w:val="en-US"/>
-        </w:rPr>
-        <w:t>Dataset C:</w:t>
-      </w:r>
       <w:r>
         <w:rPr>
           <w:sz w:val="24"/>
@@ -6698,12 +5684,426 @@
           <wp:anchor distT="152400" distB="152400" distL="152400" distR="152400" simplePos="0" relativeHeight="251682816" behindDoc="0" locked="0" layoutInCell="1" allowOverlap="1">
             <wp:simplePos x="0" y="0"/>
             <wp:positionH relativeFrom="margin">
-              <wp:posOffset>-462595</wp:posOffset>
+              <wp:posOffset>-403381</wp:posOffset>
+            </wp:positionH>
+            <wp:positionV relativeFrom="line">
+              <wp:posOffset>189943</wp:posOffset>
+            </wp:positionV>
+            <wp:extent cx="3368832" cy="2426257"/>
+            <wp:effectExtent l="0" t="0" r="0" b="0"/>
+            <wp:wrapThrough wrapText="bothSides" distL="152400" distR="152400">
+              <wp:wrapPolygon edited="1">
+                <wp:start x="0" y="0"/>
+                <wp:lineTo x="21600" y="0"/>
+                <wp:lineTo x="21600" y="21600"/>
+                <wp:lineTo x="0" y="21600"/>
+                <wp:lineTo x="0" y="0"/>
+              </wp:wrapPolygon>
+            </wp:wrapThrough>
+            <wp:docPr id="1073741847" name="officeArt object"/>
+            <wp:cNvGraphicFramePr/>
+            <a:graphic xmlns:a="http://schemas.openxmlformats.org/drawingml/2006/main">
+              <a:graphicData uri="http://schemas.openxmlformats.org/drawingml/2006/picture">
+                <pic:pic xmlns:pic="http://schemas.openxmlformats.org/drawingml/2006/picture">
+                  <pic:nvPicPr>
+                    <pic:cNvPr id="1073741847" name="SAF Train 25% B.png"/>
+                    <pic:cNvPicPr>
+                      <a:picLocks noChangeAspect="1"/>
+                    </pic:cNvPicPr>
+                  </pic:nvPicPr>
+                  <pic:blipFill>
+                    <a:blip r:embed="rId26">
+                      <a:extLst/>
+                    </a:blip>
+                    <a:stretch>
+                      <a:fillRect/>
+                    </a:stretch>
+                  </pic:blipFill>
+                  <pic:spPr>
+                    <a:xfrm>
+                      <a:off x="0" y="0"/>
+                      <a:ext cx="3368832" cy="2426257"/>
+                    </a:xfrm>
+                    <a:prstGeom prst="rect">
+                      <a:avLst/>
+                    </a:prstGeom>
+                    <a:ln w="12700" cap="flat">
+                      <a:noFill/>
+                      <a:miter lim="400000"/>
+                    </a:ln>
+                    <a:effectLst/>
+                  </pic:spPr>
+                </pic:pic>
+              </a:graphicData>
+            </a:graphic>
+          </wp:anchor>
+        </w:drawing>
+      </w:r>
+    </w:p>
+    <w:p>
+      <w:pPr>
+        <w:pStyle w:val="Default"/>
+        <w:bidi w:val="0"/>
+        <w:spacing w:line="400" w:lineRule="atLeast"/>
+        <w:ind w:left="0" w:right="0" w:firstLine="0"/>
+        <w:jc w:val="left"/>
+        <w:rPr>
+          <w:sz w:val="24"/>
+          <w:szCs w:val="24"/>
+          <w:rtl w:val="0"/>
+        </w:rPr>
+      </w:pPr>
+      <w:r>
+        <w:rPr>
+          <w:sz w:val="24"/>
+          <w:szCs w:val="24"/>
+          <w:rtl w:val="0"/>
+          <w:lang w:val="en-US"/>
+        </w:rPr>
+        <w:tab/>
+        <w:t xml:space="preserve">    </w:t>
+      </w:r>
+    </w:p>
+    <w:p>
+      <w:pPr>
+        <w:pStyle w:val="Default"/>
+        <w:bidi w:val="0"/>
+        <w:spacing w:line="400" w:lineRule="atLeast"/>
+        <w:ind w:left="0" w:right="0" w:firstLine="0"/>
+        <w:jc w:val="left"/>
+        <w:rPr>
+          <w:sz w:val="24"/>
+          <w:szCs w:val="24"/>
+          <w:rtl w:val="0"/>
+        </w:rPr>
+      </w:pPr>
+      <w:r>
+        <w:rPr>
+          <w:sz w:val="24"/>
+          <w:szCs w:val="24"/>
+          <w:rtl w:val="0"/>
+          <w:lang w:val="en-US"/>
+        </w:rPr>
+        <w:tab/>
+        <w:t xml:space="preserve"> Error: 40/1000 OR .04</w:t>
+        <w:tab/>
+        <w:tab/>
+        <w:t xml:space="preserve"> </w:t>
+        <w:tab/>
+        <w:tab/>
+        <w:tab/>
+        <w:t xml:space="preserve">    Error: 39/3000 OR .013</w:t>
+        <w:tab/>
+        <w:t xml:space="preserve"> </w:t>
+        <w:tab/>
+        <w:tab/>
+        <w:tab/>
+        <w:tab/>
+      </w:r>
+    </w:p>
+    <w:p>
+      <w:pPr>
+        <w:pStyle w:val="Default"/>
+        <w:bidi w:val="0"/>
+        <w:spacing w:line="400" w:lineRule="atLeast"/>
+        <w:ind w:left="0" w:right="0" w:firstLine="0"/>
+        <w:jc w:val="left"/>
+        <w:rPr>
+          <w:sz w:val="24"/>
+          <w:szCs w:val="24"/>
+          <w:rtl w:val="0"/>
+        </w:rPr>
+      </w:pPr>
+    </w:p>
+    <w:p>
+      <w:pPr>
+        <w:pStyle w:val="Default"/>
+        <w:bidi w:val="0"/>
+        <w:spacing w:line="400" w:lineRule="atLeast"/>
+        <w:ind w:left="0" w:right="0" w:firstLine="0"/>
+        <w:jc w:val="left"/>
+        <w:rPr>
+          <w:sz w:val="24"/>
+          <w:szCs w:val="24"/>
+          <w:rtl w:val="0"/>
+        </w:rPr>
+      </w:pPr>
+    </w:p>
+    <w:p>
+      <w:pPr>
+        <w:pStyle w:val="Default"/>
+        <w:bidi w:val="0"/>
+        <w:spacing w:line="400" w:lineRule="atLeast"/>
+        <w:ind w:left="0" w:right="0" w:firstLine="0"/>
+        <w:jc w:val="left"/>
+        <w:rPr>
+          <w:sz w:val="24"/>
+          <w:szCs w:val="24"/>
+          <w:rtl w:val="0"/>
+        </w:rPr>
+      </w:pPr>
+    </w:p>
+    <w:p>
+      <w:pPr>
+        <w:pStyle w:val="Default"/>
+        <w:bidi w:val="0"/>
+        <w:spacing w:line="400" w:lineRule="atLeast"/>
+        <w:ind w:left="0" w:right="0" w:firstLine="0"/>
+        <w:jc w:val="left"/>
+        <w:rPr>
+          <w:sz w:val="24"/>
+          <w:szCs w:val="24"/>
+          <w:rtl w:val="0"/>
+        </w:rPr>
+      </w:pPr>
+    </w:p>
+    <w:p>
+      <w:pPr>
+        <w:pStyle w:val="Default"/>
+        <w:bidi w:val="0"/>
+        <w:spacing w:line="400" w:lineRule="atLeast"/>
+        <w:ind w:left="0" w:right="0" w:firstLine="0"/>
+        <w:jc w:val="left"/>
+        <w:rPr>
+          <w:sz w:val="24"/>
+          <w:szCs w:val="24"/>
+          <w:rtl w:val="0"/>
+        </w:rPr>
+      </w:pPr>
+    </w:p>
+    <w:p>
+      <w:pPr>
+        <w:pStyle w:val="Default"/>
+        <w:bidi w:val="0"/>
+        <w:spacing w:line="400" w:lineRule="atLeast"/>
+        <w:ind w:left="0" w:right="0" w:firstLine="0"/>
+        <w:jc w:val="left"/>
+        <w:rPr>
+          <w:sz w:val="24"/>
+          <w:szCs w:val="24"/>
+          <w:rtl w:val="0"/>
+        </w:rPr>
+      </w:pPr>
+    </w:p>
+    <w:p>
+      <w:pPr>
+        <w:pStyle w:val="Default"/>
+        <w:bidi w:val="0"/>
+        <w:spacing w:line="400" w:lineRule="atLeast"/>
+        <w:ind w:left="0" w:right="0" w:firstLine="0"/>
+        <w:jc w:val="left"/>
+        <w:rPr>
+          <w:sz w:val="24"/>
+          <w:szCs w:val="24"/>
+          <w:rtl w:val="0"/>
+        </w:rPr>
+      </w:pPr>
+    </w:p>
+    <w:p>
+      <w:pPr>
+        <w:pStyle w:val="Default"/>
+        <w:bidi w:val="0"/>
+        <w:spacing w:line="400" w:lineRule="atLeast"/>
+        <w:ind w:left="0" w:right="0" w:firstLine="0"/>
+        <w:jc w:val="left"/>
+        <w:rPr>
+          <w:sz w:val="24"/>
+          <w:szCs w:val="24"/>
+          <w:rtl w:val="0"/>
+        </w:rPr>
+      </w:pPr>
+    </w:p>
+    <w:p>
+      <w:pPr>
+        <w:pStyle w:val="Default"/>
+        <w:bidi w:val="0"/>
+        <w:spacing w:line="400" w:lineRule="atLeast"/>
+        <w:ind w:left="0" w:right="0" w:firstLine="0"/>
+        <w:jc w:val="left"/>
+        <w:rPr>
+          <w:sz w:val="24"/>
+          <w:szCs w:val="24"/>
+          <w:rtl w:val="0"/>
+        </w:rPr>
+      </w:pPr>
+    </w:p>
+    <w:p>
+      <w:pPr>
+        <w:pStyle w:val="Default"/>
+        <w:bidi w:val="0"/>
+        <w:spacing w:line="400" w:lineRule="atLeast"/>
+        <w:ind w:left="0" w:right="0" w:firstLine="0"/>
+        <w:jc w:val="left"/>
+        <w:rPr>
+          <w:sz w:val="24"/>
+          <w:szCs w:val="24"/>
+          <w:rtl w:val="0"/>
+        </w:rPr>
+      </w:pPr>
+    </w:p>
+    <w:p>
+      <w:pPr>
+        <w:pStyle w:val="Default"/>
+        <w:bidi w:val="0"/>
+        <w:spacing w:line="400" w:lineRule="atLeast"/>
+        <w:ind w:left="0" w:right="0" w:firstLine="0"/>
+        <w:jc w:val="left"/>
+        <w:rPr>
+          <w:sz w:val="24"/>
+          <w:szCs w:val="24"/>
+          <w:rtl w:val="0"/>
+        </w:rPr>
+      </w:pPr>
+    </w:p>
+    <w:p>
+      <w:pPr>
+        <w:pStyle w:val="Default"/>
+        <w:bidi w:val="0"/>
+        <w:spacing w:line="400" w:lineRule="atLeast"/>
+        <w:ind w:left="0" w:right="0" w:firstLine="0"/>
+        <w:jc w:val="left"/>
+        <w:rPr>
+          <w:sz w:val="24"/>
+          <w:szCs w:val="24"/>
+          <w:rtl w:val="0"/>
+        </w:rPr>
+      </w:pPr>
+    </w:p>
+    <w:p>
+      <w:pPr>
+        <w:pStyle w:val="Default"/>
+        <w:bidi w:val="0"/>
+        <w:spacing w:line="400" w:lineRule="atLeast"/>
+        <w:ind w:left="0" w:right="0" w:firstLine="0"/>
+        <w:jc w:val="left"/>
+        <w:rPr>
+          <w:sz w:val="24"/>
+          <w:szCs w:val="24"/>
+          <w:rtl w:val="0"/>
+        </w:rPr>
+      </w:pPr>
+    </w:p>
+    <w:p>
+      <w:pPr>
+        <w:pStyle w:val="Default"/>
+        <w:bidi w:val="0"/>
+        <w:spacing w:line="400" w:lineRule="atLeast"/>
+        <w:ind w:left="0" w:right="0" w:firstLine="0"/>
+        <w:jc w:val="left"/>
+        <w:rPr>
+          <w:sz w:val="24"/>
+          <w:szCs w:val="24"/>
+          <w:rtl w:val="0"/>
+        </w:rPr>
+      </w:pPr>
+      <w:r>
+        <w:rPr>
+          <w:sz w:val="24"/>
+          <w:szCs w:val="24"/>
+          <w:rtl w:val="0"/>
+          <w:lang w:val="en-US"/>
+        </w:rPr>
+        <w:t>Scenario B)</w:t>
+      </w:r>
+    </w:p>
+    <w:p>
+      <w:pPr>
+        <w:pStyle w:val="Default"/>
+        <w:bidi w:val="0"/>
+        <w:spacing w:line="400" w:lineRule="atLeast"/>
+        <w:ind w:left="0" w:right="0" w:firstLine="0"/>
+        <w:jc w:val="left"/>
+        <w:rPr>
+          <w:sz w:val="24"/>
+          <w:szCs w:val="24"/>
+          <w:rtl w:val="0"/>
+        </w:rPr>
+      </w:pPr>
+      <w:r>
+        <w:rPr>
+          <w:sz w:val="24"/>
+          <w:szCs w:val="24"/>
+          <w:rtl w:val="0"/>
+          <w:lang w:val="en-US"/>
+        </w:rPr>
+        <w:t>SAF</w:t>
+      </w:r>
+    </w:p>
+    <w:p>
+      <w:pPr>
+        <w:pStyle w:val="Default"/>
+        <w:bidi w:val="0"/>
+        <w:spacing w:line="400" w:lineRule="atLeast"/>
+        <w:ind w:left="0" w:right="0" w:firstLine="0"/>
+        <w:jc w:val="left"/>
+        <w:rPr>
+          <w:sz w:val="24"/>
+          <w:szCs w:val="24"/>
+          <w:rtl w:val="0"/>
+        </w:rPr>
+      </w:pPr>
+    </w:p>
+    <w:p>
+      <w:pPr>
+        <w:pStyle w:val="Default"/>
+        <w:bidi w:val="0"/>
+        <w:spacing w:line="400" w:lineRule="atLeast"/>
+        <w:ind w:left="0" w:right="0" w:firstLine="0"/>
+        <w:jc w:val="left"/>
+        <w:rPr>
+          <w:sz w:val="24"/>
+          <w:szCs w:val="24"/>
+          <w:rtl w:val="0"/>
+        </w:rPr>
+      </w:pPr>
+      <w:r>
+        <w:rPr>
+          <w:sz w:val="24"/>
+          <w:szCs w:val="24"/>
+          <w:rtl w:val="0"/>
+          <w:lang w:val="en-US"/>
+        </w:rPr>
+        <w:t>2.) 25% of Data is Trained                                                               75% of Data is Tested</w:t>
+      </w:r>
+    </w:p>
+    <w:p>
+      <w:pPr>
+        <w:pStyle w:val="Default"/>
+        <w:bidi w:val="0"/>
+        <w:spacing w:line="400" w:lineRule="atLeast"/>
+        <w:ind w:left="0" w:right="0" w:firstLine="0"/>
+        <w:jc w:val="left"/>
+        <w:rPr>
+          <w:sz w:val="24"/>
+          <w:szCs w:val="24"/>
+          <w:rtl w:val="0"/>
+        </w:rPr>
+      </w:pPr>
+      <w:r>
+        <w:rPr>
+          <w:sz w:val="24"/>
+          <w:szCs w:val="24"/>
+          <w:rtl w:val="0"/>
+          <w:lang w:val="en-US"/>
+        </w:rPr>
+        <w:t>Dataset C:</w:t>
+      </w:r>
+      <w:r>
+        <w:rPr>
+          <w:sz w:val="24"/>
+          <w:szCs w:val="24"/>
+          <w:rtl w:val="0"/>
+        </w:rPr>
+        <w:drawing>
+          <wp:anchor distT="152400" distB="152400" distL="152400" distR="152400" simplePos="0" relativeHeight="251671552" behindDoc="0" locked="0" layoutInCell="1" allowOverlap="1">
+            <wp:simplePos x="0" y="0"/>
+            <wp:positionH relativeFrom="margin">
+              <wp:posOffset>3204726</wp:posOffset>
             </wp:positionH>
             <wp:positionV relativeFrom="line">
               <wp:posOffset>185397</wp:posOffset>
             </wp:positionV>
-            <wp:extent cx="3428046" cy="2468903"/>
+            <wp:extent cx="3375144" cy="2430803"/>
             <wp:effectExtent l="0" t="0" r="0" b="0"/>
             <wp:wrapThrough wrapText="bothSides" distL="152400" distR="152400">
               <wp:wrapPolygon edited="1">
@@ -6720,7 +6120,7 @@
               <a:graphicData uri="http://schemas.openxmlformats.org/drawingml/2006/picture">
                 <pic:pic xmlns:pic="http://schemas.openxmlformats.org/drawingml/2006/picture">
                   <pic:nvPicPr>
-                    <pic:cNvPr id="1073741848" name="SAF 25% Train C.png"/>
+                    <pic:cNvPr id="1073741848" name="SAF 75% Test C.png"/>
                     <pic:cNvPicPr>
                       <a:picLocks noChangeAspect="1"/>
                     </pic:cNvPicPr>
@@ -6736,7 +6136,7 @@
                   <pic:spPr>
                     <a:xfrm>
                       <a:off x="0" y="0"/>
-                      <a:ext cx="3428046" cy="2468903"/>
+                      <a:ext cx="3375144" cy="2430803"/>
                     </a:xfrm>
                     <a:prstGeom prst="rect">
                       <a:avLst/>
@@ -6763,7 +6163,7 @@
           <wp:anchor distT="152400" distB="152400" distL="152400" distR="152400" simplePos="0" relativeHeight="251683840" behindDoc="0" locked="0" layoutInCell="1" allowOverlap="1">
             <wp:simplePos x="0" y="0"/>
             <wp:positionH relativeFrom="margin">
-              <wp:posOffset>3204726</wp:posOffset>
+              <wp:posOffset>-409693</wp:posOffset>
             </wp:positionH>
             <wp:positionV relativeFrom="line">
               <wp:posOffset>185397</wp:posOffset>
@@ -6785,7 +6185,7 @@
               <a:graphicData uri="http://schemas.openxmlformats.org/drawingml/2006/picture">
                 <pic:pic xmlns:pic="http://schemas.openxmlformats.org/drawingml/2006/picture">
                   <pic:nvPicPr>
-                    <pic:cNvPr id="1073741849" name="SAF 75% Test C.png"/>
+                    <pic:cNvPr id="1073741849" name="SAF 25% Train C.png"/>
                     <pic:cNvPicPr>
                       <a:picLocks noChangeAspect="1"/>
                     </pic:cNvPicPr>
@@ -6890,248 +6290,6 @@
           <w:rtl w:val="0"/>
         </w:rPr>
       </w:pPr>
-    </w:p>
-    <w:p>
-      <w:pPr>
-        <w:pStyle w:val="Default"/>
-        <w:bidi w:val="0"/>
-        <w:spacing w:line="400" w:lineRule="atLeast"/>
-        <w:ind w:left="0" w:right="0" w:firstLine="0"/>
-        <w:jc w:val="left"/>
-        <w:rPr>
-          <w:sz w:val="24"/>
-          <w:szCs w:val="24"/>
-          <w:rtl w:val="0"/>
-        </w:rPr>
-      </w:pPr>
-    </w:p>
-    <w:p>
-      <w:pPr>
-        <w:pStyle w:val="Default"/>
-        <w:bidi w:val="0"/>
-        <w:spacing w:line="400" w:lineRule="atLeast"/>
-        <w:ind w:left="0" w:right="0" w:firstLine="0"/>
-        <w:jc w:val="left"/>
-        <w:rPr>
-          <w:sz w:val="24"/>
-          <w:szCs w:val="24"/>
-          <w:rtl w:val="0"/>
-        </w:rPr>
-      </w:pPr>
-    </w:p>
-    <w:p>
-      <w:pPr>
-        <w:pStyle w:val="Default"/>
-        <w:bidi w:val="0"/>
-        <w:spacing w:line="400" w:lineRule="atLeast"/>
-        <w:ind w:left="0" w:right="0" w:firstLine="0"/>
-        <w:jc w:val="left"/>
-        <w:rPr>
-          <w:sz w:val="24"/>
-          <w:szCs w:val="24"/>
-          <w:rtl w:val="0"/>
-        </w:rPr>
-      </w:pPr>
-    </w:p>
-    <w:p>
-      <w:pPr>
-        <w:pStyle w:val="Default"/>
-        <w:bidi w:val="0"/>
-        <w:spacing w:line="400" w:lineRule="atLeast"/>
-        <w:ind w:left="0" w:right="0" w:firstLine="0"/>
-        <w:jc w:val="left"/>
-        <w:rPr>
-          <w:sz w:val="24"/>
-          <w:szCs w:val="24"/>
-          <w:rtl w:val="0"/>
-        </w:rPr>
-      </w:pPr>
-    </w:p>
-    <w:p>
-      <w:pPr>
-        <w:pStyle w:val="Default"/>
-        <w:bidi w:val="0"/>
-        <w:spacing w:line="400" w:lineRule="atLeast"/>
-        <w:ind w:left="0" w:right="0" w:firstLine="0"/>
-        <w:jc w:val="left"/>
-        <w:rPr>
-          <w:sz w:val="24"/>
-          <w:szCs w:val="24"/>
-          <w:rtl w:val="0"/>
-        </w:rPr>
-      </w:pPr>
-    </w:p>
-    <w:p>
-      <w:pPr>
-        <w:pStyle w:val="Default"/>
-        <w:bidi w:val="0"/>
-        <w:spacing w:line="400" w:lineRule="atLeast"/>
-        <w:ind w:left="0" w:right="0" w:firstLine="0"/>
-        <w:jc w:val="left"/>
-        <w:rPr>
-          <w:sz w:val="24"/>
-          <w:szCs w:val="24"/>
-          <w:rtl w:val="0"/>
-        </w:rPr>
-      </w:pPr>
-    </w:p>
-    <w:p>
-      <w:pPr>
-        <w:pStyle w:val="Default"/>
-        <w:bidi w:val="0"/>
-        <w:spacing w:line="400" w:lineRule="atLeast"/>
-        <w:ind w:left="0" w:right="0" w:firstLine="0"/>
-        <w:jc w:val="left"/>
-        <w:rPr>
-          <w:sz w:val="24"/>
-          <w:szCs w:val="24"/>
-          <w:rtl w:val="0"/>
-        </w:rPr>
-      </w:pPr>
-    </w:p>
-    <w:p>
-      <w:pPr>
-        <w:pStyle w:val="Default"/>
-        <w:bidi w:val="0"/>
-        <w:spacing w:line="400" w:lineRule="atLeast"/>
-        <w:ind w:left="0" w:right="0" w:firstLine="0"/>
-        <w:jc w:val="left"/>
-        <w:rPr>
-          <w:sz w:val="24"/>
-          <w:szCs w:val="24"/>
-          <w:rtl w:val="0"/>
-        </w:rPr>
-      </w:pPr>
-    </w:p>
-    <w:p>
-      <w:pPr>
-        <w:pStyle w:val="Default"/>
-        <w:bidi w:val="0"/>
-        <w:spacing w:line="400" w:lineRule="atLeast"/>
-        <w:ind w:left="0" w:right="0" w:firstLine="0"/>
-        <w:jc w:val="left"/>
-        <w:rPr>
-          <w:sz w:val="24"/>
-          <w:szCs w:val="24"/>
-          <w:rtl w:val="0"/>
-        </w:rPr>
-      </w:pPr>
-    </w:p>
-    <w:p>
-      <w:pPr>
-        <w:pStyle w:val="Default"/>
-        <w:bidi w:val="0"/>
-        <w:spacing w:line="400" w:lineRule="atLeast"/>
-        <w:ind w:left="0" w:right="0" w:firstLine="0"/>
-        <w:jc w:val="left"/>
-        <w:rPr>
-          <w:sz w:val="24"/>
-          <w:szCs w:val="24"/>
-          <w:rtl w:val="0"/>
-        </w:rPr>
-      </w:pPr>
-    </w:p>
-    <w:p>
-      <w:pPr>
-        <w:pStyle w:val="Default"/>
-        <w:bidi w:val="0"/>
-        <w:spacing w:line="400" w:lineRule="atLeast"/>
-        <w:ind w:left="0" w:right="0" w:firstLine="0"/>
-        <w:jc w:val="left"/>
-        <w:rPr>
-          <w:sz w:val="24"/>
-          <w:szCs w:val="24"/>
-          <w:rtl w:val="0"/>
-        </w:rPr>
-      </w:pPr>
-    </w:p>
-    <w:p>
-      <w:pPr>
-        <w:pStyle w:val="Default"/>
-        <w:bidi w:val="0"/>
-        <w:spacing w:line="400" w:lineRule="atLeast"/>
-        <w:ind w:left="0" w:right="0" w:firstLine="0"/>
-        <w:jc w:val="left"/>
-        <w:rPr>
-          <w:sz w:val="24"/>
-          <w:szCs w:val="24"/>
-          <w:rtl w:val="0"/>
-        </w:rPr>
-      </w:pPr>
-    </w:p>
-    <w:p>
-      <w:pPr>
-        <w:pStyle w:val="Default"/>
-        <w:bidi w:val="0"/>
-        <w:spacing w:line="400" w:lineRule="atLeast"/>
-        <w:ind w:left="0" w:right="0" w:firstLine="0"/>
-        <w:jc w:val="left"/>
-        <w:rPr>
-          <w:sz w:val="24"/>
-          <w:szCs w:val="24"/>
-          <w:rtl w:val="0"/>
-        </w:rPr>
-      </w:pPr>
-      <w:r>
-        <w:rPr>
-          <w:sz w:val="24"/>
-          <w:szCs w:val="24"/>
-          <w:rtl w:val="0"/>
-          <w:lang w:val="en-US"/>
-        </w:rPr>
-        <w:t>Scenario B)</w:t>
-      </w:r>
-    </w:p>
-    <w:p>
-      <w:pPr>
-        <w:pStyle w:val="Default"/>
-        <w:bidi w:val="0"/>
-        <w:spacing w:line="400" w:lineRule="atLeast"/>
-        <w:ind w:left="0" w:right="0" w:firstLine="0"/>
-        <w:jc w:val="left"/>
-        <w:rPr>
-          <w:sz w:val="24"/>
-          <w:szCs w:val="24"/>
-          <w:rtl w:val="0"/>
-        </w:rPr>
-      </w:pPr>
-      <w:r>
-        <w:rPr>
-          <w:sz w:val="24"/>
-          <w:szCs w:val="24"/>
-          <w:rtl w:val="0"/>
-          <w:lang w:val="en-US"/>
-        </w:rPr>
-        <w:t>SAF</w:t>
-      </w:r>
-    </w:p>
-    <w:p>
-      <w:pPr>
-        <w:pStyle w:val="Default"/>
-        <w:bidi w:val="0"/>
-        <w:spacing w:line="400" w:lineRule="atLeast"/>
-        <w:ind w:left="0" w:right="0" w:firstLine="0"/>
-        <w:jc w:val="left"/>
-        <w:rPr>
-          <w:sz w:val="24"/>
-          <w:szCs w:val="24"/>
-          <w:rtl w:val="0"/>
-        </w:rPr>
-      </w:pPr>
-    </w:p>
-    <w:p>
-      <w:pPr>
-        <w:pStyle w:val="Default"/>
-        <w:bidi w:val="0"/>
-        <w:spacing w:line="400" w:lineRule="atLeast"/>
-        <w:ind w:left="0" w:right="0" w:firstLine="0"/>
-        <w:jc w:val="left"/>
-        <w:rPr>
-          <w:sz w:val="24"/>
-          <w:szCs w:val="24"/>
-          <w:rtl w:val="0"/>
-        </w:rPr>
-      </w:pPr>
       <w:r>
         <w:rPr>
           <w:sz w:val="24"/>
@@ -7267,259 +6425,34 @@
           <w:rtl w:val="0"/>
         </w:rPr>
       </w:pPr>
-    </w:p>
-    <w:p>
-      <w:pPr>
-        <w:pStyle w:val="Default"/>
-        <w:bidi w:val="0"/>
-        <w:spacing w:line="400" w:lineRule="atLeast"/>
-        <w:ind w:left="0" w:right="0" w:firstLine="0"/>
-        <w:jc w:val="left"/>
-        <w:rPr>
-          <w:sz w:val="24"/>
-          <w:szCs w:val="24"/>
-          <w:rtl w:val="0"/>
-        </w:rPr>
-      </w:pPr>
-    </w:p>
-    <w:p>
-      <w:pPr>
-        <w:pStyle w:val="Default"/>
-        <w:bidi w:val="0"/>
-        <w:spacing w:line="400" w:lineRule="atLeast"/>
-        <w:ind w:left="0" w:right="0" w:firstLine="0"/>
-        <w:jc w:val="left"/>
-        <w:rPr>
-          <w:sz w:val="24"/>
-          <w:szCs w:val="24"/>
-          <w:rtl w:val="0"/>
-        </w:rPr>
-      </w:pPr>
-    </w:p>
-    <w:p>
-      <w:pPr>
-        <w:pStyle w:val="Default"/>
-        <w:bidi w:val="0"/>
-        <w:spacing w:line="400" w:lineRule="atLeast"/>
-        <w:ind w:left="0" w:right="0" w:firstLine="0"/>
-        <w:jc w:val="left"/>
-        <w:rPr>
-          <w:sz w:val="24"/>
-          <w:szCs w:val="24"/>
-          <w:rtl w:val="0"/>
-        </w:rPr>
-      </w:pPr>
-    </w:p>
-    <w:p>
-      <w:pPr>
-        <w:pStyle w:val="Default"/>
-        <w:bidi w:val="0"/>
-        <w:spacing w:line="400" w:lineRule="atLeast"/>
-        <w:ind w:left="0" w:right="0" w:firstLine="0"/>
-        <w:jc w:val="left"/>
-        <w:rPr>
-          <w:sz w:val="24"/>
-          <w:szCs w:val="24"/>
-          <w:rtl w:val="0"/>
-        </w:rPr>
-      </w:pPr>
-    </w:p>
-    <w:p>
-      <w:pPr>
-        <w:pStyle w:val="Default"/>
-        <w:bidi w:val="0"/>
-        <w:spacing w:line="400" w:lineRule="atLeast"/>
-        <w:ind w:left="0" w:right="0" w:firstLine="0"/>
-        <w:jc w:val="left"/>
-        <w:rPr>
-          <w:sz w:val="24"/>
-          <w:szCs w:val="24"/>
-          <w:rtl w:val="0"/>
-        </w:rPr>
-      </w:pPr>
-    </w:p>
-    <w:p>
-      <w:pPr>
-        <w:pStyle w:val="Default"/>
-        <w:bidi w:val="0"/>
-        <w:spacing w:line="400" w:lineRule="atLeast"/>
-        <w:ind w:left="0" w:right="0" w:firstLine="0"/>
-        <w:jc w:val="left"/>
-        <w:rPr>
-          <w:sz w:val="24"/>
-          <w:szCs w:val="24"/>
-          <w:rtl w:val="0"/>
-        </w:rPr>
-      </w:pPr>
-    </w:p>
-    <w:p>
-      <w:pPr>
-        <w:pStyle w:val="Default"/>
-        <w:bidi w:val="0"/>
-        <w:spacing w:line="400" w:lineRule="atLeast"/>
-        <w:ind w:left="0" w:right="0" w:firstLine="0"/>
-        <w:jc w:val="left"/>
-        <w:rPr>
-          <w:sz w:val="24"/>
-          <w:szCs w:val="24"/>
-          <w:rtl w:val="0"/>
-        </w:rPr>
-      </w:pPr>
-    </w:p>
-    <w:p>
-      <w:pPr>
-        <w:pStyle w:val="Default"/>
-        <w:bidi w:val="0"/>
-        <w:spacing w:line="400" w:lineRule="atLeast"/>
-        <w:ind w:left="0" w:right="0" w:firstLine="0"/>
-        <w:jc w:val="left"/>
-        <w:rPr>
-          <w:sz w:val="24"/>
-          <w:szCs w:val="24"/>
-          <w:rtl w:val="0"/>
-        </w:rPr>
-      </w:pPr>
-    </w:p>
-    <w:p>
-      <w:pPr>
-        <w:pStyle w:val="Default"/>
-        <w:bidi w:val="0"/>
-        <w:spacing w:line="400" w:lineRule="atLeast"/>
-        <w:ind w:left="0" w:right="0" w:firstLine="0"/>
-        <w:jc w:val="left"/>
-        <w:rPr>
-          <w:sz w:val="24"/>
-          <w:szCs w:val="24"/>
-          <w:rtl w:val="0"/>
-        </w:rPr>
-      </w:pPr>
-    </w:p>
-    <w:p>
-      <w:pPr>
-        <w:pStyle w:val="Default"/>
-        <w:bidi w:val="0"/>
-        <w:spacing w:line="400" w:lineRule="atLeast"/>
-        <w:ind w:left="0" w:right="0" w:firstLine="0"/>
-        <w:jc w:val="left"/>
-        <w:rPr>
-          <w:sz w:val="24"/>
-          <w:szCs w:val="24"/>
-          <w:rtl w:val="0"/>
-        </w:rPr>
-      </w:pPr>
-    </w:p>
-    <w:p>
-      <w:pPr>
-        <w:pStyle w:val="Default"/>
-        <w:bidi w:val="0"/>
-        <w:spacing w:line="400" w:lineRule="atLeast"/>
-        <w:ind w:left="0" w:right="0" w:firstLine="0"/>
-        <w:jc w:val="left"/>
-        <w:rPr>
-          <w:sz w:val="24"/>
-          <w:szCs w:val="24"/>
-          <w:rtl w:val="0"/>
-        </w:rPr>
-      </w:pPr>
-    </w:p>
-    <w:p>
-      <w:pPr>
-        <w:pStyle w:val="Default"/>
-        <w:bidi w:val="0"/>
-        <w:spacing w:line="400" w:lineRule="atLeast"/>
-        <w:ind w:left="0" w:right="0" w:firstLine="0"/>
-        <w:jc w:val="left"/>
-        <w:rPr>
-          <w:sz w:val="24"/>
-          <w:szCs w:val="24"/>
-          <w:rtl w:val="0"/>
-        </w:rPr>
-      </w:pPr>
-    </w:p>
-    <w:p>
-      <w:pPr>
-        <w:pStyle w:val="Default"/>
-        <w:bidi w:val="0"/>
-        <w:spacing w:line="400" w:lineRule="atLeast"/>
-        <w:ind w:left="0" w:right="0" w:firstLine="0"/>
-        <w:jc w:val="left"/>
-        <w:rPr>
-          <w:sz w:val="24"/>
-          <w:szCs w:val="24"/>
-          <w:rtl w:val="0"/>
-        </w:rPr>
-      </w:pPr>
-    </w:p>
-    <w:p>
-      <w:pPr>
-        <w:pStyle w:val="Default"/>
-        <w:bidi w:val="0"/>
-        <w:spacing w:line="400" w:lineRule="atLeast"/>
-        <w:ind w:left="0" w:right="0" w:firstLine="0"/>
-        <w:jc w:val="left"/>
-        <w:rPr>
-          <w:sz w:val="24"/>
-          <w:szCs w:val="24"/>
-          <w:rtl w:val="0"/>
-        </w:rPr>
-      </w:pPr>
-    </w:p>
-    <w:p>
-      <w:pPr>
-        <w:pStyle w:val="Default"/>
-        <w:bidi w:val="0"/>
-        <w:spacing w:line="400" w:lineRule="atLeast"/>
-        <w:ind w:left="0" w:right="0" w:firstLine="0"/>
-        <w:jc w:val="left"/>
-        <w:rPr>
-          <w:sz w:val="24"/>
-          <w:szCs w:val="24"/>
-          <w:rtl w:val="0"/>
-        </w:rPr>
-      </w:pPr>
-    </w:p>
-    <w:p>
-      <w:pPr>
-        <w:pStyle w:val="Default"/>
-        <w:bidi w:val="0"/>
-        <w:spacing w:line="400" w:lineRule="atLeast"/>
-        <w:ind w:left="0" w:right="0" w:firstLine="0"/>
-        <w:jc w:val="left"/>
-        <w:rPr>
-          <w:sz w:val="24"/>
-          <w:szCs w:val="24"/>
-          <w:rtl w:val="0"/>
-        </w:rPr>
-      </w:pPr>
-      <w:r>
-        <w:rPr>
-          <w:sz w:val="24"/>
-          <w:szCs w:val="24"/>
-          <w:rtl w:val="0"/>
-          <w:lang w:val="en-US"/>
-        </w:rPr>
-        <w:t xml:space="preserve"> Pr2.2 Soft vs Hard Activation: </w:t>
-      </w:r>
-    </w:p>
-    <w:p>
-      <w:pPr>
-        <w:pStyle w:val="Default"/>
-        <w:bidi w:val="0"/>
-        <w:spacing w:line="400" w:lineRule="atLeast"/>
-        <w:ind w:left="0" w:right="0" w:firstLine="0"/>
-        <w:jc w:val="left"/>
-        <w:rPr>
-          <w:sz w:val="24"/>
-          <w:szCs w:val="24"/>
-          <w:rtl w:val="0"/>
-        </w:rPr>
-      </w:pPr>
-    </w:p>
-    <w:p>
-      <w:pPr>
-        <w:pStyle w:val="Default"/>
-        <w:bidi w:val="0"/>
-        <w:spacing w:line="400" w:lineRule="atLeast"/>
+      <w:r>
+        <w:rPr>
+          <w:sz w:val="24"/>
+          <w:szCs w:val="24"/>
+          <w:rtl w:val="0"/>
+          <w:lang w:val="en-US"/>
+        </w:rPr>
+        <w:t xml:space="preserve">Pr2.2 Soft vs Hard Activation: </w:t>
+      </w:r>
+    </w:p>
+    <w:p>
+      <w:pPr>
+        <w:pStyle w:val="Default"/>
+        <w:bidi w:val="0"/>
+        <w:spacing w:line="400" w:lineRule="atLeast"/>
+        <w:ind w:left="0" w:right="0" w:firstLine="0"/>
+        <w:jc w:val="left"/>
+        <w:rPr>
+          <w:sz w:val="24"/>
+          <w:szCs w:val="24"/>
+          <w:rtl w:val="0"/>
+        </w:rPr>
+      </w:pPr>
+    </w:p>
+    <w:p>
+      <w:pPr>
+        <w:pStyle w:val="Default"/>
+        <w:bidi w:val="0"/>
         <w:ind w:left="0" w:right="0" w:firstLine="0"/>
         <w:jc w:val="left"/>
         <w:rPr>
@@ -7548,7 +6481,6 @@
       <w:pPr>
         <w:pStyle w:val="Default"/>
         <w:bidi w:val="0"/>
-        <w:spacing w:line="400" w:lineRule="atLeast"/>
         <w:ind w:left="0" w:right="0" w:firstLine="0"/>
         <w:jc w:val="left"/>
         <w:rPr>
@@ -7572,21 +6504,19 @@
       <w:pPr>
         <w:pStyle w:val="Default"/>
         <w:bidi w:val="0"/>
-        <w:spacing w:line="400" w:lineRule="atLeast"/>
-        <w:ind w:left="0" w:right="0" w:firstLine="0"/>
-        <w:jc w:val="left"/>
-        <w:rPr>
-          <w:sz w:val="24"/>
-          <w:szCs w:val="24"/>
-          <w:rtl w:val="0"/>
-        </w:rPr>
-      </w:pPr>
-    </w:p>
-    <w:p>
-      <w:pPr>
-        <w:pStyle w:val="Default"/>
-        <w:bidi w:val="0"/>
-        <w:spacing w:line="400" w:lineRule="atLeast"/>
+        <w:ind w:left="0" w:right="0" w:firstLine="0"/>
+        <w:jc w:val="left"/>
+        <w:rPr>
+          <w:sz w:val="24"/>
+          <w:szCs w:val="24"/>
+          <w:rtl w:val="0"/>
+        </w:rPr>
+      </w:pPr>
+    </w:p>
+    <w:p>
+      <w:pPr>
+        <w:pStyle w:val="Default"/>
+        <w:bidi w:val="0"/>
         <w:ind w:left="0" w:right="0" w:firstLine="0"/>
         <w:jc w:val="left"/>
         <w:rPr>
@@ -7610,21 +6540,19 @@
       <w:pPr>
         <w:pStyle w:val="Default"/>
         <w:bidi w:val="0"/>
-        <w:spacing w:line="400" w:lineRule="atLeast"/>
-        <w:ind w:left="0" w:right="0" w:firstLine="0"/>
-        <w:jc w:val="left"/>
-        <w:rPr>
-          <w:sz w:val="24"/>
-          <w:szCs w:val="24"/>
-          <w:rtl w:val="0"/>
-        </w:rPr>
-      </w:pPr>
-    </w:p>
-    <w:p>
-      <w:pPr>
-        <w:pStyle w:val="Default"/>
-        <w:bidi w:val="0"/>
-        <w:spacing w:line="400" w:lineRule="atLeast"/>
+        <w:ind w:left="0" w:right="0" w:firstLine="0"/>
+        <w:jc w:val="left"/>
+        <w:rPr>
+          <w:sz w:val="24"/>
+          <w:szCs w:val="24"/>
+          <w:rtl w:val="0"/>
+        </w:rPr>
+      </w:pPr>
+    </w:p>
+    <w:p>
+      <w:pPr>
+        <w:pStyle w:val="Default"/>
+        <w:bidi w:val="0"/>
         <w:ind w:left="0" w:right="0" w:firstLine="0"/>
         <w:jc w:val="left"/>
         <w:rPr>
@@ -7648,21 +6576,19 @@
       <w:pPr>
         <w:pStyle w:val="Default"/>
         <w:bidi w:val="0"/>
-        <w:spacing w:line="400" w:lineRule="atLeast"/>
-        <w:ind w:left="0" w:right="0" w:firstLine="0"/>
-        <w:jc w:val="left"/>
-        <w:rPr>
-          <w:sz w:val="24"/>
-          <w:szCs w:val="24"/>
-          <w:rtl w:val="0"/>
-        </w:rPr>
-      </w:pPr>
-    </w:p>
-    <w:p>
-      <w:pPr>
-        <w:pStyle w:val="Default"/>
-        <w:bidi w:val="0"/>
-        <w:spacing w:line="400" w:lineRule="atLeast"/>
+        <w:ind w:left="0" w:right="0" w:firstLine="0"/>
+        <w:jc w:val="left"/>
+        <w:rPr>
+          <w:sz w:val="24"/>
+          <w:szCs w:val="24"/>
+          <w:rtl w:val="0"/>
+        </w:rPr>
+      </w:pPr>
+    </w:p>
+    <w:p>
+      <w:pPr>
+        <w:pStyle w:val="Default"/>
+        <w:bidi w:val="0"/>
         <w:ind w:left="0" w:right="0" w:firstLine="0"/>
         <w:jc w:val="left"/>
         <w:rPr>
@@ -7686,21 +6612,6 @@
       <w:pPr>
         <w:pStyle w:val="Default"/>
         <w:bidi w:val="0"/>
-        <w:spacing w:line="400" w:lineRule="atLeast"/>
-        <w:ind w:left="0" w:right="0" w:firstLine="0"/>
-        <w:jc w:val="left"/>
-        <w:rPr>
-          <w:sz w:val="24"/>
-          <w:szCs w:val="24"/>
-          <w:rtl w:val="0"/>
-        </w:rPr>
-      </w:pPr>
-    </w:p>
-    <w:p>
-      <w:pPr>
-        <w:pStyle w:val="Default"/>
-        <w:bidi w:val="0"/>
-        <w:spacing w:line="400" w:lineRule="atLeast"/>
         <w:ind w:left="0" w:right="0" w:firstLine="0"/>
         <w:jc w:val="left"/>
         <w:rPr>
@@ -7717,7 +6628,6 @@
       <w:pPr>
         <w:pStyle w:val="Default"/>
         <w:bidi w:val="0"/>
-        <w:spacing w:line="400" w:lineRule="atLeast"/>
         <w:ind w:left="0" w:right="0" w:firstLine="0"/>
         <w:jc w:val="left"/>
         <w:rPr>
@@ -7729,14 +6639,7 @@
           <w:rtl w:val="0"/>
         </w:rPr>
       </w:pPr>
-    </w:p>
-    <w:p>
-      <w:pPr>
-        <w:pStyle w:val="Default"/>
-        <w:bidi w:val="0"/>
-        <w:spacing w:line="400" w:lineRule="atLeast"/>
-        <w:ind w:left="0" w:right="0" w:firstLine="0"/>
-        <w:jc w:val="left"/>
+      <w:r>
         <w:rPr>
           <w:b w:val="1"/>
           <w:bCs w:val="1"/>
@@ -7744,226 +6647,6 @@
           <w:szCs w:val="24"/>
           <w:u w:val="single"/>
           <w:rtl w:val="0"/>
-        </w:rPr>
-      </w:pPr>
-    </w:p>
-    <w:p>
-      <w:pPr>
-        <w:pStyle w:val="Default"/>
-        <w:bidi w:val="0"/>
-        <w:spacing w:line="400" w:lineRule="atLeast"/>
-        <w:ind w:left="0" w:right="0" w:firstLine="0"/>
-        <w:jc w:val="left"/>
-        <w:rPr>
-          <w:b w:val="1"/>
-          <w:bCs w:val="1"/>
-          <w:sz w:val="24"/>
-          <w:szCs w:val="24"/>
-          <w:u w:val="single"/>
-          <w:rtl w:val="0"/>
-        </w:rPr>
-      </w:pPr>
-    </w:p>
-    <w:p>
-      <w:pPr>
-        <w:pStyle w:val="Default"/>
-        <w:bidi w:val="0"/>
-        <w:spacing w:line="400" w:lineRule="atLeast"/>
-        <w:ind w:left="0" w:right="0" w:firstLine="0"/>
-        <w:jc w:val="left"/>
-        <w:rPr>
-          <w:b w:val="1"/>
-          <w:bCs w:val="1"/>
-          <w:sz w:val="24"/>
-          <w:szCs w:val="24"/>
-          <w:u w:val="single"/>
-          <w:rtl w:val="0"/>
-        </w:rPr>
-      </w:pPr>
-    </w:p>
-    <w:p>
-      <w:pPr>
-        <w:pStyle w:val="Default"/>
-        <w:bidi w:val="0"/>
-        <w:spacing w:line="400" w:lineRule="atLeast"/>
-        <w:ind w:left="0" w:right="0" w:firstLine="0"/>
-        <w:jc w:val="left"/>
-        <w:rPr>
-          <w:b w:val="1"/>
-          <w:bCs w:val="1"/>
-          <w:sz w:val="24"/>
-          <w:szCs w:val="24"/>
-          <w:u w:val="single"/>
-          <w:rtl w:val="0"/>
-        </w:rPr>
-      </w:pPr>
-    </w:p>
-    <w:p>
-      <w:pPr>
-        <w:pStyle w:val="Default"/>
-        <w:bidi w:val="0"/>
-        <w:spacing w:line="400" w:lineRule="atLeast"/>
-        <w:ind w:left="0" w:right="0" w:firstLine="0"/>
-        <w:jc w:val="left"/>
-        <w:rPr>
-          <w:b w:val="1"/>
-          <w:bCs w:val="1"/>
-          <w:sz w:val="24"/>
-          <w:szCs w:val="24"/>
-          <w:u w:val="single"/>
-          <w:rtl w:val="0"/>
-        </w:rPr>
-      </w:pPr>
-    </w:p>
-    <w:p>
-      <w:pPr>
-        <w:pStyle w:val="Default"/>
-        <w:bidi w:val="0"/>
-        <w:spacing w:line="400" w:lineRule="atLeast"/>
-        <w:ind w:left="0" w:right="0" w:firstLine="0"/>
-        <w:jc w:val="left"/>
-        <w:rPr>
-          <w:b w:val="1"/>
-          <w:bCs w:val="1"/>
-          <w:sz w:val="24"/>
-          <w:szCs w:val="24"/>
-          <w:u w:val="single"/>
-          <w:rtl w:val="0"/>
-        </w:rPr>
-      </w:pPr>
-    </w:p>
-    <w:p>
-      <w:pPr>
-        <w:pStyle w:val="Default"/>
-        <w:bidi w:val="0"/>
-        <w:spacing w:line="400" w:lineRule="atLeast"/>
-        <w:ind w:left="0" w:right="0" w:firstLine="0"/>
-        <w:jc w:val="left"/>
-        <w:rPr>
-          <w:b w:val="1"/>
-          <w:bCs w:val="1"/>
-          <w:sz w:val="24"/>
-          <w:szCs w:val="24"/>
-          <w:u w:val="single"/>
-          <w:rtl w:val="0"/>
-        </w:rPr>
-      </w:pPr>
-    </w:p>
-    <w:p>
-      <w:pPr>
-        <w:pStyle w:val="Default"/>
-        <w:bidi w:val="0"/>
-        <w:spacing w:line="400" w:lineRule="atLeast"/>
-        <w:ind w:left="0" w:right="0" w:firstLine="0"/>
-        <w:jc w:val="left"/>
-        <w:rPr>
-          <w:b w:val="1"/>
-          <w:bCs w:val="1"/>
-          <w:sz w:val="24"/>
-          <w:szCs w:val="24"/>
-          <w:u w:val="single"/>
-          <w:rtl w:val="0"/>
-        </w:rPr>
-      </w:pPr>
-    </w:p>
-    <w:p>
-      <w:pPr>
-        <w:pStyle w:val="Default"/>
-        <w:bidi w:val="0"/>
-        <w:spacing w:line="400" w:lineRule="atLeast"/>
-        <w:ind w:left="0" w:right="0" w:firstLine="0"/>
-        <w:jc w:val="left"/>
-        <w:rPr>
-          <w:b w:val="1"/>
-          <w:bCs w:val="1"/>
-          <w:sz w:val="24"/>
-          <w:szCs w:val="24"/>
-          <w:u w:val="single"/>
-          <w:rtl w:val="0"/>
-        </w:rPr>
-      </w:pPr>
-    </w:p>
-    <w:p>
-      <w:pPr>
-        <w:pStyle w:val="Default"/>
-        <w:bidi w:val="0"/>
-        <w:spacing w:line="400" w:lineRule="atLeast"/>
-        <w:ind w:left="0" w:right="0" w:firstLine="0"/>
-        <w:jc w:val="left"/>
-        <w:rPr>
-          <w:b w:val="1"/>
-          <w:bCs w:val="1"/>
-          <w:sz w:val="24"/>
-          <w:szCs w:val="24"/>
-          <w:u w:val="single"/>
-          <w:rtl w:val="0"/>
-        </w:rPr>
-      </w:pPr>
-    </w:p>
-    <w:p>
-      <w:pPr>
-        <w:pStyle w:val="Default"/>
-        <w:bidi w:val="0"/>
-        <w:spacing w:line="400" w:lineRule="atLeast"/>
-        <w:ind w:left="0" w:right="0" w:firstLine="0"/>
-        <w:jc w:val="left"/>
-        <w:rPr>
-          <w:b w:val="1"/>
-          <w:bCs w:val="1"/>
-          <w:sz w:val="24"/>
-          <w:szCs w:val="24"/>
-          <w:u w:val="single"/>
-          <w:rtl w:val="0"/>
-        </w:rPr>
-      </w:pPr>
-    </w:p>
-    <w:p>
-      <w:pPr>
-        <w:pStyle w:val="Default"/>
-        <w:bidi w:val="0"/>
-        <w:spacing w:line="400" w:lineRule="atLeast"/>
-        <w:ind w:left="0" w:right="0" w:firstLine="0"/>
-        <w:jc w:val="left"/>
-        <w:rPr>
-          <w:sz w:val="24"/>
-          <w:szCs w:val="24"/>
-          <w:rtl w:val="0"/>
-        </w:rPr>
-      </w:pPr>
-      <w:r>
-        <w:rPr>
-          <w:sz w:val="24"/>
-          <w:szCs w:val="24"/>
-          <w:rtl w:val="0"/>
-          <w:lang w:val="en-US"/>
-        </w:rPr>
-        <w:t>Pr2.2 Soft vs Hard Activation(Continued):</w:t>
-      </w:r>
-    </w:p>
-    <w:p>
-      <w:pPr>
-        <w:pStyle w:val="Default"/>
-        <w:bidi w:val="0"/>
-        <w:spacing w:line="400" w:lineRule="atLeast"/>
-        <w:ind w:left="0" w:right="0" w:firstLine="0"/>
-        <w:jc w:val="left"/>
-        <w:rPr>
-          <w:b w:val="1"/>
-          <w:bCs w:val="1"/>
-          <w:sz w:val="24"/>
-          <w:szCs w:val="24"/>
-          <w:u w:val="single"/>
-          <w:rtl w:val="0"/>
-        </w:rPr>
-      </w:pPr>
-      <w:r>
-        <w:rPr>
-          <w:b w:val="1"/>
-          <w:bCs w:val="1"/>
-          <w:sz w:val="24"/>
-          <w:szCs w:val="24"/>
-          <w:u w:val="single"/>
-          <w:rtl w:val="0"/>
           <w:lang w:val="en-US"/>
         </w:rPr>
         <w:t xml:space="preserve">Soft Activation: </w:t>
@@ -7973,7 +6656,6 @@
       <w:pPr>
         <w:pStyle w:val="Default"/>
         <w:bidi w:val="0"/>
-        <w:spacing w:line="400" w:lineRule="atLeast"/>
         <w:ind w:left="0" w:right="0" w:firstLine="0"/>
         <w:jc w:val="left"/>
         <w:rPr>
@@ -7997,21 +6679,19 @@
       <w:pPr>
         <w:pStyle w:val="Default"/>
         <w:bidi w:val="0"/>
-        <w:spacing w:line="400" w:lineRule="atLeast"/>
-        <w:ind w:left="0" w:right="0" w:firstLine="0"/>
-        <w:jc w:val="left"/>
-        <w:rPr>
-          <w:sz w:val="24"/>
-          <w:szCs w:val="24"/>
-          <w:rtl w:val="0"/>
-        </w:rPr>
-      </w:pPr>
-    </w:p>
-    <w:p>
-      <w:pPr>
-        <w:pStyle w:val="Default"/>
-        <w:bidi w:val="0"/>
-        <w:spacing w:line="400" w:lineRule="atLeast"/>
+        <w:ind w:left="0" w:right="0" w:firstLine="0"/>
+        <w:jc w:val="left"/>
+        <w:rPr>
+          <w:sz w:val="24"/>
+          <w:szCs w:val="24"/>
+          <w:rtl w:val="0"/>
+        </w:rPr>
+      </w:pPr>
+    </w:p>
+    <w:p>
+      <w:pPr>
+        <w:pStyle w:val="Default"/>
+        <w:bidi w:val="0"/>
         <w:ind w:left="0" w:right="0" w:firstLine="0"/>
         <w:jc w:val="left"/>
         <w:rPr>
@@ -8051,21 +6731,19 @@
       <w:pPr>
         <w:pStyle w:val="Default"/>
         <w:bidi w:val="0"/>
-        <w:spacing w:line="400" w:lineRule="atLeast"/>
-        <w:ind w:left="0" w:right="0" w:firstLine="0"/>
-        <w:jc w:val="left"/>
-        <w:rPr>
-          <w:sz w:val="24"/>
-          <w:szCs w:val="24"/>
-          <w:rtl w:val="0"/>
-        </w:rPr>
-      </w:pPr>
-    </w:p>
-    <w:p>
-      <w:pPr>
-        <w:pStyle w:val="Default"/>
-        <w:bidi w:val="0"/>
-        <w:spacing w:line="400" w:lineRule="atLeast"/>
+        <w:ind w:left="0" w:right="0" w:firstLine="0"/>
+        <w:jc w:val="left"/>
+        <w:rPr>
+          <w:sz w:val="24"/>
+          <w:szCs w:val="24"/>
+          <w:rtl w:val="0"/>
+        </w:rPr>
+      </w:pPr>
+    </w:p>
+    <w:p>
+      <w:pPr>
+        <w:pStyle w:val="Default"/>
+        <w:bidi w:val="0"/>
         <w:ind w:left="0" w:right="0" w:firstLine="0"/>
         <w:jc w:val="left"/>
         <w:rPr>
@@ -8089,21 +6767,19 @@
       <w:pPr>
         <w:pStyle w:val="Default"/>
         <w:bidi w:val="0"/>
-        <w:spacing w:line="400" w:lineRule="atLeast"/>
-        <w:ind w:left="0" w:right="0" w:firstLine="0"/>
-        <w:jc w:val="left"/>
-        <w:rPr>
-          <w:sz w:val="24"/>
-          <w:szCs w:val="24"/>
-          <w:rtl w:val="0"/>
-        </w:rPr>
-      </w:pPr>
-    </w:p>
-    <w:p>
-      <w:pPr>
-        <w:pStyle w:val="Default"/>
-        <w:bidi w:val="0"/>
-        <w:spacing w:line="400" w:lineRule="atLeast"/>
+        <w:ind w:left="0" w:right="0" w:firstLine="0"/>
+        <w:jc w:val="left"/>
+        <w:rPr>
+          <w:sz w:val="24"/>
+          <w:szCs w:val="24"/>
+          <w:rtl w:val="0"/>
+        </w:rPr>
+      </w:pPr>
+    </w:p>
+    <w:p>
+      <w:pPr>
+        <w:pStyle w:val="Default"/>
+        <w:bidi w:val="0"/>
         <w:ind w:left="0" w:right="0" w:firstLine="0"/>
         <w:jc w:val="left"/>
         <w:rPr>
@@ -8127,21 +6803,19 @@
       <w:pPr>
         <w:pStyle w:val="Default"/>
         <w:bidi w:val="0"/>
-        <w:spacing w:line="400" w:lineRule="atLeast"/>
-        <w:ind w:left="0" w:right="0" w:firstLine="0"/>
-        <w:jc w:val="left"/>
-        <w:rPr>
-          <w:sz w:val="24"/>
-          <w:szCs w:val="24"/>
-          <w:rtl w:val="0"/>
-        </w:rPr>
-      </w:pPr>
-    </w:p>
-    <w:p>
-      <w:pPr>
-        <w:pStyle w:val="Default"/>
-        <w:bidi w:val="0"/>
-        <w:spacing w:line="400" w:lineRule="atLeast"/>
+        <w:ind w:left="0" w:right="0" w:firstLine="0"/>
+        <w:jc w:val="left"/>
+        <w:rPr>
+          <w:sz w:val="24"/>
+          <w:szCs w:val="24"/>
+          <w:rtl w:val="0"/>
+        </w:rPr>
+      </w:pPr>
+    </w:p>
+    <w:p>
+      <w:pPr>
+        <w:pStyle w:val="Default"/>
+        <w:bidi w:val="0"/>
         <w:ind w:left="0" w:right="0" w:firstLine="0"/>
         <w:jc w:val="left"/>
         <w:rPr>
@@ -8247,7 +6921,7 @@
       <w:fldChar w:fldCharType="separate" w:fldLock="0"/>
     </w:r>
     <w:r>
-      <w:t>17</w:t>
+      <w:t>14</w:t>
     </w:r>
     <w:r>
       <w:rPr/>
@@ -8272,7 +6946,7 @@
       <w:fldChar w:fldCharType="separate" w:fldLock="0"/>
     </w:r>
     <w:r>
-      <w:t>17</w:t>
+      <w:t>14</w:t>
     </w:r>
     <w:r>
       <w:rPr/>
